--- a/docs/presentations/E4-G2-TEDOLDI-SANTIAGO-2025-DOC.docx
+++ b/docs/presentations/E4-G2-TEDOLDI-SANTIAGO-2025-DOC.docx
@@ -4067,7 +4067,35 @@
           <w:rFonts w:ascii="Liberation Sans" w:eastAsia="Liberation Sans" w:hAnsi="Liberation Sans" w:cs="Liberation Sans"/>
           <w:color w:val="000000"/>
         </w:rPr>
-        <w:t xml:space="preserve"> y en las certificaciones e intervención de terceros organismos y agencias los estados. En la Argentina, este error se define como declaración inexacta y se penaliza con multa de 1 a 5 veces del perjuicio fiscal o, si se trata de una mercadería prohibida, del valor de la mercadería (Art. 954, Código Aduanero).</w:t>
+        <w:t xml:space="preserve"> y en las certificaciones e intervención de terceros organismos y </w:t>
+      </w:r>
+      <w:r>
+        <w:rPr>
+          <w:rFonts w:ascii="Liberation Sans" w:eastAsia="Liberation Sans" w:hAnsi="Liberation Sans" w:cs="Liberation Sans"/>
+          <w:color w:val="000000"/>
+        </w:rPr>
+        <w:t xml:space="preserve">otras </w:t>
+      </w:r>
+      <w:r>
+        <w:rPr>
+          <w:rFonts w:ascii="Liberation Sans" w:eastAsia="Liberation Sans" w:hAnsi="Liberation Sans" w:cs="Liberation Sans"/>
+          <w:color w:val="000000"/>
+        </w:rPr>
+        <w:t>agencias</w:t>
+      </w:r>
+      <w:r>
+        <w:rPr>
+          <w:rFonts w:ascii="Liberation Sans" w:eastAsia="Liberation Sans" w:hAnsi="Liberation Sans" w:cs="Liberation Sans"/>
+          <w:color w:val="000000"/>
+        </w:rPr>
+        <w:t xml:space="preserve"> de</w:t>
+      </w:r>
+      <w:r>
+        <w:rPr>
+          <w:rFonts w:ascii="Liberation Sans" w:eastAsia="Liberation Sans" w:hAnsi="Liberation Sans" w:cs="Liberation Sans"/>
+          <w:color w:val="000000"/>
+        </w:rPr>
+        <w:t xml:space="preserve"> los estados. En la Argentina, este error se define como declaración inexacta y se penaliza con multa de 1 a 5 veces del perjuicio fiscal o, si se trata de una mercadería prohibida, del valor de la mercadería (Art. 954, Código Aduanero).</w:t>
       </w:r>
     </w:p>
     <w:p>
@@ -4768,7 +4796,21 @@
           <w:rFonts w:ascii="Liberation Sans" w:eastAsia="Liberation Sans" w:hAnsi="Liberation Sans" w:cs="Liberation Sans"/>
           <w:color w:val="000000"/>
         </w:rPr>
-        <w:t xml:space="preserve">A su vez, trabajos más actuales incluyen el usa de grandes modelos de lenguaje (LLMs por </w:t>
+        <w:t>A su vez, trabajos más actuales incluyen el us</w:t>
+      </w:r>
+      <w:r>
+        <w:rPr>
+          <w:rFonts w:ascii="Liberation Sans" w:eastAsia="Liberation Sans" w:hAnsi="Liberation Sans" w:cs="Liberation Sans"/>
+          <w:color w:val="000000"/>
+        </w:rPr>
+        <w:t>o</w:t>
+      </w:r>
+      <w:r>
+        <w:rPr>
+          <w:rFonts w:ascii="Liberation Sans" w:eastAsia="Liberation Sans" w:hAnsi="Liberation Sans" w:cs="Liberation Sans"/>
+          <w:color w:val="000000"/>
+        </w:rPr>
+        <w:t xml:space="preserve"> de grandes modelos de lenguaje (LLMs por </w:t>
       </w:r>
       <w:r>
         <w:rPr>
@@ -5656,7 +5698,21 @@
           <w:rFonts w:ascii="Liberation Sans" w:eastAsia="Liberation Sans" w:hAnsi="Liberation Sans" w:cs="Liberation Sans"/>
           <w:color w:val="000000"/>
         </w:rPr>
-        <w:t xml:space="preserve"> se acotan a un número acotados de mercaderías (10 clases), mientras que en este trabajo se busca una solución holística de todo el universo posible.</w:t>
+        <w:t xml:space="preserve"> se </w:t>
+      </w:r>
+      <w:r>
+        <w:rPr>
+          <w:rFonts w:ascii="Liberation Sans" w:eastAsia="Liberation Sans" w:hAnsi="Liberation Sans" w:cs="Liberation Sans"/>
+          <w:color w:val="000000"/>
+        </w:rPr>
+        <w:t>limitan</w:t>
+      </w:r>
+      <w:r>
+        <w:rPr>
+          <w:rFonts w:ascii="Liberation Sans" w:eastAsia="Liberation Sans" w:hAnsi="Liberation Sans" w:cs="Liberation Sans"/>
+          <w:color w:val="000000"/>
+        </w:rPr>
+        <w:t xml:space="preserve"> a un número acotados de mercaderías (10 clases), mientras que en este trabajo se busca una solución holística de todo el universo posible.</w:t>
       </w:r>
     </w:p>
     <w:p>
@@ -6010,7 +6066,21 @@
           <w:rFonts w:ascii="Liberation Sans" w:eastAsia="Liberation Sans" w:hAnsi="Liberation Sans" w:cs="Liberation Sans"/>
           <w:color w:val="000000"/>
         </w:rPr>
-        <w:t>Fine-tuning (ajuste fino) total o parcial, ajustando el conjunto cabeza y encoder (en todos sus capas -total- o en algunas de sus capas de salidad -parcial-.</w:t>
+        <w:t>Fine-tuning (ajuste fino) total o parcial, ajustando el conjunto cabeza y encoder (en todos sus capas -total- o en algunas de sus capas de salidad -parcial-</w:t>
+      </w:r>
+      <w:r>
+        <w:rPr>
+          <w:rFonts w:ascii="Liberation Sans" w:eastAsia="Liberation Sans" w:hAnsi="Liberation Sans" w:cs="Liberation Sans"/>
+          <w:color w:val="000000"/>
+        </w:rPr>
+        <w:t>)</w:t>
+      </w:r>
+      <w:r>
+        <w:rPr>
+          <w:rFonts w:ascii="Liberation Sans" w:eastAsia="Liberation Sans" w:hAnsi="Liberation Sans" w:cs="Liberation Sans"/>
+          <w:color w:val="000000"/>
+        </w:rPr>
+        <w:t>.</w:t>
       </w:r>
     </w:p>
     <w:p>
@@ -14382,7 +14452,21 @@
           <w:rFonts w:ascii="Liberation Sans" w:eastAsia="Liberation Sans" w:hAnsi="Liberation Sans" w:cs="Liberation Sans"/>
           <w:color w:val="000000"/>
         </w:rPr>
-        <w:t>En este caso, en rosa y verde claro se observan un cluster que corresponde a la nomenclatura de los capítulos HS02 28 y 29 (químicos orgánicos e inorgánicos).</w:t>
+        <w:t>En este caso, en rosa y verde claro se observan un cluster que corresponde a la nomenclatura de los capítulos HS02 28 y 29 (químicos</w:t>
+      </w:r>
+      <w:r>
+        <w:rPr>
+          <w:rFonts w:ascii="Liberation Sans" w:eastAsia="Liberation Sans" w:hAnsi="Liberation Sans" w:cs="Liberation Sans"/>
+          <w:color w:val="000000"/>
+        </w:rPr>
+        <w:t xml:space="preserve"> inorgánicos y</w:t>
+      </w:r>
+      <w:r>
+        <w:rPr>
+          <w:rFonts w:ascii="Liberation Sans" w:eastAsia="Liberation Sans" w:hAnsi="Liberation Sans" w:cs="Liberation Sans"/>
+          <w:color w:val="000000"/>
+        </w:rPr>
+        <w:t xml:space="preserve"> orgánicos).</w:t>
       </w:r>
     </w:p>
     <w:p>
@@ -17809,7 +17893,77 @@
           <w:rFonts w:ascii="Liberation Sans" w:eastAsia="Liberation Sans" w:hAnsi="Liberation Sans" w:cs="Liberation Sans"/>
           <w:color w:val="000000"/>
         </w:rPr>
-        <w:t xml:space="preserve">Usando PyTorch, se construye el modelo definiendo una clase en Python que permite ajustar la cantidad de capas del modelo Encoder son ajustadas durante el entrenamiento. Además, se adapta a </w:t>
+        <w:t xml:space="preserve">Usando PyTorch, se construye el modelo definiendo una clase </w:t>
+      </w:r>
+      <w:r>
+        <w:rPr>
+          <w:rFonts w:ascii="Liberation Sans" w:eastAsia="Liberation Sans" w:hAnsi="Liberation Sans" w:cs="Liberation Sans"/>
+          <w:color w:val="000000"/>
+        </w:rPr>
+        <w:t>de</w:t>
+      </w:r>
+      <w:r>
+        <w:rPr>
+          <w:rFonts w:ascii="Liberation Sans" w:eastAsia="Liberation Sans" w:hAnsi="Liberation Sans" w:cs="Liberation Sans"/>
+          <w:color w:val="000000"/>
+        </w:rPr>
+        <w:t xml:space="preserve"> Python</w:t>
+      </w:r>
+      <w:r>
+        <w:rPr>
+          <w:rFonts w:ascii="Liberation Sans" w:eastAsia="Liberation Sans" w:hAnsi="Liberation Sans" w:cs="Liberation Sans"/>
+          <w:color w:val="000000"/>
+        </w:rPr>
+        <w:t>, la cual</w:t>
+      </w:r>
+      <w:r>
+        <w:rPr>
+          <w:rFonts w:ascii="Liberation Sans" w:eastAsia="Liberation Sans" w:hAnsi="Liberation Sans" w:cs="Liberation Sans"/>
+          <w:color w:val="000000"/>
+        </w:rPr>
+        <w:t xml:space="preserve"> permite</w:t>
+      </w:r>
+      <w:r>
+        <w:rPr>
+          <w:rFonts w:ascii="Liberation Sans" w:eastAsia="Liberation Sans" w:hAnsi="Liberation Sans" w:cs="Liberation Sans"/>
+          <w:color w:val="000000"/>
+        </w:rPr>
+        <w:t xml:space="preserve"> -durante su iniciación-</w:t>
+      </w:r>
+      <w:r>
+        <w:rPr>
+          <w:rFonts w:ascii="Liberation Sans" w:eastAsia="Liberation Sans" w:hAnsi="Liberation Sans" w:cs="Liberation Sans"/>
+          <w:color w:val="000000"/>
+        </w:rPr>
+        <w:t xml:space="preserve"> </w:t>
+      </w:r>
+      <w:r>
+        <w:rPr>
+          <w:rFonts w:ascii="Liberation Sans" w:eastAsia="Liberation Sans" w:hAnsi="Liberation Sans" w:cs="Liberation Sans"/>
+          <w:color w:val="000000"/>
+        </w:rPr>
+        <w:t>definir</w:t>
+      </w:r>
+      <w:r>
+        <w:rPr>
+          <w:rFonts w:ascii="Liberation Sans" w:eastAsia="Liberation Sans" w:hAnsi="Liberation Sans" w:cs="Liberation Sans"/>
+          <w:color w:val="000000"/>
+        </w:rPr>
+        <w:t xml:space="preserve"> la cantidad de capas</w:t>
+      </w:r>
+      <w:r>
+        <w:rPr>
+          <w:rFonts w:ascii="Liberation Sans" w:eastAsia="Liberation Sans" w:hAnsi="Liberation Sans" w:cs="Liberation Sans"/>
+          <w:color w:val="000000"/>
+        </w:rPr>
+        <w:t xml:space="preserve"> del Encoder que deben ser</w:t>
+      </w:r>
+      <w:r>
+        <w:rPr>
+          <w:rFonts w:ascii="Liberation Sans" w:eastAsia="Liberation Sans" w:hAnsi="Liberation Sans" w:cs="Liberation Sans"/>
+          <w:color w:val="000000"/>
+        </w:rPr>
+        <w:t xml:space="preserve"> ajustadas durante el entrenamiento. Además, se adapta a </w:t>
       </w:r>
       <w:r>
         <w:rPr>
@@ -18272,15 +18426,8 @@
           <w:rFonts w:ascii="Liberation Sans" w:eastAsia="Liberation Sans" w:hAnsi="Liberation Sans" w:cs="Liberation Sans"/>
           <w:color w:val="000000"/>
         </w:rPr>
-        <w:t xml:space="preserve">ReLU + BatchNorm1d: introduce no linealidad y estabiliza la distribución de </w:t>
-      </w:r>
-      <w:r>
-        <w:rPr>
-          <w:rFonts w:ascii="Liberation Sans" w:eastAsia="Liberation Sans" w:hAnsi="Liberation Sans" w:cs="Liberation Sans"/>
-          <w:color w:val="000000"/>
-        </w:rPr>
         <w:lastRenderedPageBreak/>
-        <w:t>activaciones.</w:t>
+        <w:t>ReLU + BatchNorm1d: introduce no linealidad y estabiliza la distribución de activaciones.</w:t>
       </w:r>
     </w:p>
     <w:p>
@@ -20823,7 +20970,21 @@
           <w:rFonts w:ascii="Liberation Sans" w:eastAsia="Liberation Sans" w:hAnsi="Liberation Sans" w:cs="Liberation Sans"/>
           <w:color w:val="000000"/>
         </w:rPr>
-        <w:t>Por ejemplo, en un HEAD(5) ordenado por Proba1 y mostrando solo hasta proba del Top3 se observa que la proba del Top1 es aproximadamente 1, mientras que para los otros candidatos esta proba es muy baja:</w:t>
+        <w:t xml:space="preserve">Por ejemplo, en un </w:t>
+      </w:r>
+      <w:r>
+        <w:rPr>
+          <w:rFonts w:ascii="Liberation Sans" w:eastAsia="Liberation Sans" w:hAnsi="Liberation Sans" w:cs="Liberation Sans"/>
+          <w:color w:val="000000"/>
+        </w:rPr>
+        <w:t>TOP5</w:t>
+      </w:r>
+      <w:r>
+        <w:rPr>
+          <w:rFonts w:ascii="Liberation Sans" w:eastAsia="Liberation Sans" w:hAnsi="Liberation Sans" w:cs="Liberation Sans"/>
+          <w:color w:val="000000"/>
+        </w:rPr>
+        <w:t xml:space="preserve"> ordenado por Proba1 y mostrando solo hasta proba del Top3 se observa que la proba del Top1 es aproximadamente 1, mientras que para los otros candidatos esta proba es muy baja:</w:t>
       </w:r>
     </w:p>
     <w:tbl>
@@ -22354,7 +22515,21 @@
           <w:rFonts w:ascii="Liberation Sans" w:eastAsia="Liberation Sans" w:hAnsi="Liberation Sans" w:cs="Liberation Sans"/>
           <w:color w:val="000000"/>
         </w:rPr>
-        <w:t>En estos casos, con proba del Top1 alta se observa una alta tasa de aciertos. Sin embargo, si miramos los mismos casos pero con TAIL(5):</w:t>
+        <w:t xml:space="preserve">En estos casos, con proba del Top1 alta se observa una alta tasa de aciertos. Sin embargo, si miramos los mismos casos pero con </w:t>
+      </w:r>
+      <w:r>
+        <w:rPr>
+          <w:rFonts w:ascii="Liberation Sans" w:eastAsia="Liberation Sans" w:hAnsi="Liberation Sans" w:cs="Liberation Sans"/>
+          <w:color w:val="000000"/>
+        </w:rPr>
+        <w:t>BOTTON5</w:t>
+      </w:r>
+      <w:r>
+        <w:rPr>
+          <w:rFonts w:ascii="Liberation Sans" w:eastAsia="Liberation Sans" w:hAnsi="Liberation Sans" w:cs="Liberation Sans"/>
+          <w:color w:val="000000"/>
+        </w:rPr>
+        <w:t>:</w:t>
       </w:r>
     </w:p>
     <w:tbl>

--- a/docs/presentations/E4-G2-TEDOLDI-SANTIAGO-2025-DOC.docx
+++ b/docs/presentations/E4-G2-TEDOLDI-SANTIAGO-2025-DOC.docx
@@ -3,10 +3,6 @@
 <w:document xmlns:wpc="http://schemas.microsoft.com/office/word/2010/wordprocessingCanvas" xmlns:cx="http://schemas.microsoft.com/office/drawing/2014/chartex" xmlns:cx1="http://schemas.microsoft.com/office/drawing/2015/9/8/chartex" xmlns:cx2="http://schemas.microsoft.com/office/drawing/2015/10/21/chartex" xmlns:cx3="http://schemas.microsoft.com/office/drawing/2016/5/9/chartex" xmlns:cx4="http://schemas.microsoft.com/office/drawing/2016/5/10/chartex" xmlns:cx5="http://schemas.microsoft.com/office/drawing/2016/5/11/chartex" xmlns:cx6="http://schemas.microsoft.com/office/drawing/2016/5/12/chartex" xmlns:cx7="http://schemas.microsoft.com/office/drawing/2016/5/13/chartex" xmlns:cx8="http://schemas.microsoft.com/office/drawing/2016/5/14/chartex" xmlns:mc="http://schemas.openxmlformats.org/markup-compatibility/2006" xmlns:aink="http://schemas.microsoft.com/office/drawing/2016/ink" xmlns:am3d="http://schemas.microsoft.com/office/drawing/2017/model3d" xmlns:o="urn:schemas-microsoft-com:office:office" xmlns:oel="http://schemas.microsoft.com/office/2019/extlst" xmlns:r="http://schemas.openxmlformats.org/officeDocument/2006/relationships" xmlns:m="http://schemas.openxmlformats.org/officeDocument/2006/math" xmlns:v="urn:schemas-microsoft-com:vml" xmlns:wp14="http://schemas.microsoft.com/office/word/2010/wordprocessingDrawing" xmlns:wp="http://schemas.openxmlformats.org/drawingml/2006/wordprocessingDrawing" xmlns:w10="urn:schemas-microsoft-com:office:word" xmlns:w="http://schemas.openxmlformats.org/wordprocessingml/2006/main" xmlns:w14="http://schemas.microsoft.com/office/word/2010/wordml" xmlns:w15="http://schemas.microsoft.com/office/word/2012/wordml" xmlns:w16cex="http://schemas.microsoft.com/office/word/2018/wordml/cex" xmlns:w16cid="http://schemas.microsoft.com/office/word/2016/wordml/cid" xmlns:w16="http://schemas.microsoft.com/office/word/2018/wordml" xmlns:w16du="http://schemas.microsoft.com/office/word/2023/wordml/word16du" xmlns:w16sdtdh="http://schemas.microsoft.com/office/word/2020/wordml/sdtdatahash" xmlns:w16sdtfl="http://schemas.microsoft.com/office/word/2024/wordml/sdtformatlock" xmlns:w16se="http://schemas.microsoft.com/office/word/2015/wordml/symex" xmlns:wpg="http://schemas.microsoft.com/office/word/2010/wordprocessingGroup" xmlns:wpi="http://schemas.microsoft.com/office/word/2010/wordprocessingInk" xmlns:wne="http://schemas.microsoft.com/office/word/2006/wordml" xmlns:wps="http://schemas.microsoft.com/office/word/2010/wordprocessingShape" mc:Ignorable="w14 w15 w16se w16cid w16 w16cex w16sdtdh w16sdtfl w16du wp14">
   <w:body>
     <w:p>
-      <w:pPr>
-        <w:pStyle w:val="Ttulo1"/>
-      </w:pPr>
-      <w:bookmarkStart w:id="0" w:name="_Toc202095155"/>
       <w:r>
         <w:rPr>
           <w:noProof/>
@@ -64,53 +60,162 @@
     </w:p>
     <w:p>
       <w:pPr>
-        <w:pStyle w:val="Ttulo1"/>
-      </w:pPr>
-      <w:r>
+        <w:pStyle w:val="LO-normal"/>
+        <w:spacing w:before="144" w:after="216"/>
+        <w:jc w:val="both"/>
+        <w:rPr>
+          <w:rFonts w:ascii="Liberation Sans" w:eastAsia="Liberation Sans" w:hAnsi="Liberation Sans" w:cs="Liberation Sans"/>
+          <w:b/>
+          <w:bCs/>
+          <w:color w:val="000000"/>
+          <w:sz w:val="52"/>
+          <w:szCs w:val="52"/>
+        </w:rPr>
+      </w:pPr>
+      <w:r>
+        <w:rPr>
+          <w:rFonts w:ascii="Liberation Sans" w:eastAsia="Liberation Sans" w:hAnsi="Liberation Sans" w:cs="Liberation Sans"/>
+          <w:b/>
+          <w:bCs/>
+          <w:color w:val="000000"/>
+          <w:sz w:val="52"/>
+          <w:szCs w:val="52"/>
+        </w:rPr>
         <w:t>Clasificación Arancelaria con NLP</w:t>
       </w:r>
     </w:p>
     <w:p>
       <w:pPr>
         <w:pStyle w:val="LO-normal"/>
+        <w:spacing w:before="144" w:after="216"/>
+        <w:jc w:val="both"/>
+        <w:rPr>
+          <w:rFonts w:ascii="Liberation Sans" w:eastAsia="Liberation Sans" w:hAnsi="Liberation Sans" w:cs="Liberation Sans"/>
+          <w:b/>
+          <w:bCs/>
+          <w:color w:val="000000"/>
+        </w:rPr>
       </w:pPr>
     </w:p>
     <w:p>
       <w:pPr>
         <w:pStyle w:val="LO-normal"/>
-      </w:pPr>
+        <w:spacing w:before="144" w:after="216"/>
+        <w:jc w:val="both"/>
+        <w:rPr>
+          <w:rFonts w:ascii="Liberation Sans" w:eastAsia="Liberation Sans" w:hAnsi="Liberation Sans" w:cs="Liberation Sans"/>
+          <w:b/>
+          <w:bCs/>
+          <w:color w:val="000000"/>
+          <w:sz w:val="44"/>
+          <w:szCs w:val="44"/>
+        </w:rPr>
+      </w:pPr>
+      <w:r>
+        <w:rPr>
+          <w:rFonts w:ascii="Liberation Sans" w:eastAsia="Liberation Sans" w:hAnsi="Liberation Sans" w:cs="Liberation Sans"/>
+          <w:b/>
+          <w:bCs/>
+          <w:color w:val="000000"/>
+          <w:sz w:val="44"/>
+          <w:szCs w:val="44"/>
+        </w:rPr>
+        <w:t xml:space="preserve">Taller de Tesis I </w:t>
+      </w:r>
+      <w:r>
+        <w:rPr>
+          <w:rFonts w:ascii="Liberation Sans" w:eastAsia="Liberation Sans" w:hAnsi="Liberation Sans" w:cs="Liberation Sans"/>
+          <w:b/>
+          <w:bCs/>
+          <w:color w:val="000000"/>
+          <w:sz w:val="44"/>
+          <w:szCs w:val="44"/>
+        </w:rPr>
+        <w:t xml:space="preserve">2025 </w:t>
+      </w:r>
+      <w:r>
+        <w:rPr>
+          <w:rFonts w:ascii="Liberation Sans" w:eastAsia="Liberation Sans" w:hAnsi="Liberation Sans" w:cs="Liberation Sans"/>
+          <w:b/>
+          <w:bCs/>
+          <w:color w:val="000000"/>
+          <w:sz w:val="44"/>
+          <w:szCs w:val="44"/>
+        </w:rPr>
+        <w:t xml:space="preserve">– Entrega </w:t>
+      </w:r>
+      <w:r>
+        <w:rPr>
+          <w:rFonts w:ascii="Liberation Sans" w:eastAsia="Liberation Sans" w:hAnsi="Liberation Sans" w:cs="Liberation Sans"/>
+          <w:b/>
+          <w:bCs/>
+          <w:color w:val="000000"/>
+          <w:sz w:val="44"/>
+          <w:szCs w:val="44"/>
+        </w:rPr>
+        <w:t>Final</w:t>
+      </w:r>
     </w:p>
     <w:p>
       <w:pPr>
-        <w:pStyle w:val="Ttulo2"/>
-      </w:pPr>
-      <w:r>
-        <w:t xml:space="preserve">Taller de Tesis I </w:t>
-      </w:r>
-      <w:r>
-        <w:t xml:space="preserve">2025 </w:t>
-      </w:r>
-      <w:r>
-        <w:t xml:space="preserve">– Entrega </w:t>
-      </w:r>
-      <w:r>
-        <w:t>Final</w:t>
-      </w:r>
-      <w:bookmarkEnd w:id="0"/>
+        <w:pStyle w:val="LO-normal"/>
+        <w:spacing w:before="144" w:after="216"/>
+        <w:jc w:val="both"/>
+        <w:rPr>
+          <w:rFonts w:ascii="Liberation Sans" w:eastAsia="Liberation Sans" w:hAnsi="Liberation Sans" w:cs="Liberation Sans"/>
+          <w:b/>
+          <w:bCs/>
+          <w:color w:val="000000"/>
+          <w:sz w:val="44"/>
+          <w:szCs w:val="44"/>
+        </w:rPr>
+      </w:pPr>
+      <w:r>
+        <w:rPr>
+          <w:rFonts w:ascii="Liberation Sans" w:eastAsia="Liberation Sans" w:hAnsi="Liberation Sans" w:cs="Liberation Sans"/>
+          <w:b/>
+          <w:bCs/>
+          <w:color w:val="000000"/>
+          <w:sz w:val="44"/>
+          <w:szCs w:val="44"/>
+        </w:rPr>
+        <w:t xml:space="preserve">Data </w:t>
+      </w:r>
+      <w:proofErr w:type="spellStart"/>
+      <w:r>
+        <w:rPr>
+          <w:rFonts w:ascii="Liberation Sans" w:eastAsia="Liberation Sans" w:hAnsi="Liberation Sans" w:cs="Liberation Sans"/>
+          <w:b/>
+          <w:bCs/>
+          <w:color w:val="000000"/>
+          <w:sz w:val="44"/>
+          <w:szCs w:val="44"/>
+        </w:rPr>
+        <w:t>Mining</w:t>
+      </w:r>
+      <w:proofErr w:type="spellEnd"/>
+      <w:r>
+        <w:rPr>
+          <w:rFonts w:ascii="Liberation Sans" w:eastAsia="Liberation Sans" w:hAnsi="Liberation Sans" w:cs="Liberation Sans"/>
+          <w:b/>
+          <w:bCs/>
+          <w:color w:val="000000"/>
+          <w:sz w:val="44"/>
+          <w:szCs w:val="44"/>
+        </w:rPr>
+        <w:t xml:space="preserve"> - UBA</w:t>
+      </w:r>
     </w:p>
     <w:p>
       <w:pPr>
-        <w:pStyle w:val="Ttulo2"/>
-        <w:numPr>
-          <w:ilvl w:val="1"/>
-          <w:numId w:val="7"/>
-        </w:numPr>
-      </w:pPr>
-      <w:bookmarkStart w:id="1" w:name="_Toc202095156"/>
-      <w:r>
-        <w:t>Data Mining - UBA</w:t>
-      </w:r>
-      <w:bookmarkEnd w:id="1"/>
+        <w:pStyle w:val="LO-normal"/>
+        <w:spacing w:before="144" w:after="216"/>
+        <w:jc w:val="both"/>
+        <w:rPr>
+          <w:rFonts w:ascii="Liberation Sans" w:eastAsia="Liberation Sans" w:hAnsi="Liberation Sans" w:cs="Liberation Sans"/>
+          <w:color w:val="000000"/>
+        </w:rPr>
+      </w:pPr>
     </w:p>
     <w:p>
       <w:pPr>
@@ -171,8 +276,17 @@
           <w:rFonts w:ascii="Liberation Sans" w:eastAsia="Liberation Sans" w:hAnsi="Liberation Sans" w:cs="Liberation Sans"/>
           <w:color w:val="000000"/>
         </w:rPr>
-        <w:t>Nancy Andrioli</w:t>
-      </w:r>
+        <w:t xml:space="preserve">Nancy </w:t>
+      </w:r>
+      <w:proofErr w:type="spellStart"/>
+      <w:r>
+        <w:rPr>
+          <w:rFonts w:ascii="Liberation Sans" w:eastAsia="Liberation Sans" w:hAnsi="Liberation Sans" w:cs="Liberation Sans"/>
+          <w:color w:val="000000"/>
+        </w:rPr>
+        <w:t>Andrioli</w:t>
+      </w:r>
+      <w:proofErr w:type="spellEnd"/>
     </w:p>
     <w:p>
       <w:pPr>
@@ -193,8 +307,17 @@
           <w:rFonts w:ascii="Liberation Sans" w:eastAsia="Liberation Sans" w:hAnsi="Liberation Sans" w:cs="Liberation Sans"/>
           <w:color w:val="000000"/>
         </w:rPr>
-        <w:t>Luz Bavassi</w:t>
-      </w:r>
+        <w:t xml:space="preserve">Luz </w:t>
+      </w:r>
+      <w:proofErr w:type="spellStart"/>
+      <w:r>
+        <w:rPr>
+          <w:rFonts w:ascii="Liberation Sans" w:eastAsia="Liberation Sans" w:hAnsi="Liberation Sans" w:cs="Liberation Sans"/>
+          <w:color w:val="000000"/>
+        </w:rPr>
+        <w:t>Bavassi</w:t>
+      </w:r>
+      <w:proofErr w:type="spellEnd"/>
     </w:p>
     <w:p>
       <w:pPr>
@@ -215,8 +338,17 @@
           <w:rFonts w:ascii="Liberation Sans" w:eastAsia="Liberation Sans" w:hAnsi="Liberation Sans" w:cs="Liberation Sans"/>
           <w:color w:val="000000"/>
         </w:rPr>
-        <w:t>Laura Kaczer</w:t>
-      </w:r>
+        <w:t xml:space="preserve">Laura </w:t>
+      </w:r>
+      <w:proofErr w:type="spellStart"/>
+      <w:r>
+        <w:rPr>
+          <w:rFonts w:ascii="Liberation Sans" w:eastAsia="Liberation Sans" w:hAnsi="Liberation Sans" w:cs="Liberation Sans"/>
+          <w:color w:val="000000"/>
+        </w:rPr>
+        <w:t>Kaczer</w:t>
+      </w:r>
+      <w:proofErr w:type="spellEnd"/>
     </w:p>
     <w:p>
       <w:pPr>
@@ -303,6 +435,7 @@
           <w:color w:val="000000"/>
         </w:rPr>
       </w:pPr>
+      <w:bookmarkStart w:id="0" w:name="_Toc202122263"/>
       <w:r>
         <w:rPr>
           <w:color w:val="000000"/>
@@ -331,6 +464,7 @@
       <w:r>
         <w:t>Contenido</w:t>
       </w:r>
+      <w:bookmarkEnd w:id="0"/>
     </w:p>
     <w:sdt>
       <w:sdtPr>
@@ -347,12 +481,18 @@
       <w:sdtContent>
         <w:p>
           <w:pPr>
-            <w:pStyle w:val="TDC1"/>
+            <w:pStyle w:val="TDC3"/>
             <w:tabs>
               <w:tab w:val="right" w:leader="dot" w:pos="8637"/>
             </w:tabs>
             <w:rPr>
+              <w:rFonts w:asciiTheme="minorHAnsi" w:eastAsiaTheme="minorEastAsia" w:hAnsiTheme="minorHAnsi" w:cstheme="minorBidi"/>
               <w:noProof/>
+              <w:kern w:val="2"/>
+              <w:sz w:val="24"/>
+              <w:szCs w:val="24"/>
+              <w:lang w:val="es-AR" w:bidi="ar-SA"/>
+              <w14:ligatures w14:val="standardContextual"/>
             </w:rPr>
           </w:pPr>
           <w:r>
@@ -373,13 +513,13 @@
             </w:rPr>
             <w:fldChar w:fldCharType="separate"/>
           </w:r>
-          <w:hyperlink w:anchor="_Toc202095155" w:history="1">
+          <w:hyperlink w:anchor="_Toc202122263" w:history="1">
             <w:r>
               <w:rPr>
                 <w:rStyle w:val="Hipervnculo"/>
                 <w:noProof/>
               </w:rPr>
-              <w:t>Taller de Tesis I – Entrega Final Año 2025</w:t>
+              <w:t>Tabla de Contenido</w:t>
             </w:r>
             <w:r>
               <w:rPr>
@@ -400,7 +540,7 @@
                 <w:noProof/>
                 <w:webHidden/>
               </w:rPr>
-              <w:instrText xml:space="preserve"> PAGEREF _Toc202095155 \h </w:instrText>
+              <w:instrText xml:space="preserve"> PAGEREF _Toc202122263 \h </w:instrText>
             </w:r>
             <w:r>
               <w:rPr>
@@ -420,75 +560,7 @@
                 <w:noProof/>
                 <w:webHidden/>
               </w:rPr>
-              <w:t>1</w:t>
-            </w:r>
-            <w:r>
-              <w:rPr>
-                <w:noProof/>
-                <w:webHidden/>
-              </w:rPr>
-              <w:fldChar w:fldCharType="end"/>
-            </w:r>
-          </w:hyperlink>
-        </w:p>
-        <w:p>
-          <w:pPr>
-            <w:pStyle w:val="TDC2"/>
-            <w:tabs>
-              <w:tab w:val="right" w:leader="dot" w:pos="8637"/>
-            </w:tabs>
-            <w:rPr>
-              <w:noProof/>
-            </w:rPr>
-          </w:pPr>
-          <w:hyperlink w:anchor="_Toc202095156" w:history="1">
-            <w:r>
-              <w:rPr>
-                <w:rStyle w:val="Hipervnculo"/>
-                <w:noProof/>
-              </w:rPr>
-              <w:t>Data Mining - UBA</w:t>
-            </w:r>
-            <w:r>
-              <w:rPr>
-                <w:noProof/>
-                <w:webHidden/>
-              </w:rPr>
-              <w:tab/>
-            </w:r>
-            <w:r>
-              <w:rPr>
-                <w:noProof/>
-                <w:webHidden/>
-              </w:rPr>
-              <w:fldChar w:fldCharType="begin"/>
-            </w:r>
-            <w:r>
-              <w:rPr>
-                <w:noProof/>
-                <w:webHidden/>
-              </w:rPr>
-              <w:instrText xml:space="preserve"> PAGEREF _Toc202095156 \h </w:instrText>
-            </w:r>
-            <w:r>
-              <w:rPr>
-                <w:noProof/>
-                <w:webHidden/>
-              </w:rPr>
-            </w:r>
-            <w:r>
-              <w:rPr>
-                <w:noProof/>
-                <w:webHidden/>
-              </w:rPr>
-              <w:fldChar w:fldCharType="separate"/>
-            </w:r>
-            <w:r>
-              <w:rPr>
-                <w:noProof/>
-                <w:webHidden/>
-              </w:rPr>
-              <w:t>1</w:t>
+              <w:t>2</w:t>
             </w:r>
             <w:r>
               <w:rPr>
@@ -506,10 +578,16 @@
               <w:tab w:val="right" w:leader="dot" w:pos="8637"/>
             </w:tabs>
             <w:rPr>
+              <w:rFonts w:asciiTheme="minorHAnsi" w:eastAsiaTheme="minorEastAsia" w:hAnsiTheme="minorHAnsi" w:cstheme="minorBidi"/>
               <w:noProof/>
+              <w:kern w:val="2"/>
+              <w:sz w:val="24"/>
+              <w:szCs w:val="24"/>
+              <w:lang w:val="es-AR" w:bidi="ar-SA"/>
+              <w14:ligatures w14:val="standardContextual"/>
             </w:rPr>
           </w:pPr>
-          <w:hyperlink w:anchor="_Toc202095157" w:history="1">
+          <w:hyperlink w:anchor="_Toc202122264" w:history="1">
             <w:r>
               <w:rPr>
                 <w:rStyle w:val="Hipervnculo"/>
@@ -536,7 +614,7 @@
                 <w:noProof/>
                 <w:webHidden/>
               </w:rPr>
-              <w:instrText xml:space="preserve"> PAGEREF _Toc202095157 \h </w:instrText>
+              <w:instrText xml:space="preserve"> PAGEREF _Toc202122264 \h </w:instrText>
             </w:r>
             <w:r>
               <w:rPr>
@@ -574,10 +652,16 @@
               <w:tab w:val="right" w:leader="dot" w:pos="8637"/>
             </w:tabs>
             <w:rPr>
+              <w:rFonts w:asciiTheme="minorHAnsi" w:eastAsiaTheme="minorEastAsia" w:hAnsiTheme="minorHAnsi" w:cstheme="minorBidi"/>
               <w:noProof/>
+              <w:kern w:val="2"/>
+              <w:sz w:val="24"/>
+              <w:szCs w:val="24"/>
+              <w:lang w:val="es-AR" w:bidi="ar-SA"/>
+              <w14:ligatures w14:val="standardContextual"/>
             </w:rPr>
           </w:pPr>
-          <w:hyperlink w:anchor="_Toc202095158" w:history="1">
+          <w:hyperlink w:anchor="_Toc202122265" w:history="1">
             <w:r>
               <w:rPr>
                 <w:rStyle w:val="Hipervnculo"/>
@@ -604,7 +688,7 @@
                 <w:noProof/>
                 <w:webHidden/>
               </w:rPr>
-              <w:instrText xml:space="preserve"> PAGEREF _Toc202095158 \h </w:instrText>
+              <w:instrText xml:space="preserve"> PAGEREF _Toc202122265 \h </w:instrText>
             </w:r>
             <w:r>
               <w:rPr>
@@ -642,10 +726,16 @@
               <w:tab w:val="right" w:leader="dot" w:pos="8637"/>
             </w:tabs>
             <w:rPr>
+              <w:rFonts w:asciiTheme="minorHAnsi" w:eastAsiaTheme="minorEastAsia" w:hAnsiTheme="minorHAnsi" w:cstheme="minorBidi"/>
               <w:noProof/>
+              <w:kern w:val="2"/>
+              <w:sz w:val="24"/>
+              <w:szCs w:val="24"/>
+              <w:lang w:val="es-AR" w:bidi="ar-SA"/>
+              <w14:ligatures w14:val="standardContextual"/>
             </w:rPr>
           </w:pPr>
-          <w:hyperlink w:anchor="_Toc202095159" w:history="1">
+          <w:hyperlink w:anchor="_Toc202122266" w:history="1">
             <w:r>
               <w:rPr>
                 <w:rStyle w:val="Hipervnculo"/>
@@ -672,7 +762,7 @@
                 <w:noProof/>
                 <w:webHidden/>
               </w:rPr>
-              <w:instrText xml:space="preserve"> PAGEREF _Toc202095159 \h </w:instrText>
+              <w:instrText xml:space="preserve"> PAGEREF _Toc202122266 \h </w:instrText>
             </w:r>
             <w:r>
               <w:rPr>
@@ -710,10 +800,16 @@
               <w:tab w:val="right" w:leader="dot" w:pos="8637"/>
             </w:tabs>
             <w:rPr>
+              <w:rFonts w:asciiTheme="minorHAnsi" w:eastAsiaTheme="minorEastAsia" w:hAnsiTheme="minorHAnsi" w:cstheme="minorBidi"/>
               <w:noProof/>
+              <w:kern w:val="2"/>
+              <w:sz w:val="24"/>
+              <w:szCs w:val="24"/>
+              <w:lang w:val="es-AR" w:bidi="ar-SA"/>
+              <w14:ligatures w14:val="standardContextual"/>
             </w:rPr>
           </w:pPr>
-          <w:hyperlink w:anchor="_Toc202095160" w:history="1">
+          <w:hyperlink w:anchor="_Toc202122267" w:history="1">
             <w:r>
               <w:rPr>
                 <w:rStyle w:val="Hipervnculo"/>
@@ -740,7 +836,7 @@
                 <w:noProof/>
                 <w:webHidden/>
               </w:rPr>
-              <w:instrText xml:space="preserve"> PAGEREF _Toc202095160 \h </w:instrText>
+              <w:instrText xml:space="preserve"> PAGEREF _Toc202122267 \h </w:instrText>
             </w:r>
             <w:r>
               <w:rPr>
@@ -778,10 +874,16 @@
               <w:tab w:val="right" w:leader="dot" w:pos="8637"/>
             </w:tabs>
             <w:rPr>
+              <w:rFonts w:asciiTheme="minorHAnsi" w:eastAsiaTheme="minorEastAsia" w:hAnsiTheme="minorHAnsi" w:cstheme="minorBidi"/>
               <w:noProof/>
+              <w:kern w:val="2"/>
+              <w:sz w:val="24"/>
+              <w:szCs w:val="24"/>
+              <w:lang w:val="es-AR" w:bidi="ar-SA"/>
+              <w14:ligatures w14:val="standardContextual"/>
             </w:rPr>
           </w:pPr>
-          <w:hyperlink w:anchor="_Toc202095161" w:history="1">
+          <w:hyperlink w:anchor="_Toc202122268" w:history="1">
             <w:r>
               <w:rPr>
                 <w:rStyle w:val="Hipervnculo"/>
@@ -808,7 +910,7 @@
                 <w:noProof/>
                 <w:webHidden/>
               </w:rPr>
-              <w:instrText xml:space="preserve"> PAGEREF _Toc202095161 \h </w:instrText>
+              <w:instrText xml:space="preserve"> PAGEREF _Toc202122268 \h </w:instrText>
             </w:r>
             <w:r>
               <w:rPr>
@@ -846,10 +948,16 @@
               <w:tab w:val="right" w:leader="dot" w:pos="8637"/>
             </w:tabs>
             <w:rPr>
+              <w:rFonts w:asciiTheme="minorHAnsi" w:eastAsiaTheme="minorEastAsia" w:hAnsiTheme="minorHAnsi" w:cstheme="minorBidi"/>
               <w:noProof/>
+              <w:kern w:val="2"/>
+              <w:sz w:val="24"/>
+              <w:szCs w:val="24"/>
+              <w:lang w:val="es-AR" w:bidi="ar-SA"/>
+              <w14:ligatures w14:val="standardContextual"/>
             </w:rPr>
           </w:pPr>
-          <w:hyperlink w:anchor="_Toc202095162" w:history="1">
+          <w:hyperlink w:anchor="_Toc202122269" w:history="1">
             <w:r>
               <w:rPr>
                 <w:rStyle w:val="Hipervnculo"/>
@@ -876,7 +984,7 @@
                 <w:noProof/>
                 <w:webHidden/>
               </w:rPr>
-              <w:instrText xml:space="preserve"> PAGEREF _Toc202095162 \h </w:instrText>
+              <w:instrText xml:space="preserve"> PAGEREF _Toc202122269 \h </w:instrText>
             </w:r>
             <w:r>
               <w:rPr>
@@ -914,10 +1022,16 @@
               <w:tab w:val="right" w:leader="dot" w:pos="8637"/>
             </w:tabs>
             <w:rPr>
+              <w:rFonts w:asciiTheme="minorHAnsi" w:eastAsiaTheme="minorEastAsia" w:hAnsiTheme="minorHAnsi" w:cstheme="minorBidi"/>
               <w:noProof/>
+              <w:kern w:val="2"/>
+              <w:sz w:val="24"/>
+              <w:szCs w:val="24"/>
+              <w:lang w:val="es-AR" w:bidi="ar-SA"/>
+              <w14:ligatures w14:val="standardContextual"/>
             </w:rPr>
           </w:pPr>
-          <w:hyperlink w:anchor="_Toc202095163" w:history="1">
+          <w:hyperlink w:anchor="_Toc202122270" w:history="1">
             <w:r>
               <w:rPr>
                 <w:rStyle w:val="Hipervnculo"/>
@@ -944,7 +1058,7 @@
                 <w:noProof/>
                 <w:webHidden/>
               </w:rPr>
-              <w:instrText xml:space="preserve"> PAGEREF _Toc202095163 \h </w:instrText>
+              <w:instrText xml:space="preserve"> PAGEREF _Toc202122270 \h </w:instrText>
             </w:r>
             <w:r>
               <w:rPr>
@@ -982,10 +1096,16 @@
               <w:tab w:val="right" w:leader="dot" w:pos="8637"/>
             </w:tabs>
             <w:rPr>
+              <w:rFonts w:asciiTheme="minorHAnsi" w:eastAsiaTheme="minorEastAsia" w:hAnsiTheme="minorHAnsi" w:cstheme="minorBidi"/>
               <w:noProof/>
+              <w:kern w:val="2"/>
+              <w:sz w:val="24"/>
+              <w:szCs w:val="24"/>
+              <w:lang w:val="es-AR" w:bidi="ar-SA"/>
+              <w14:ligatures w14:val="standardContextual"/>
             </w:rPr>
           </w:pPr>
-          <w:hyperlink w:anchor="_Toc202095164" w:history="1">
+          <w:hyperlink w:anchor="_Toc202122271" w:history="1">
             <w:r>
               <w:rPr>
                 <w:rStyle w:val="Hipervnculo"/>
@@ -1012,7 +1132,7 @@
                 <w:noProof/>
                 <w:webHidden/>
               </w:rPr>
-              <w:instrText xml:space="preserve"> PAGEREF _Toc202095164 \h </w:instrText>
+              <w:instrText xml:space="preserve"> PAGEREF _Toc202122271 \h </w:instrText>
             </w:r>
             <w:r>
               <w:rPr>
@@ -1050,10 +1170,16 @@
               <w:tab w:val="right" w:leader="dot" w:pos="8637"/>
             </w:tabs>
             <w:rPr>
+              <w:rFonts w:asciiTheme="minorHAnsi" w:eastAsiaTheme="minorEastAsia" w:hAnsiTheme="minorHAnsi" w:cstheme="minorBidi"/>
               <w:noProof/>
+              <w:kern w:val="2"/>
+              <w:sz w:val="24"/>
+              <w:szCs w:val="24"/>
+              <w:lang w:val="es-AR" w:bidi="ar-SA"/>
+              <w14:ligatures w14:val="standardContextual"/>
             </w:rPr>
           </w:pPr>
-          <w:hyperlink w:anchor="_Toc202095165" w:history="1">
+          <w:hyperlink w:anchor="_Toc202122272" w:history="1">
             <w:r>
               <w:rPr>
                 <w:rStyle w:val="Hipervnculo"/>
@@ -1080,7 +1206,7 @@
                 <w:noProof/>
                 <w:webHidden/>
               </w:rPr>
-              <w:instrText xml:space="preserve"> PAGEREF _Toc202095165 \h </w:instrText>
+              <w:instrText xml:space="preserve"> PAGEREF _Toc202122272 \h </w:instrText>
             </w:r>
             <w:r>
               <w:rPr>
@@ -1118,10 +1244,16 @@
               <w:tab w:val="right" w:leader="dot" w:pos="8637"/>
             </w:tabs>
             <w:rPr>
+              <w:rFonts w:asciiTheme="minorHAnsi" w:eastAsiaTheme="minorEastAsia" w:hAnsiTheme="minorHAnsi" w:cstheme="minorBidi"/>
               <w:noProof/>
+              <w:kern w:val="2"/>
+              <w:sz w:val="24"/>
+              <w:szCs w:val="24"/>
+              <w:lang w:val="es-AR" w:bidi="ar-SA"/>
+              <w14:ligatures w14:val="standardContextual"/>
             </w:rPr>
           </w:pPr>
-          <w:hyperlink w:anchor="_Toc202095166" w:history="1">
+          <w:hyperlink w:anchor="_Toc202122273" w:history="1">
             <w:r>
               <w:rPr>
                 <w:rStyle w:val="Hipervnculo"/>
@@ -1148,7 +1280,7 @@
                 <w:noProof/>
                 <w:webHidden/>
               </w:rPr>
-              <w:instrText xml:space="preserve"> PAGEREF _Toc202095166 \h </w:instrText>
+              <w:instrText xml:space="preserve"> PAGEREF _Toc202122273 \h </w:instrText>
             </w:r>
             <w:r>
               <w:rPr>
@@ -1186,10 +1318,16 @@
               <w:tab w:val="right" w:leader="dot" w:pos="8637"/>
             </w:tabs>
             <w:rPr>
+              <w:rFonts w:asciiTheme="minorHAnsi" w:eastAsiaTheme="minorEastAsia" w:hAnsiTheme="minorHAnsi" w:cstheme="minorBidi"/>
               <w:noProof/>
+              <w:kern w:val="2"/>
+              <w:sz w:val="24"/>
+              <w:szCs w:val="24"/>
+              <w:lang w:val="es-AR" w:bidi="ar-SA"/>
+              <w14:ligatures w14:val="standardContextual"/>
             </w:rPr>
           </w:pPr>
-          <w:hyperlink w:anchor="_Toc202095167" w:history="1">
+          <w:hyperlink w:anchor="_Toc202122274" w:history="1">
             <w:r>
               <w:rPr>
                 <w:rStyle w:val="Hipervnculo"/>
@@ -1216,7 +1354,7 @@
                 <w:noProof/>
                 <w:webHidden/>
               </w:rPr>
-              <w:instrText xml:space="preserve"> PAGEREF _Toc202095167 \h </w:instrText>
+              <w:instrText xml:space="preserve"> PAGEREF _Toc202122274 \h </w:instrText>
             </w:r>
             <w:r>
               <w:rPr>
@@ -1254,10 +1392,16 @@
               <w:tab w:val="right" w:leader="dot" w:pos="8637"/>
             </w:tabs>
             <w:rPr>
+              <w:rFonts w:asciiTheme="minorHAnsi" w:eastAsiaTheme="minorEastAsia" w:hAnsiTheme="minorHAnsi" w:cstheme="minorBidi"/>
               <w:noProof/>
+              <w:kern w:val="2"/>
+              <w:sz w:val="24"/>
+              <w:szCs w:val="24"/>
+              <w:lang w:val="es-AR" w:bidi="ar-SA"/>
+              <w14:ligatures w14:val="standardContextual"/>
             </w:rPr>
           </w:pPr>
-          <w:hyperlink w:anchor="_Toc202095168" w:history="1">
+          <w:hyperlink w:anchor="_Toc202122275" w:history="1">
             <w:r>
               <w:rPr>
                 <w:rStyle w:val="Hipervnculo"/>
@@ -1284,7 +1428,7 @@
                 <w:noProof/>
                 <w:webHidden/>
               </w:rPr>
-              <w:instrText xml:space="preserve"> PAGEREF _Toc202095168 \h </w:instrText>
+              <w:instrText xml:space="preserve"> PAGEREF _Toc202122275 \h </w:instrText>
             </w:r>
             <w:r>
               <w:rPr>
@@ -1322,10 +1466,16 @@
               <w:tab w:val="right" w:leader="dot" w:pos="8637"/>
             </w:tabs>
             <w:rPr>
+              <w:rFonts w:asciiTheme="minorHAnsi" w:eastAsiaTheme="minorEastAsia" w:hAnsiTheme="minorHAnsi" w:cstheme="minorBidi"/>
               <w:noProof/>
+              <w:kern w:val="2"/>
+              <w:sz w:val="24"/>
+              <w:szCs w:val="24"/>
+              <w:lang w:val="es-AR" w:bidi="ar-SA"/>
+              <w14:ligatures w14:val="standardContextual"/>
             </w:rPr>
           </w:pPr>
-          <w:hyperlink w:anchor="_Toc202095169" w:history="1">
+          <w:hyperlink w:anchor="_Toc202122276" w:history="1">
             <w:r>
               <w:rPr>
                 <w:rStyle w:val="Hipervnculo"/>
@@ -1352,7 +1502,7 @@
                 <w:noProof/>
                 <w:webHidden/>
               </w:rPr>
-              <w:instrText xml:space="preserve"> PAGEREF _Toc202095169 \h </w:instrText>
+              <w:instrText xml:space="preserve"> PAGEREF _Toc202122276 \h </w:instrText>
             </w:r>
             <w:r>
               <w:rPr>
@@ -1390,10 +1540,16 @@
               <w:tab w:val="right" w:leader="dot" w:pos="8637"/>
             </w:tabs>
             <w:rPr>
+              <w:rFonts w:asciiTheme="minorHAnsi" w:eastAsiaTheme="minorEastAsia" w:hAnsiTheme="minorHAnsi" w:cstheme="minorBidi"/>
               <w:noProof/>
+              <w:kern w:val="2"/>
+              <w:sz w:val="24"/>
+              <w:szCs w:val="24"/>
+              <w:lang w:val="es-AR" w:bidi="ar-SA"/>
+              <w14:ligatures w14:val="standardContextual"/>
             </w:rPr>
           </w:pPr>
-          <w:hyperlink w:anchor="_Toc202095170" w:history="1">
+          <w:hyperlink w:anchor="_Toc202122277" w:history="1">
             <w:r>
               <w:rPr>
                 <w:rStyle w:val="Hipervnculo"/>
@@ -1420,7 +1576,7 @@
                 <w:noProof/>
                 <w:webHidden/>
               </w:rPr>
-              <w:instrText xml:space="preserve"> PAGEREF _Toc202095170 \h </w:instrText>
+              <w:instrText xml:space="preserve"> PAGEREF _Toc202122277 \h </w:instrText>
             </w:r>
             <w:r>
               <w:rPr>
@@ -1458,10 +1614,16 @@
               <w:tab w:val="right" w:leader="dot" w:pos="8637"/>
             </w:tabs>
             <w:rPr>
+              <w:rFonts w:asciiTheme="minorHAnsi" w:eastAsiaTheme="minorEastAsia" w:hAnsiTheme="minorHAnsi" w:cstheme="minorBidi"/>
               <w:noProof/>
+              <w:kern w:val="2"/>
+              <w:sz w:val="24"/>
+              <w:szCs w:val="24"/>
+              <w:lang w:val="es-AR" w:bidi="ar-SA"/>
+              <w14:ligatures w14:val="standardContextual"/>
             </w:rPr>
           </w:pPr>
-          <w:hyperlink w:anchor="_Toc202095171" w:history="1">
+          <w:hyperlink w:anchor="_Toc202122278" w:history="1">
             <w:r>
               <w:rPr>
                 <w:rStyle w:val="Hipervnculo"/>
@@ -1488,7 +1650,7 @@
                 <w:noProof/>
                 <w:webHidden/>
               </w:rPr>
-              <w:instrText xml:space="preserve"> PAGEREF _Toc202095171 \h </w:instrText>
+              <w:instrText xml:space="preserve"> PAGEREF _Toc202122278 \h </w:instrText>
             </w:r>
             <w:r>
               <w:rPr>
@@ -1526,10 +1688,16 @@
               <w:tab w:val="right" w:leader="dot" w:pos="8637"/>
             </w:tabs>
             <w:rPr>
+              <w:rFonts w:asciiTheme="minorHAnsi" w:eastAsiaTheme="minorEastAsia" w:hAnsiTheme="minorHAnsi" w:cstheme="minorBidi"/>
               <w:noProof/>
+              <w:kern w:val="2"/>
+              <w:sz w:val="24"/>
+              <w:szCs w:val="24"/>
+              <w:lang w:val="es-AR" w:bidi="ar-SA"/>
+              <w14:ligatures w14:val="standardContextual"/>
             </w:rPr>
           </w:pPr>
-          <w:hyperlink w:anchor="_Toc202095172" w:history="1">
+          <w:hyperlink w:anchor="_Toc202122279" w:history="1">
             <w:r>
               <w:rPr>
                 <w:rStyle w:val="Hipervnculo"/>
@@ -1556,7 +1724,7 @@
                 <w:noProof/>
                 <w:webHidden/>
               </w:rPr>
-              <w:instrText xml:space="preserve"> PAGEREF _Toc202095172 \h </w:instrText>
+              <w:instrText xml:space="preserve"> PAGEREF _Toc202122279 \h </w:instrText>
             </w:r>
             <w:r>
               <w:rPr>
@@ -1594,10 +1762,16 @@
               <w:tab w:val="right" w:leader="dot" w:pos="8637"/>
             </w:tabs>
             <w:rPr>
+              <w:rFonts w:asciiTheme="minorHAnsi" w:eastAsiaTheme="minorEastAsia" w:hAnsiTheme="minorHAnsi" w:cstheme="minorBidi"/>
               <w:noProof/>
+              <w:kern w:val="2"/>
+              <w:sz w:val="24"/>
+              <w:szCs w:val="24"/>
+              <w:lang w:val="es-AR" w:bidi="ar-SA"/>
+              <w14:ligatures w14:val="standardContextual"/>
             </w:rPr>
           </w:pPr>
-          <w:hyperlink w:anchor="_Toc202095173" w:history="1">
+          <w:hyperlink w:anchor="_Toc202122280" w:history="1">
             <w:r>
               <w:rPr>
                 <w:rStyle w:val="Hipervnculo"/>
@@ -1624,7 +1798,7 @@
                 <w:noProof/>
                 <w:webHidden/>
               </w:rPr>
-              <w:instrText xml:space="preserve"> PAGEREF _Toc202095173 \h </w:instrText>
+              <w:instrText xml:space="preserve"> PAGEREF _Toc202122280 \h </w:instrText>
             </w:r>
             <w:r>
               <w:rPr>
@@ -1662,10 +1836,16 @@
               <w:tab w:val="right" w:leader="dot" w:pos="8637"/>
             </w:tabs>
             <w:rPr>
+              <w:rFonts w:asciiTheme="minorHAnsi" w:eastAsiaTheme="minorEastAsia" w:hAnsiTheme="minorHAnsi" w:cstheme="minorBidi"/>
               <w:noProof/>
+              <w:kern w:val="2"/>
+              <w:sz w:val="24"/>
+              <w:szCs w:val="24"/>
+              <w:lang w:val="es-AR" w:bidi="ar-SA"/>
+              <w14:ligatures w14:val="standardContextual"/>
             </w:rPr>
           </w:pPr>
-          <w:hyperlink w:anchor="_Toc202095174" w:history="1">
+          <w:hyperlink w:anchor="_Toc202122281" w:history="1">
             <w:r>
               <w:rPr>
                 <w:rStyle w:val="Hipervnculo"/>
@@ -1692,7 +1872,7 @@
                 <w:noProof/>
                 <w:webHidden/>
               </w:rPr>
-              <w:instrText xml:space="preserve"> PAGEREF _Toc202095174 \h </w:instrText>
+              <w:instrText xml:space="preserve"> PAGEREF _Toc202122281 \h </w:instrText>
             </w:r>
             <w:r>
               <w:rPr>
@@ -1730,10 +1910,16 @@
               <w:tab w:val="right" w:leader="dot" w:pos="8637"/>
             </w:tabs>
             <w:rPr>
+              <w:rFonts w:asciiTheme="minorHAnsi" w:eastAsiaTheme="minorEastAsia" w:hAnsiTheme="minorHAnsi" w:cstheme="minorBidi"/>
               <w:noProof/>
+              <w:kern w:val="2"/>
+              <w:sz w:val="24"/>
+              <w:szCs w:val="24"/>
+              <w:lang w:val="es-AR" w:bidi="ar-SA"/>
+              <w14:ligatures w14:val="standardContextual"/>
             </w:rPr>
           </w:pPr>
-          <w:hyperlink w:anchor="_Toc202095175" w:history="1">
+          <w:hyperlink w:anchor="_Toc202122282" w:history="1">
             <w:r>
               <w:rPr>
                 <w:rStyle w:val="Hipervnculo"/>
@@ -1760,7 +1946,7 @@
                 <w:noProof/>
                 <w:webHidden/>
               </w:rPr>
-              <w:instrText xml:space="preserve"> PAGEREF _Toc202095175 \h </w:instrText>
+              <w:instrText xml:space="preserve"> PAGEREF _Toc202122282 \h </w:instrText>
             </w:r>
             <w:r>
               <w:rPr>
@@ -1798,10 +1984,16 @@
               <w:tab w:val="right" w:leader="dot" w:pos="8637"/>
             </w:tabs>
             <w:rPr>
+              <w:rFonts w:asciiTheme="minorHAnsi" w:eastAsiaTheme="minorEastAsia" w:hAnsiTheme="minorHAnsi" w:cstheme="minorBidi"/>
               <w:noProof/>
+              <w:kern w:val="2"/>
+              <w:sz w:val="24"/>
+              <w:szCs w:val="24"/>
+              <w:lang w:val="es-AR" w:bidi="ar-SA"/>
+              <w14:ligatures w14:val="standardContextual"/>
             </w:rPr>
           </w:pPr>
-          <w:hyperlink w:anchor="_Toc202095176" w:history="1">
+          <w:hyperlink w:anchor="_Toc202122283" w:history="1">
             <w:r>
               <w:rPr>
                 <w:rStyle w:val="Hipervnculo"/>
@@ -1828,7 +2020,7 @@
                 <w:noProof/>
                 <w:webHidden/>
               </w:rPr>
-              <w:instrText xml:space="preserve"> PAGEREF _Toc202095176 \h </w:instrText>
+              <w:instrText xml:space="preserve"> PAGEREF _Toc202122283 \h </w:instrText>
             </w:r>
             <w:r>
               <w:rPr>
@@ -1866,10 +2058,16 @@
               <w:tab w:val="right" w:leader="dot" w:pos="8637"/>
             </w:tabs>
             <w:rPr>
+              <w:rFonts w:asciiTheme="minorHAnsi" w:eastAsiaTheme="minorEastAsia" w:hAnsiTheme="minorHAnsi" w:cstheme="minorBidi"/>
               <w:noProof/>
+              <w:kern w:val="2"/>
+              <w:sz w:val="24"/>
+              <w:szCs w:val="24"/>
+              <w:lang w:val="es-AR" w:bidi="ar-SA"/>
+              <w14:ligatures w14:val="standardContextual"/>
             </w:rPr>
           </w:pPr>
-          <w:hyperlink w:anchor="_Toc202095177" w:history="1">
+          <w:hyperlink w:anchor="_Toc202122284" w:history="1">
             <w:r>
               <w:rPr>
                 <w:rStyle w:val="Hipervnculo"/>
@@ -1896,7 +2094,7 @@
                 <w:noProof/>
                 <w:webHidden/>
               </w:rPr>
-              <w:instrText xml:space="preserve"> PAGEREF _Toc202095177 \h </w:instrText>
+              <w:instrText xml:space="preserve"> PAGEREF _Toc202122284 \h </w:instrText>
             </w:r>
             <w:r>
               <w:rPr>
@@ -1934,16 +2132,22 @@
               <w:tab w:val="right" w:leader="dot" w:pos="8637"/>
             </w:tabs>
             <w:rPr>
+              <w:rFonts w:asciiTheme="minorHAnsi" w:eastAsiaTheme="minorEastAsia" w:hAnsiTheme="minorHAnsi" w:cstheme="minorBidi"/>
               <w:noProof/>
+              <w:kern w:val="2"/>
+              <w:sz w:val="24"/>
+              <w:szCs w:val="24"/>
+              <w:lang w:val="es-AR" w:bidi="ar-SA"/>
+              <w14:ligatures w14:val="standardContextual"/>
             </w:rPr>
           </w:pPr>
-          <w:hyperlink w:anchor="_Toc202095178" w:history="1">
+          <w:hyperlink w:anchor="_Toc202122285" w:history="1">
             <w:r>
               <w:rPr>
                 <w:rStyle w:val="Hipervnculo"/>
                 <w:noProof/>
               </w:rPr>
-              <w:t>Entrenamiento</w:t>
+              <w:t>Encoder — DistilBertModel</w:t>
             </w:r>
             <w:r>
               <w:rPr>
@@ -1964,7 +2168,7 @@
                 <w:noProof/>
                 <w:webHidden/>
               </w:rPr>
-              <w:instrText xml:space="preserve"> PAGEREF _Toc202095178 \h </w:instrText>
+              <w:instrText xml:space="preserve"> PAGEREF _Toc202122285 \h </w:instrText>
             </w:r>
             <w:r>
               <w:rPr>
@@ -1984,7 +2188,7 @@
                 <w:noProof/>
                 <w:webHidden/>
               </w:rPr>
-              <w:t>15</w:t>
+              <w:t>14</w:t>
             </w:r>
             <w:r>
               <w:rPr>
@@ -2002,16 +2206,22 @@
               <w:tab w:val="right" w:leader="dot" w:pos="8637"/>
             </w:tabs>
             <w:rPr>
+              <w:rFonts w:asciiTheme="minorHAnsi" w:eastAsiaTheme="minorEastAsia" w:hAnsiTheme="minorHAnsi" w:cstheme="minorBidi"/>
               <w:noProof/>
+              <w:kern w:val="2"/>
+              <w:sz w:val="24"/>
+              <w:szCs w:val="24"/>
+              <w:lang w:val="es-AR" w:bidi="ar-SA"/>
+              <w14:ligatures w14:val="standardContextual"/>
             </w:rPr>
           </w:pPr>
-          <w:hyperlink w:anchor="_Toc202095179" w:history="1">
+          <w:hyperlink w:anchor="_Toc202122286" w:history="1">
             <w:r>
               <w:rPr>
                 <w:rStyle w:val="Hipervnculo"/>
                 <w:noProof/>
               </w:rPr>
-              <w:t>Rendimiento</w:t>
+              <w:t>Entrenamiento</w:t>
             </w:r>
             <w:r>
               <w:rPr>
@@ -2032,7 +2242,81 @@
                 <w:noProof/>
                 <w:webHidden/>
               </w:rPr>
-              <w:instrText xml:space="preserve"> PAGEREF _Toc202095179 \h </w:instrText>
+              <w:instrText xml:space="preserve"> PAGEREF _Toc202122286 \h </w:instrText>
+            </w:r>
+            <w:r>
+              <w:rPr>
+                <w:noProof/>
+                <w:webHidden/>
+              </w:rPr>
+            </w:r>
+            <w:r>
+              <w:rPr>
+                <w:noProof/>
+                <w:webHidden/>
+              </w:rPr>
+              <w:fldChar w:fldCharType="separate"/>
+            </w:r>
+            <w:r>
+              <w:rPr>
+                <w:noProof/>
+                <w:webHidden/>
+              </w:rPr>
+              <w:t>15</w:t>
+            </w:r>
+            <w:r>
+              <w:rPr>
+                <w:noProof/>
+                <w:webHidden/>
+              </w:rPr>
+              <w:fldChar w:fldCharType="end"/>
+            </w:r>
+          </w:hyperlink>
+        </w:p>
+        <w:p>
+          <w:pPr>
+            <w:pStyle w:val="TDC4"/>
+            <w:tabs>
+              <w:tab w:val="right" w:leader="dot" w:pos="8637"/>
+            </w:tabs>
+            <w:rPr>
+              <w:rFonts w:asciiTheme="minorHAnsi" w:eastAsiaTheme="minorEastAsia" w:hAnsiTheme="minorHAnsi" w:cstheme="minorBidi"/>
+              <w:noProof/>
+              <w:kern w:val="2"/>
+              <w:sz w:val="24"/>
+              <w:szCs w:val="24"/>
+              <w:lang w:val="es-AR" w:bidi="ar-SA"/>
+              <w14:ligatures w14:val="standardContextual"/>
+            </w:rPr>
+          </w:pPr>
+          <w:hyperlink w:anchor="_Toc202122287" w:history="1">
+            <w:r>
+              <w:rPr>
+                <w:rStyle w:val="Hipervnculo"/>
+                <w:noProof/>
+              </w:rPr>
+              <w:t>Rendimiento</w:t>
+            </w:r>
+            <w:r>
+              <w:rPr>
+                <w:noProof/>
+                <w:webHidden/>
+              </w:rPr>
+              <w:tab/>
+            </w:r>
+            <w:r>
+              <w:rPr>
+                <w:noProof/>
+                <w:webHidden/>
+              </w:rPr>
+              <w:fldChar w:fldCharType="begin"/>
+            </w:r>
+            <w:r>
+              <w:rPr>
+                <w:noProof/>
+                <w:webHidden/>
+              </w:rPr>
+              <w:instrText xml:space="preserve"> PAGEREF _Toc202122287 \h </w:instrText>
             </w:r>
             <w:r>
               <w:rPr>
@@ -2070,10 +2354,16 @@
               <w:tab w:val="right" w:leader="dot" w:pos="8637"/>
             </w:tabs>
             <w:rPr>
+              <w:rFonts w:asciiTheme="minorHAnsi" w:eastAsiaTheme="minorEastAsia" w:hAnsiTheme="minorHAnsi" w:cstheme="minorBidi"/>
               <w:noProof/>
+              <w:kern w:val="2"/>
+              <w:sz w:val="24"/>
+              <w:szCs w:val="24"/>
+              <w:lang w:val="es-AR" w:bidi="ar-SA"/>
+              <w14:ligatures w14:val="standardContextual"/>
             </w:rPr>
           </w:pPr>
-          <w:hyperlink w:anchor="_Toc202095180" w:history="1">
+          <w:hyperlink w:anchor="_Toc202122288" w:history="1">
             <w:r>
               <w:rPr>
                 <w:rStyle w:val="Hipervnculo"/>
@@ -2100,7 +2390,7 @@
                 <w:noProof/>
                 <w:webHidden/>
               </w:rPr>
-              <w:instrText xml:space="preserve"> PAGEREF _Toc202095180 \h </w:instrText>
+              <w:instrText xml:space="preserve"> PAGEREF _Toc202122288 \h </w:instrText>
             </w:r>
             <w:r>
               <w:rPr>
@@ -2138,10 +2428,16 @@
               <w:tab w:val="right" w:leader="dot" w:pos="8637"/>
             </w:tabs>
             <w:rPr>
+              <w:rFonts w:asciiTheme="minorHAnsi" w:eastAsiaTheme="minorEastAsia" w:hAnsiTheme="minorHAnsi" w:cstheme="minorBidi"/>
               <w:noProof/>
+              <w:kern w:val="2"/>
+              <w:sz w:val="24"/>
+              <w:szCs w:val="24"/>
+              <w:lang w:val="es-AR" w:bidi="ar-SA"/>
+              <w14:ligatures w14:val="standardContextual"/>
             </w:rPr>
           </w:pPr>
-          <w:hyperlink w:anchor="_Toc202095181" w:history="1">
+          <w:hyperlink w:anchor="_Toc202122289" w:history="1">
             <w:r>
               <w:rPr>
                 <w:rStyle w:val="Hipervnculo"/>
@@ -2168,7 +2464,7 @@
                 <w:noProof/>
                 <w:webHidden/>
               </w:rPr>
-              <w:instrText xml:space="preserve"> PAGEREF _Toc202095181 \h </w:instrText>
+              <w:instrText xml:space="preserve"> PAGEREF _Toc202122289 \h </w:instrText>
             </w:r>
             <w:r>
               <w:rPr>
@@ -2206,10 +2502,16 @@
               <w:tab w:val="right" w:leader="dot" w:pos="8637"/>
             </w:tabs>
             <w:rPr>
+              <w:rFonts w:asciiTheme="minorHAnsi" w:eastAsiaTheme="minorEastAsia" w:hAnsiTheme="minorHAnsi" w:cstheme="minorBidi"/>
               <w:noProof/>
+              <w:kern w:val="2"/>
+              <w:sz w:val="24"/>
+              <w:szCs w:val="24"/>
+              <w:lang w:val="es-AR" w:bidi="ar-SA"/>
+              <w14:ligatures w14:val="standardContextual"/>
             </w:rPr>
           </w:pPr>
-          <w:hyperlink w:anchor="_Toc202095182" w:history="1">
+          <w:hyperlink w:anchor="_Toc202122290" w:history="1">
             <w:r>
               <w:rPr>
                 <w:rStyle w:val="Hipervnculo"/>
@@ -2236,7 +2538,7 @@
                 <w:noProof/>
                 <w:webHidden/>
               </w:rPr>
-              <w:instrText xml:space="preserve"> PAGEREF _Toc202095182 \h </w:instrText>
+              <w:instrText xml:space="preserve"> PAGEREF _Toc202122290 \h </w:instrText>
             </w:r>
             <w:r>
               <w:rPr>
@@ -2274,10 +2576,16 @@
               <w:tab w:val="right" w:leader="dot" w:pos="8637"/>
             </w:tabs>
             <w:rPr>
+              <w:rFonts w:asciiTheme="minorHAnsi" w:eastAsiaTheme="minorEastAsia" w:hAnsiTheme="minorHAnsi" w:cstheme="minorBidi"/>
               <w:noProof/>
+              <w:kern w:val="2"/>
+              <w:sz w:val="24"/>
+              <w:szCs w:val="24"/>
+              <w:lang w:val="es-AR" w:bidi="ar-SA"/>
+              <w14:ligatures w14:val="standardContextual"/>
             </w:rPr>
           </w:pPr>
-          <w:hyperlink w:anchor="_Toc202095183" w:history="1">
+          <w:hyperlink w:anchor="_Toc202122291" w:history="1">
             <w:r>
               <w:rPr>
                 <w:rStyle w:val="Hipervnculo"/>
@@ -2305,7 +2613,7 @@
                 <w:noProof/>
                 <w:webHidden/>
               </w:rPr>
-              <w:instrText xml:space="preserve"> PAGEREF _Toc202095183 \h </w:instrText>
+              <w:instrText xml:space="preserve"> PAGEREF _Toc202122291 \h </w:instrText>
             </w:r>
             <w:r>
               <w:rPr>
@@ -2343,10 +2651,16 @@
               <w:tab w:val="right" w:leader="dot" w:pos="8637"/>
             </w:tabs>
             <w:rPr>
+              <w:rFonts w:asciiTheme="minorHAnsi" w:eastAsiaTheme="minorEastAsia" w:hAnsiTheme="minorHAnsi" w:cstheme="minorBidi"/>
               <w:noProof/>
+              <w:kern w:val="2"/>
+              <w:sz w:val="24"/>
+              <w:szCs w:val="24"/>
+              <w:lang w:val="es-AR" w:bidi="ar-SA"/>
+              <w14:ligatures w14:val="standardContextual"/>
             </w:rPr>
           </w:pPr>
-          <w:hyperlink w:anchor="_Toc202095184" w:history="1">
+          <w:hyperlink w:anchor="_Toc202122292" w:history="1">
             <w:r>
               <w:rPr>
                 <w:rStyle w:val="Hipervnculo"/>
@@ -2374,7 +2688,7 @@
                 <w:noProof/>
                 <w:webHidden/>
               </w:rPr>
-              <w:instrText xml:space="preserve"> PAGEREF _Toc202095184 \h </w:instrText>
+              <w:instrText xml:space="preserve"> PAGEREF _Toc202122292 \h </w:instrText>
             </w:r>
             <w:r>
               <w:rPr>
@@ -2412,10 +2726,16 @@
               <w:tab w:val="right" w:leader="dot" w:pos="8637"/>
             </w:tabs>
             <w:rPr>
+              <w:rFonts w:asciiTheme="minorHAnsi" w:eastAsiaTheme="minorEastAsia" w:hAnsiTheme="minorHAnsi" w:cstheme="minorBidi"/>
               <w:noProof/>
+              <w:kern w:val="2"/>
+              <w:sz w:val="24"/>
+              <w:szCs w:val="24"/>
+              <w:lang w:val="es-AR" w:bidi="ar-SA"/>
+              <w14:ligatures w14:val="standardContextual"/>
             </w:rPr>
           </w:pPr>
-          <w:hyperlink w:anchor="_Toc202095185" w:history="1">
+          <w:hyperlink w:anchor="_Toc202122293" w:history="1">
             <w:r>
               <w:rPr>
                 <w:rStyle w:val="Hipervnculo"/>
@@ -2443,7 +2763,7 @@
                 <w:noProof/>
                 <w:webHidden/>
               </w:rPr>
-              <w:instrText xml:space="preserve"> PAGEREF _Toc202095185 \h </w:instrText>
+              <w:instrText xml:space="preserve"> PAGEREF _Toc202122293 \h </w:instrText>
             </w:r>
             <w:r>
               <w:rPr>
@@ -2481,10 +2801,16 @@
               <w:tab w:val="right" w:leader="dot" w:pos="8637"/>
             </w:tabs>
             <w:rPr>
+              <w:rFonts w:asciiTheme="minorHAnsi" w:eastAsiaTheme="minorEastAsia" w:hAnsiTheme="minorHAnsi" w:cstheme="minorBidi"/>
               <w:noProof/>
+              <w:kern w:val="2"/>
+              <w:sz w:val="24"/>
+              <w:szCs w:val="24"/>
+              <w:lang w:val="es-AR" w:bidi="ar-SA"/>
+              <w14:ligatures w14:val="standardContextual"/>
             </w:rPr>
           </w:pPr>
-          <w:hyperlink w:anchor="_Toc202095186" w:history="1">
+          <w:hyperlink w:anchor="_Toc202122294" w:history="1">
             <w:r>
               <w:rPr>
                 <w:rStyle w:val="Hipervnculo"/>
@@ -2512,7 +2838,7 @@
                 <w:noProof/>
                 <w:webHidden/>
               </w:rPr>
-              <w:instrText xml:space="preserve"> PAGEREF _Toc202095186 \h </w:instrText>
+              <w:instrText xml:space="preserve"> PAGEREF _Toc202122294 \h </w:instrText>
             </w:r>
             <w:r>
               <w:rPr>
@@ -2550,17 +2876,23 @@
               <w:tab w:val="right" w:leader="dot" w:pos="8637"/>
             </w:tabs>
             <w:rPr>
+              <w:rFonts w:asciiTheme="minorHAnsi" w:eastAsiaTheme="minorEastAsia" w:hAnsiTheme="minorHAnsi" w:cstheme="minorBidi"/>
               <w:noProof/>
+              <w:kern w:val="2"/>
+              <w:sz w:val="24"/>
+              <w:szCs w:val="24"/>
+              <w:lang w:val="es-AR" w:bidi="ar-SA"/>
+              <w14:ligatures w14:val="standardContextual"/>
             </w:rPr>
           </w:pPr>
-          <w:hyperlink w:anchor="_Toc202095187" w:history="1">
+          <w:hyperlink w:anchor="_Toc202122295" w:history="1">
             <w:r>
               <w:rPr>
                 <w:rStyle w:val="Hipervnculo"/>
                 <w:noProof/>
                 <w:lang w:val="es-AR"/>
               </w:rPr>
-              <w:t>Meta-modelo para evaluar la calidad de clasificación</w:t>
+              <w:t>Metamodelo para evaluar la calidad de clasificación</w:t>
             </w:r>
             <w:r>
               <w:rPr>
@@ -2581,7 +2913,7 @@
                 <w:noProof/>
                 <w:webHidden/>
               </w:rPr>
-              <w:instrText xml:space="preserve"> PAGEREF _Toc202095187 \h </w:instrText>
+              <w:instrText xml:space="preserve"> PAGEREF _Toc202122295 \h </w:instrText>
             </w:r>
             <w:r>
               <w:rPr>
@@ -2619,17 +2951,23 @@
               <w:tab w:val="right" w:leader="dot" w:pos="8637"/>
             </w:tabs>
             <w:rPr>
+              <w:rFonts w:asciiTheme="minorHAnsi" w:eastAsiaTheme="minorEastAsia" w:hAnsiTheme="minorHAnsi" w:cstheme="minorBidi"/>
               <w:noProof/>
+              <w:kern w:val="2"/>
+              <w:sz w:val="24"/>
+              <w:szCs w:val="24"/>
+              <w:lang w:val="es-AR" w:bidi="ar-SA"/>
+              <w14:ligatures w14:val="standardContextual"/>
             </w:rPr>
           </w:pPr>
-          <w:hyperlink w:anchor="_Toc202095188" w:history="1">
+          <w:hyperlink w:anchor="_Toc202122296" w:history="1">
             <w:r>
               <w:rPr>
                 <w:rStyle w:val="Hipervnculo"/>
                 <w:noProof/>
                 <w:lang w:val="es-AR"/>
               </w:rPr>
-              <w:t>Soluciones híbridas combinando ML y LLMs/LRMs</w:t>
+              <w:t>Soluciones híbridas combinando ML y LLMs</w:t>
             </w:r>
             <w:r>
               <w:rPr>
@@ -2650,7 +2988,7 @@
                 <w:noProof/>
                 <w:webHidden/>
               </w:rPr>
-              <w:instrText xml:space="preserve"> PAGEREF _Toc202095188 \h </w:instrText>
+              <w:instrText xml:space="preserve"> PAGEREF _Toc202122296 \h </w:instrText>
             </w:r>
             <w:r>
               <w:rPr>
@@ -2688,10 +3026,16 @@
               <w:tab w:val="right" w:leader="dot" w:pos="8637"/>
             </w:tabs>
             <w:rPr>
+              <w:rFonts w:asciiTheme="minorHAnsi" w:eastAsiaTheme="minorEastAsia" w:hAnsiTheme="minorHAnsi" w:cstheme="minorBidi"/>
               <w:noProof/>
+              <w:kern w:val="2"/>
+              <w:sz w:val="24"/>
+              <w:szCs w:val="24"/>
+              <w:lang w:val="es-AR" w:bidi="ar-SA"/>
+              <w14:ligatures w14:val="standardContextual"/>
             </w:rPr>
           </w:pPr>
-          <w:hyperlink w:anchor="_Toc202095189" w:history="1">
+          <w:hyperlink w:anchor="_Toc202122297" w:history="1">
             <w:r>
               <w:rPr>
                 <w:rStyle w:val="Hipervnculo"/>
@@ -2718,7 +3062,7 @@
                 <w:noProof/>
                 <w:webHidden/>
               </w:rPr>
-              <w:instrText xml:space="preserve"> PAGEREF _Toc202095189 \h </w:instrText>
+              <w:instrText xml:space="preserve"> PAGEREF _Toc202122297 \h </w:instrText>
             </w:r>
             <w:r>
               <w:rPr>
@@ -2756,10 +3100,16 @@
               <w:tab w:val="right" w:leader="dot" w:pos="8637"/>
             </w:tabs>
             <w:rPr>
+              <w:rFonts w:asciiTheme="minorHAnsi" w:eastAsiaTheme="minorEastAsia" w:hAnsiTheme="minorHAnsi" w:cstheme="minorBidi"/>
               <w:noProof/>
+              <w:kern w:val="2"/>
+              <w:sz w:val="24"/>
+              <w:szCs w:val="24"/>
+              <w:lang w:val="es-AR" w:bidi="ar-SA"/>
+              <w14:ligatures w14:val="standardContextual"/>
             </w:rPr>
           </w:pPr>
-          <w:hyperlink w:anchor="_Toc202095190" w:history="1">
+          <w:hyperlink w:anchor="_Toc202122298" w:history="1">
             <w:r>
               <w:rPr>
                 <w:rStyle w:val="Hipervnculo"/>
@@ -2787,7 +3137,7 @@
                 <w:noProof/>
                 <w:webHidden/>
               </w:rPr>
-              <w:instrText xml:space="preserve"> PAGEREF _Toc202095190 \h </w:instrText>
+              <w:instrText xml:space="preserve"> PAGEREF _Toc202122298 \h </w:instrText>
             </w:r>
             <w:r>
               <w:rPr>
@@ -2858,12 +3208,12 @@
       <w:pPr>
         <w:pStyle w:val="Ttulo3"/>
       </w:pPr>
-      <w:bookmarkStart w:id="2" w:name="_Toc202095157"/>
+      <w:bookmarkStart w:id="1" w:name="_Toc202122264"/>
       <w:r>
         <w:lastRenderedPageBreak/>
         <w:t>Contexto</w:t>
       </w:r>
-      <w:bookmarkEnd w:id="2"/>
+      <w:bookmarkEnd w:id="1"/>
     </w:p>
     <w:p>
       <w:pPr>
@@ -3107,12 +3457,21 @@
         </w:rPr>
         <w:t xml:space="preserve">subpartidas o </w:t>
       </w:r>
-      <w:r>
-        <w:rPr>
-          <w:rFonts w:ascii="Liberation Sans" w:eastAsia="Liberation Sans" w:hAnsi="Liberation Sans" w:cs="Liberation Sans"/>
-          <w:color w:val="000000"/>
-        </w:rPr>
-        <w:t>subheadings HS06)</w:t>
+      <w:proofErr w:type="spellStart"/>
+      <w:r>
+        <w:rPr>
+          <w:rFonts w:ascii="Liberation Sans" w:eastAsia="Liberation Sans" w:hAnsi="Liberation Sans" w:cs="Liberation Sans"/>
+          <w:color w:val="000000"/>
+        </w:rPr>
+        <w:t>subheadings</w:t>
+      </w:r>
+      <w:proofErr w:type="spellEnd"/>
+      <w:r>
+        <w:rPr>
+          <w:rFonts w:ascii="Liberation Sans" w:eastAsia="Liberation Sans" w:hAnsi="Liberation Sans" w:cs="Liberation Sans"/>
+          <w:color w:val="000000"/>
+        </w:rPr>
+        <w:t xml:space="preserve"> HS06)</w:t>
       </w:r>
       <w:r>
         <w:rPr>
@@ -3128,12 +3487,21 @@
         </w:rPr>
         <w:t xml:space="preserve">o </w:t>
       </w:r>
-      <w:r>
-        <w:rPr>
-          <w:rFonts w:ascii="Liberation Sans" w:eastAsia="Liberation Sans" w:hAnsi="Liberation Sans" w:cs="Liberation Sans"/>
-          <w:color w:val="000000"/>
-        </w:rPr>
-        <w:t>headings HS04), en su versión 2022</w:t>
+      <w:proofErr w:type="spellStart"/>
+      <w:r>
+        <w:rPr>
+          <w:rFonts w:ascii="Liberation Sans" w:eastAsia="Liberation Sans" w:hAnsi="Liberation Sans" w:cs="Liberation Sans"/>
+          <w:color w:val="000000"/>
+        </w:rPr>
+        <w:t>headings</w:t>
+      </w:r>
+      <w:proofErr w:type="spellEnd"/>
+      <w:r>
+        <w:rPr>
+          <w:rFonts w:ascii="Liberation Sans" w:eastAsia="Liberation Sans" w:hAnsi="Liberation Sans" w:cs="Liberation Sans"/>
+          <w:color w:val="000000"/>
+        </w:rPr>
+        <w:t xml:space="preserve"> HS04), en su versión 2022</w:t>
       </w:r>
       <w:sdt>
         <w:sdtPr>
@@ -3553,12 +3921,21 @@
                 <w:color w:val="000000"/>
               </w:rPr>
             </w:pPr>
+            <w:proofErr w:type="spellStart"/>
             <w:r>
               <w:rPr>
                 <w:rFonts w:ascii="Liberation Sans" w:eastAsia="Liberation Sans" w:hAnsi="Liberation Sans" w:cs="Liberation Sans"/>
                 <w:color w:val="000000"/>
               </w:rPr>
-              <w:t>Subheadings HS</w:t>
+              <w:t>Subheadings</w:t>
+            </w:r>
+            <w:proofErr w:type="spellEnd"/>
+            <w:r>
+              <w:rPr>
+                <w:rFonts w:ascii="Liberation Sans" w:eastAsia="Liberation Sans" w:hAnsi="Liberation Sans" w:cs="Liberation Sans"/>
+                <w:color w:val="000000"/>
+              </w:rPr>
+              <w:t xml:space="preserve"> HS</w:t>
             </w:r>
           </w:p>
         </w:tc>
@@ -3637,12 +4014,21 @@
                 <w:color w:val="000000"/>
               </w:rPr>
             </w:pPr>
+            <w:proofErr w:type="spellStart"/>
             <w:r>
               <w:rPr>
                 <w:rFonts w:ascii="Liberation Sans" w:eastAsia="Liberation Sans" w:hAnsi="Liberation Sans" w:cs="Liberation Sans"/>
                 <w:color w:val="000000"/>
               </w:rPr>
-              <w:t>Headings HS</w:t>
+              <w:t>Headings</w:t>
+            </w:r>
+            <w:proofErr w:type="spellEnd"/>
+            <w:r>
+              <w:rPr>
+                <w:rFonts w:ascii="Liberation Sans" w:eastAsia="Liberation Sans" w:hAnsi="Liberation Sans" w:cs="Liberation Sans"/>
+                <w:color w:val="000000"/>
+              </w:rPr>
+              <w:t xml:space="preserve"> HS</w:t>
             </w:r>
           </w:p>
         </w:tc>
@@ -3737,12 +4123,21 @@
                 <w:color w:val="000000"/>
               </w:rPr>
             </w:pPr>
+            <w:proofErr w:type="spellStart"/>
             <w:r>
               <w:rPr>
                 <w:rFonts w:ascii="Liberation Sans" w:eastAsia="Liberation Sans" w:hAnsi="Liberation Sans" w:cs="Liberation Sans"/>
                 <w:color w:val="000000"/>
               </w:rPr>
-              <w:t>Chapter HS</w:t>
+              <w:t>Chapter</w:t>
+            </w:r>
+            <w:proofErr w:type="spellEnd"/>
+            <w:r>
+              <w:rPr>
+                <w:rFonts w:ascii="Liberation Sans" w:eastAsia="Liberation Sans" w:hAnsi="Liberation Sans" w:cs="Liberation Sans"/>
+                <w:color w:val="000000"/>
+              </w:rPr>
+              <w:t xml:space="preserve"> HS</w:t>
             </w:r>
           </w:p>
         </w:tc>
@@ -4102,12 +4497,12 @@
       <w:pPr>
         <w:pStyle w:val="Ttulo3"/>
       </w:pPr>
-      <w:bookmarkStart w:id="3" w:name="_Toc202095158"/>
+      <w:bookmarkStart w:id="2" w:name="_Toc202122265"/>
       <w:r>
         <w:lastRenderedPageBreak/>
         <w:t>Objetivo</w:t>
       </w:r>
-      <w:bookmarkEnd w:id="3"/>
+      <w:bookmarkEnd w:id="2"/>
     </w:p>
     <w:p>
       <w:pPr>
@@ -4152,7 +4547,23 @@
           <w:rFonts w:ascii="Liberation Sans" w:eastAsia="Liberation Sans" w:hAnsi="Liberation Sans" w:cs="Liberation Sans"/>
           <w:color w:val="000000"/>
         </w:rPr>
-        <w:t xml:space="preserve"> internacional. La finalidad es entrenar y evaluar un modelo de clasificación de texto, considerando los desafíos propios de un dataset presuntamente acotado -para la cantidad de clases objetivo- y </w:t>
+        <w:t xml:space="preserve"> internacional. La finalidad es entrenar y evaluar un modelo de clasificación de texto, considerando los desafíos propios de un </w:t>
+      </w:r>
+      <w:proofErr w:type="spellStart"/>
+      <w:r>
+        <w:rPr>
+          <w:rFonts w:ascii="Liberation Sans" w:eastAsia="Liberation Sans" w:hAnsi="Liberation Sans" w:cs="Liberation Sans"/>
+          <w:color w:val="000000"/>
+        </w:rPr>
+        <w:t>dataset</w:t>
+      </w:r>
+      <w:proofErr w:type="spellEnd"/>
+      <w:r>
+        <w:rPr>
+          <w:rFonts w:ascii="Liberation Sans" w:eastAsia="Liberation Sans" w:hAnsi="Liberation Sans" w:cs="Liberation Sans"/>
+          <w:color w:val="000000"/>
+        </w:rPr>
+        <w:t xml:space="preserve"> presuntamente acotado -para la cantidad de clases objetivo- y </w:t>
       </w:r>
       <w:r>
         <w:rPr>
@@ -4173,14 +4584,14 @@
       <w:pPr>
         <w:pStyle w:val="Ttulo3"/>
       </w:pPr>
-      <w:bookmarkStart w:id="4" w:name="_Toc202095159"/>
+      <w:bookmarkStart w:id="3" w:name="_Toc202122266"/>
       <w:r>
         <w:t>Descripción</w:t>
       </w:r>
       <w:r>
         <w:t xml:space="preserve"> del Conjunto de Datos</w:t>
       </w:r>
-      <w:bookmarkEnd w:id="4"/>
+      <w:bookmarkEnd w:id="3"/>
     </w:p>
     <w:p>
       <w:pPr>
@@ -4190,11 +4601,11 @@
           <w:numId w:val="7"/>
         </w:numPr>
       </w:pPr>
-      <w:bookmarkStart w:id="5" w:name="_Toc202095160"/>
+      <w:bookmarkStart w:id="4" w:name="_Toc202122267"/>
       <w:r>
         <w:t>Contenido y Origen:</w:t>
       </w:r>
-      <w:bookmarkEnd w:id="5"/>
+      <w:bookmarkEnd w:id="4"/>
     </w:p>
     <w:p>
       <w:pPr>
@@ -4211,7 +4622,55 @@
           <w:rFonts w:ascii="Liberation Sans" w:eastAsia="Liberation Sans" w:hAnsi="Liberation Sans" w:cs="Liberation Sans"/>
           <w:color w:val="000000"/>
         </w:rPr>
-        <w:t>El dataset está formado por tuplas con información de mercaderías sometidas al comercio internacional (descripción_comercial, código_tarifario) en idioma inglés, en un total de 500 mil ítems.</w:t>
+        <w:t xml:space="preserve">El </w:t>
+      </w:r>
+      <w:proofErr w:type="spellStart"/>
+      <w:r>
+        <w:rPr>
+          <w:rFonts w:ascii="Liberation Sans" w:eastAsia="Liberation Sans" w:hAnsi="Liberation Sans" w:cs="Liberation Sans"/>
+          <w:color w:val="000000"/>
+        </w:rPr>
+        <w:t>dataset</w:t>
+      </w:r>
+      <w:proofErr w:type="spellEnd"/>
+      <w:r>
+        <w:rPr>
+          <w:rFonts w:ascii="Liberation Sans" w:eastAsia="Liberation Sans" w:hAnsi="Liberation Sans" w:cs="Liberation Sans"/>
+          <w:color w:val="000000"/>
+        </w:rPr>
+        <w:t xml:space="preserve"> está formado por tuplas con información de mercaderías sometidas al comercio internacional (</w:t>
+      </w:r>
+      <w:proofErr w:type="spellStart"/>
+      <w:r>
+        <w:rPr>
+          <w:rFonts w:ascii="Liberation Sans" w:eastAsia="Liberation Sans" w:hAnsi="Liberation Sans" w:cs="Liberation Sans"/>
+          <w:color w:val="000000"/>
+        </w:rPr>
+        <w:t>descripción_comercial</w:t>
+      </w:r>
+      <w:proofErr w:type="spellEnd"/>
+      <w:r>
+        <w:rPr>
+          <w:rFonts w:ascii="Liberation Sans" w:eastAsia="Liberation Sans" w:hAnsi="Liberation Sans" w:cs="Liberation Sans"/>
+          <w:color w:val="000000"/>
+        </w:rPr>
+        <w:t xml:space="preserve">, </w:t>
+      </w:r>
+      <w:proofErr w:type="spellStart"/>
+      <w:r>
+        <w:rPr>
+          <w:rFonts w:ascii="Liberation Sans" w:eastAsia="Liberation Sans" w:hAnsi="Liberation Sans" w:cs="Liberation Sans"/>
+          <w:color w:val="000000"/>
+        </w:rPr>
+        <w:t>código_tarifario</w:t>
+      </w:r>
+      <w:proofErr w:type="spellEnd"/>
+      <w:r>
+        <w:rPr>
+          <w:rFonts w:ascii="Liberation Sans" w:eastAsia="Liberation Sans" w:hAnsi="Liberation Sans" w:cs="Liberation Sans"/>
+          <w:color w:val="000000"/>
+        </w:rPr>
+        <w:t>) en idioma inglés, en un total de 500 mil ítems.</w:t>
       </w:r>
       <w:r>
         <w:rPr>
@@ -4264,11 +4723,11 @@
           <w:numId w:val="7"/>
         </w:numPr>
       </w:pPr>
-      <w:bookmarkStart w:id="6" w:name="_Toc202095161"/>
+      <w:bookmarkStart w:id="5" w:name="_Toc202122268"/>
       <w:r>
         <w:t>Características:</w:t>
       </w:r>
-      <w:bookmarkEnd w:id="6"/>
+      <w:bookmarkEnd w:id="5"/>
     </w:p>
     <w:p>
       <w:pPr>
@@ -4370,11 +4829,11 @@
       <w:pPr>
         <w:pStyle w:val="Ttulo3"/>
       </w:pPr>
-      <w:bookmarkStart w:id="7" w:name="_Toc202095162"/>
+      <w:bookmarkStart w:id="6" w:name="_Toc202122269"/>
       <w:r>
         <w:t>Preguntas y Retos del Proyecto</w:t>
       </w:r>
-      <w:bookmarkEnd w:id="7"/>
+      <w:bookmarkEnd w:id="6"/>
     </w:p>
     <w:p>
       <w:pPr>
@@ -4436,14 +4895,14 @@
       <w:pPr>
         <w:pStyle w:val="Ttulo3"/>
       </w:pPr>
-      <w:bookmarkStart w:id="8" w:name="_Toc202095163"/>
+      <w:bookmarkStart w:id="7" w:name="_Toc202122270"/>
       <w:r>
         <w:t xml:space="preserve">Técnicas y Enfoques </w:t>
       </w:r>
       <w:r>
         <w:t>Propuestos</w:t>
       </w:r>
-      <w:bookmarkEnd w:id="8"/>
+      <w:bookmarkEnd w:id="7"/>
     </w:p>
     <w:p>
       <w:pPr>
@@ -4554,14 +5013,46 @@
           <w:rFonts w:ascii="Liberation Sans" w:eastAsia="Liberation Sans" w:hAnsi="Liberation Sans" w:cs="Liberation Sans"/>
           <w:color w:val="000000"/>
         </w:rPr>
-        <w:t xml:space="preserve">con embeddings y medidas de similitud </w:t>
-      </w:r>
-      <w:r>
-        <w:rPr>
-          <w:rFonts w:ascii="Liberation Sans" w:eastAsia="Liberation Sans" w:hAnsi="Liberation Sans" w:cs="Liberation Sans"/>
-          <w:color w:val="000000"/>
-        </w:rPr>
-        <w:t xml:space="preserve">como GloVe </w:t>
+        <w:t xml:space="preserve">con </w:t>
+      </w:r>
+      <w:proofErr w:type="spellStart"/>
+      <w:r>
+        <w:rPr>
+          <w:rFonts w:ascii="Liberation Sans" w:eastAsia="Liberation Sans" w:hAnsi="Liberation Sans" w:cs="Liberation Sans"/>
+          <w:color w:val="000000"/>
+        </w:rPr>
+        <w:t>embeddings</w:t>
+      </w:r>
+      <w:proofErr w:type="spellEnd"/>
+      <w:r>
+        <w:rPr>
+          <w:rFonts w:ascii="Liberation Sans" w:eastAsia="Liberation Sans" w:hAnsi="Liberation Sans" w:cs="Liberation Sans"/>
+          <w:color w:val="000000"/>
+        </w:rPr>
+        <w:t xml:space="preserve"> y medidas de similitud </w:t>
+      </w:r>
+      <w:r>
+        <w:rPr>
+          <w:rFonts w:ascii="Liberation Sans" w:eastAsia="Liberation Sans" w:hAnsi="Liberation Sans" w:cs="Liberation Sans"/>
+          <w:color w:val="000000"/>
+        </w:rPr>
+        <w:t xml:space="preserve">como </w:t>
+      </w:r>
+      <w:proofErr w:type="spellStart"/>
+      <w:r>
+        <w:rPr>
+          <w:rFonts w:ascii="Liberation Sans" w:eastAsia="Liberation Sans" w:hAnsi="Liberation Sans" w:cs="Liberation Sans"/>
+          <w:color w:val="000000"/>
+        </w:rPr>
+        <w:t>GloVe</w:t>
+      </w:r>
+      <w:proofErr w:type="spellEnd"/>
+      <w:r>
+        <w:rPr>
+          <w:rFonts w:ascii="Liberation Sans" w:eastAsia="Liberation Sans" w:hAnsi="Liberation Sans" w:cs="Liberation Sans"/>
+          <w:color w:val="000000"/>
+        </w:rPr>
+        <w:t xml:space="preserve"> </w:t>
       </w:r>
       <w:sdt>
         <w:sdtPr>
@@ -4646,8 +5137,17 @@
           <w:rFonts w:ascii="Liberation Sans" w:eastAsia="Liberation Sans" w:hAnsi="Liberation Sans" w:cs="Liberation Sans"/>
           <w:color w:val="000000"/>
         </w:rPr>
-        <w:t xml:space="preserve"> con encoders</w:t>
-      </w:r>
+        <w:t xml:space="preserve"> con </w:t>
+      </w:r>
+      <w:proofErr w:type="spellStart"/>
+      <w:r>
+        <w:rPr>
+          <w:rFonts w:ascii="Liberation Sans" w:eastAsia="Liberation Sans" w:hAnsi="Liberation Sans" w:cs="Liberation Sans"/>
+          <w:color w:val="000000"/>
+        </w:rPr>
+        <w:t>encoders</w:t>
+      </w:r>
+      <w:proofErr w:type="spellEnd"/>
       <w:r>
         <w:rPr>
           <w:rFonts w:ascii="Liberation Sans" w:eastAsia="Liberation Sans" w:hAnsi="Liberation Sans" w:cs="Liberation Sans"/>
@@ -4660,8 +5160,17 @@
           <w:rFonts w:ascii="Liberation Sans" w:eastAsia="Liberation Sans" w:hAnsi="Liberation Sans" w:cs="Liberation Sans"/>
           <w:color w:val="000000"/>
         </w:rPr>
-        <w:t xml:space="preserve"> basados en redes neuronales y transformers</w:t>
-      </w:r>
+        <w:t xml:space="preserve"> basados en redes neuronales y </w:t>
+      </w:r>
+      <w:proofErr w:type="spellStart"/>
+      <w:r>
+        <w:rPr>
+          <w:rFonts w:ascii="Liberation Sans" w:eastAsia="Liberation Sans" w:hAnsi="Liberation Sans" w:cs="Liberation Sans"/>
+          <w:color w:val="000000"/>
+        </w:rPr>
+        <w:t>transformers</w:t>
+      </w:r>
+      <w:proofErr w:type="spellEnd"/>
       <w:r>
         <w:rPr>
           <w:rFonts w:ascii="Liberation Sans" w:eastAsia="Liberation Sans" w:hAnsi="Liberation Sans" w:cs="Liberation Sans"/>
@@ -4810,7 +5319,23 @@
           <w:rFonts w:ascii="Liberation Sans" w:eastAsia="Liberation Sans" w:hAnsi="Liberation Sans" w:cs="Liberation Sans"/>
           <w:color w:val="000000"/>
         </w:rPr>
-        <w:t xml:space="preserve"> de grandes modelos de lenguaje (LLMs por </w:t>
+        <w:t xml:space="preserve"> de grandes modelos de lenguaje (</w:t>
+      </w:r>
+      <w:proofErr w:type="spellStart"/>
+      <w:r>
+        <w:rPr>
+          <w:rFonts w:ascii="Liberation Sans" w:eastAsia="Liberation Sans" w:hAnsi="Liberation Sans" w:cs="Liberation Sans"/>
+          <w:color w:val="000000"/>
+        </w:rPr>
+        <w:t>LLMs</w:t>
+      </w:r>
+      <w:proofErr w:type="spellEnd"/>
+      <w:r>
+        <w:rPr>
+          <w:rFonts w:ascii="Liberation Sans" w:eastAsia="Liberation Sans" w:hAnsi="Liberation Sans" w:cs="Liberation Sans"/>
+          <w:color w:val="000000"/>
+        </w:rPr>
+        <w:t xml:space="preserve"> por </w:t>
       </w:r>
       <w:r>
         <w:rPr>
@@ -4831,8 +5356,17 @@
           <w:rFonts w:ascii="Liberation Sans" w:eastAsia="Liberation Sans" w:hAnsi="Liberation Sans" w:cs="Liberation Sans"/>
           <w:color w:val="000000"/>
         </w:rPr>
-        <w:t xml:space="preserve"> preentrenados</w:t>
-      </w:r>
+        <w:t xml:space="preserve"> </w:t>
+      </w:r>
+      <w:proofErr w:type="spellStart"/>
+      <w:r>
+        <w:rPr>
+          <w:rFonts w:ascii="Liberation Sans" w:eastAsia="Liberation Sans" w:hAnsi="Liberation Sans" w:cs="Liberation Sans"/>
+          <w:color w:val="000000"/>
+        </w:rPr>
+        <w:t>preentrenados</w:t>
+      </w:r>
+      <w:proofErr w:type="spellEnd"/>
       <w:r>
         <w:rPr>
           <w:rFonts w:ascii="Liberation Sans" w:eastAsia="Liberation Sans" w:hAnsi="Liberation Sans" w:cs="Liberation Sans"/>
@@ -4845,7 +5379,23 @@
           <w:rFonts w:ascii="Liberation Sans" w:eastAsia="Liberation Sans" w:hAnsi="Liberation Sans" w:cs="Liberation Sans"/>
           <w:color w:val="000000"/>
         </w:rPr>
-        <w:t xml:space="preserve">para compararlos con modelos de Machine Learning </w:t>
+        <w:t xml:space="preserve">para compararlos con modelos de Machine </w:t>
+      </w:r>
+      <w:proofErr w:type="spellStart"/>
+      <w:r>
+        <w:rPr>
+          <w:rFonts w:ascii="Liberation Sans" w:eastAsia="Liberation Sans" w:hAnsi="Liberation Sans" w:cs="Liberation Sans"/>
+          <w:color w:val="000000"/>
+        </w:rPr>
+        <w:t>Learning</w:t>
+      </w:r>
+      <w:proofErr w:type="spellEnd"/>
+      <w:r>
+        <w:rPr>
+          <w:rFonts w:ascii="Liberation Sans" w:eastAsia="Liberation Sans" w:hAnsi="Liberation Sans" w:cs="Liberation Sans"/>
+          <w:color w:val="000000"/>
+        </w:rPr>
+        <w:t xml:space="preserve"> </w:t>
       </w:r>
       <w:sdt>
         <w:sdtPr>
@@ -4900,7 +5450,23 @@
           <w:rFonts w:ascii="Liberation Sans" w:eastAsia="Liberation Sans" w:hAnsi="Liberation Sans" w:cs="Liberation Sans"/>
           <w:color w:val="000000"/>
         </w:rPr>
-        <w:t xml:space="preserve"> como para integrarse con ellos en pos de una clasificación asistida por Inteligencia Artificial</w:t>
+        <w:t xml:space="preserve"> como para integrarse con ellos en </w:t>
+      </w:r>
+      <w:proofErr w:type="spellStart"/>
+      <w:r>
+        <w:rPr>
+          <w:rFonts w:ascii="Liberation Sans" w:eastAsia="Liberation Sans" w:hAnsi="Liberation Sans" w:cs="Liberation Sans"/>
+          <w:color w:val="000000"/>
+        </w:rPr>
+        <w:t>pos</w:t>
+      </w:r>
+      <w:proofErr w:type="spellEnd"/>
+      <w:r>
+        <w:rPr>
+          <w:rFonts w:ascii="Liberation Sans" w:eastAsia="Liberation Sans" w:hAnsi="Liberation Sans" w:cs="Liberation Sans"/>
+          <w:color w:val="000000"/>
+        </w:rPr>
+        <w:t xml:space="preserve"> de una clasificación asistida por Inteligencia Artificial</w:t>
       </w:r>
       <w:sdt>
         <w:sdtPr>
@@ -4999,13 +5565,23 @@
           <w:color w:val="000000"/>
         </w:rPr>
       </w:pPr>
+      <w:proofErr w:type="spellStart"/>
       <w:r>
         <w:rPr>
           <w:rFonts w:ascii="Liberation Sans" w:eastAsia="Liberation Sans" w:hAnsi="Liberation Sans" w:cs="Liberation Sans"/>
           <w:b/>
           <w:color w:val="000000"/>
         </w:rPr>
-        <w:t xml:space="preserve">Encoders de texto y Clasificación: </w:t>
+        <w:t>Encoders</w:t>
+      </w:r>
+      <w:proofErr w:type="spellEnd"/>
+      <w:r>
+        <w:rPr>
+          <w:rFonts w:ascii="Liberation Sans" w:eastAsia="Liberation Sans" w:hAnsi="Liberation Sans" w:cs="Liberation Sans"/>
+          <w:b/>
+          <w:color w:val="000000"/>
+        </w:rPr>
+        <w:t xml:space="preserve"> de texto y Clasificación: </w:t>
       </w:r>
       <w:r>
         <w:rPr>
@@ -5096,8 +5672,17 @@
           <w:rFonts w:ascii="Liberation Sans" w:eastAsia="Liberation Sans" w:hAnsi="Liberation Sans" w:cs="Liberation Sans"/>
           <w:color w:val="000000"/>
         </w:rPr>
-        <w:t xml:space="preserve"> FastText</w:t>
-      </w:r>
+        <w:t xml:space="preserve"> </w:t>
+      </w:r>
+      <w:proofErr w:type="spellStart"/>
+      <w:r>
+        <w:rPr>
+          <w:rFonts w:ascii="Liberation Sans" w:eastAsia="Liberation Sans" w:hAnsi="Liberation Sans" w:cs="Liberation Sans"/>
+          <w:color w:val="000000"/>
+        </w:rPr>
+        <w:t>FastText</w:t>
+      </w:r>
+      <w:proofErr w:type="spellEnd"/>
       <w:r>
         <w:rPr>
           <w:rFonts w:ascii="Liberation Sans" w:eastAsia="Liberation Sans" w:hAnsi="Liberation Sans" w:cs="Liberation Sans"/>
@@ -5165,7 +5750,39 @@
           <w:rFonts w:ascii="Liberation Sans" w:eastAsia="Liberation Sans" w:hAnsi="Liberation Sans" w:cs="Liberation Sans"/>
           <w:color w:val="000000"/>
         </w:rPr>
-        <w:t xml:space="preserve"> y con arquitectura transformer pre-entrenados BERT</w:t>
+        <w:t xml:space="preserve"> y con arquitectura </w:t>
+      </w:r>
+      <w:proofErr w:type="spellStart"/>
+      <w:r>
+        <w:rPr>
+          <w:rFonts w:ascii="Liberation Sans" w:eastAsia="Liberation Sans" w:hAnsi="Liberation Sans" w:cs="Liberation Sans"/>
+          <w:color w:val="000000"/>
+        </w:rPr>
+        <w:t>transformer</w:t>
+      </w:r>
+      <w:proofErr w:type="spellEnd"/>
+      <w:r>
+        <w:rPr>
+          <w:rFonts w:ascii="Liberation Sans" w:eastAsia="Liberation Sans" w:hAnsi="Liberation Sans" w:cs="Liberation Sans"/>
+          <w:color w:val="000000"/>
+        </w:rPr>
+        <w:t xml:space="preserve"> </w:t>
+      </w:r>
+      <w:proofErr w:type="spellStart"/>
+      <w:r>
+        <w:rPr>
+          <w:rFonts w:ascii="Liberation Sans" w:eastAsia="Liberation Sans" w:hAnsi="Liberation Sans" w:cs="Liberation Sans"/>
+          <w:color w:val="000000"/>
+        </w:rPr>
+        <w:t>pre-entrenados</w:t>
+      </w:r>
+      <w:proofErr w:type="spellEnd"/>
+      <w:r>
+        <w:rPr>
+          <w:rFonts w:ascii="Liberation Sans" w:eastAsia="Liberation Sans" w:hAnsi="Liberation Sans" w:cs="Liberation Sans"/>
+          <w:color w:val="000000"/>
+        </w:rPr>
+        <w:t xml:space="preserve"> BERT</w:t>
       </w:r>
       <w:sdt>
         <w:sdtPr>
@@ -5228,7 +5845,23 @@
           <w:rFonts w:ascii="Liberation Sans" w:eastAsia="Liberation Sans" w:hAnsi="Liberation Sans" w:cs="Liberation Sans"/>
           <w:color w:val="000000"/>
         </w:rPr>
-        <w:t xml:space="preserve"> o DistilBERT </w:t>
+        <w:t xml:space="preserve"> o </w:t>
+      </w:r>
+      <w:proofErr w:type="spellStart"/>
+      <w:r>
+        <w:rPr>
+          <w:rFonts w:ascii="Liberation Sans" w:eastAsia="Liberation Sans" w:hAnsi="Liberation Sans" w:cs="Liberation Sans"/>
+          <w:color w:val="000000"/>
+        </w:rPr>
+        <w:t>DistilBERT</w:t>
+      </w:r>
+      <w:proofErr w:type="spellEnd"/>
+      <w:r>
+        <w:rPr>
+          <w:rFonts w:ascii="Liberation Sans" w:eastAsia="Liberation Sans" w:hAnsi="Liberation Sans" w:cs="Liberation Sans"/>
+          <w:color w:val="000000"/>
+        </w:rPr>
+        <w:t xml:space="preserve"> </w:t>
       </w:r>
       <w:sdt>
         <w:sdtPr>
@@ -5306,7 +5939,25 @@
           <w:b/>
           <w:color w:val="000000"/>
         </w:rPr>
-        <w:t>PCA y Clústering:</w:t>
+        <w:t xml:space="preserve">PCA y </w:t>
+      </w:r>
+      <w:proofErr w:type="spellStart"/>
+      <w:r>
+        <w:rPr>
+          <w:rFonts w:ascii="Liberation Sans" w:eastAsia="Liberation Sans" w:hAnsi="Liberation Sans" w:cs="Liberation Sans"/>
+          <w:b/>
+          <w:color w:val="000000"/>
+        </w:rPr>
+        <w:t>Clústering</w:t>
+      </w:r>
+      <w:proofErr w:type="spellEnd"/>
+      <w:r>
+        <w:rPr>
+          <w:rFonts w:ascii="Liberation Sans" w:eastAsia="Liberation Sans" w:hAnsi="Liberation Sans" w:cs="Liberation Sans"/>
+          <w:b/>
+          <w:color w:val="000000"/>
+        </w:rPr>
+        <w:t>:</w:t>
       </w:r>
       <w:r>
         <w:rPr>
@@ -5328,11 +5979,11 @@
       <w:pPr>
         <w:pStyle w:val="Ttulo3"/>
       </w:pPr>
-      <w:bookmarkStart w:id="9" w:name="_Toc202095164"/>
+      <w:bookmarkStart w:id="8" w:name="_Toc202122271"/>
       <w:r>
         <w:t>Metodología</w:t>
       </w:r>
-      <w:bookmarkEnd w:id="9"/>
+      <w:bookmarkEnd w:id="8"/>
     </w:p>
     <w:p>
       <w:pPr>
@@ -5342,11 +5993,11 @@
           <w:numId w:val="7"/>
         </w:numPr>
       </w:pPr>
-      <w:bookmarkStart w:id="10" w:name="_Toc202095165"/>
+      <w:bookmarkStart w:id="9" w:name="_Toc202122272"/>
       <w:r>
         <w:t>EDA</w:t>
       </w:r>
-      <w:bookmarkEnd w:id="10"/>
+      <w:bookmarkEnd w:id="9"/>
     </w:p>
     <w:p>
       <w:pPr>
@@ -5363,7 +6014,23 @@
           <w:rFonts w:ascii="Liberation Sans" w:eastAsia="Liberation Sans" w:hAnsi="Liberation Sans" w:cs="Liberation Sans"/>
           <w:color w:val="000000"/>
         </w:rPr>
-        <w:t>En la problemática a trabajar sobre clasificación arancelaria/tarifaria de mercaderías del comercio internacional, el dataset disponible es particularmente sencillo, partiendo de solo dos variables:</w:t>
+        <w:t xml:space="preserve">En la problemática a trabajar sobre clasificación arancelaria/tarifaria de mercaderías del comercio internacional, el </w:t>
+      </w:r>
+      <w:proofErr w:type="spellStart"/>
+      <w:r>
+        <w:rPr>
+          <w:rFonts w:ascii="Liberation Sans" w:eastAsia="Liberation Sans" w:hAnsi="Liberation Sans" w:cs="Liberation Sans"/>
+          <w:color w:val="000000"/>
+        </w:rPr>
+        <w:t>dataset</w:t>
+      </w:r>
+      <w:proofErr w:type="spellEnd"/>
+      <w:r>
+        <w:rPr>
+          <w:rFonts w:ascii="Liberation Sans" w:eastAsia="Liberation Sans" w:hAnsi="Liberation Sans" w:cs="Liberation Sans"/>
+          <w:color w:val="000000"/>
+        </w:rPr>
+        <w:t xml:space="preserve"> disponible es particularmente sencillo, partiendo de solo dos variables:</w:t>
       </w:r>
     </w:p>
     <w:p>
@@ -5403,12 +6070,21 @@
           <w:color w:val="000000"/>
         </w:rPr>
       </w:pPr>
-      <w:r>
-        <w:rPr>
-          <w:rFonts w:ascii="Liberation Sans" w:eastAsia="Liberation Sans" w:hAnsi="Liberation Sans" w:cs="Liberation Sans"/>
-          <w:color w:val="000000"/>
-        </w:rPr>
-        <w:t>goods_desc: texto libre para describir comercialmente la mercadería (Texto).</w:t>
+      <w:proofErr w:type="spellStart"/>
+      <w:r>
+        <w:rPr>
+          <w:rFonts w:ascii="Liberation Sans" w:eastAsia="Liberation Sans" w:hAnsi="Liberation Sans" w:cs="Liberation Sans"/>
+          <w:color w:val="000000"/>
+        </w:rPr>
+        <w:t>goods_desc</w:t>
+      </w:r>
+      <w:proofErr w:type="spellEnd"/>
+      <w:r>
+        <w:rPr>
+          <w:rFonts w:ascii="Liberation Sans" w:eastAsia="Liberation Sans" w:hAnsi="Liberation Sans" w:cs="Liberation Sans"/>
+          <w:color w:val="000000"/>
+        </w:rPr>
+        <w:t>: texto libre para describir comercialmente la mercadería (Texto).</w:t>
       </w:r>
     </w:p>
     <w:p>
@@ -5426,7 +6102,23 @@
           <w:rFonts w:ascii="Liberation Sans" w:eastAsia="Liberation Sans" w:hAnsi="Liberation Sans" w:cs="Liberation Sans"/>
           <w:color w:val="000000"/>
         </w:rPr>
-        <w:t xml:space="preserve">Por esta razón, para la etapa exploratoria, además de evaluar temas de calidad (nulos, duplicados, outliers) y distribución/frecuencias, corresponde trabajar con técnicas de </w:t>
+        <w:t xml:space="preserve">Por esta razón, para la etapa exploratoria, además de evaluar temas de calidad (nulos, duplicados, </w:t>
+      </w:r>
+      <w:proofErr w:type="spellStart"/>
+      <w:r>
+        <w:rPr>
+          <w:rFonts w:ascii="Liberation Sans" w:eastAsia="Liberation Sans" w:hAnsi="Liberation Sans" w:cs="Liberation Sans"/>
+          <w:color w:val="000000"/>
+        </w:rPr>
+        <w:t>outliers</w:t>
+      </w:r>
+      <w:proofErr w:type="spellEnd"/>
+      <w:r>
+        <w:rPr>
+          <w:rFonts w:ascii="Liberation Sans" w:eastAsia="Liberation Sans" w:hAnsi="Liberation Sans" w:cs="Liberation Sans"/>
+          <w:color w:val="000000"/>
+        </w:rPr>
+        <w:t xml:space="preserve">) y distribución/frecuencias, corresponde trabajar con técnicas de </w:t>
       </w:r>
       <w:r>
         <w:rPr>
@@ -5455,7 +6147,23 @@
           <w:rFonts w:ascii="Liberation Sans" w:eastAsia="Liberation Sans" w:hAnsi="Liberation Sans" w:cs="Liberation Sans"/>
           <w:color w:val="000000"/>
         </w:rPr>
-        <w:t>En términos generales, el análisis exploratorio busca entender cómo se compone el dataset, que mercaderías abarca, que información contiene y que limitaciones tenemos que considerar.</w:t>
+        <w:t xml:space="preserve">En términos generales, el análisis exploratorio busca entender cómo se compone el </w:t>
+      </w:r>
+      <w:proofErr w:type="spellStart"/>
+      <w:r>
+        <w:rPr>
+          <w:rFonts w:ascii="Liberation Sans" w:eastAsia="Liberation Sans" w:hAnsi="Liberation Sans" w:cs="Liberation Sans"/>
+          <w:color w:val="000000"/>
+        </w:rPr>
+        <w:t>dataset</w:t>
+      </w:r>
+      <w:proofErr w:type="spellEnd"/>
+      <w:r>
+        <w:rPr>
+          <w:rFonts w:ascii="Liberation Sans" w:eastAsia="Liberation Sans" w:hAnsi="Liberation Sans" w:cs="Liberation Sans"/>
+          <w:color w:val="000000"/>
+        </w:rPr>
+        <w:t>, que mercaderías abarca, que información contiene y que limitaciones tenemos que considerar.</w:t>
       </w:r>
     </w:p>
     <w:p>
@@ -5466,11 +6174,11 @@
           <w:numId w:val="7"/>
         </w:numPr>
       </w:pPr>
-      <w:bookmarkStart w:id="11" w:name="_Toc202095166"/>
+      <w:bookmarkStart w:id="10" w:name="_Toc202122273"/>
       <w:r>
         <w:t>Ingeniería de variables</w:t>
       </w:r>
-      <w:bookmarkEnd w:id="11"/>
+      <w:bookmarkEnd w:id="10"/>
     </w:p>
     <w:p>
       <w:pPr>
@@ -5487,7 +6195,23 @@
           <w:rFonts w:ascii="Liberation Sans" w:eastAsia="Liberation Sans" w:hAnsi="Liberation Sans" w:cs="Liberation Sans"/>
           <w:color w:val="000000"/>
         </w:rPr>
-        <w:t>Para mejorar el análisis del dataset, y contemplar toda la información “escondida” en el mismo, se procede a:</w:t>
+        <w:t xml:space="preserve">Para mejorar el análisis del </w:t>
+      </w:r>
+      <w:proofErr w:type="spellStart"/>
+      <w:r>
+        <w:rPr>
+          <w:rFonts w:ascii="Liberation Sans" w:eastAsia="Liberation Sans" w:hAnsi="Liberation Sans" w:cs="Liberation Sans"/>
+          <w:color w:val="000000"/>
+        </w:rPr>
+        <w:t>dataset</w:t>
+      </w:r>
+      <w:proofErr w:type="spellEnd"/>
+      <w:r>
+        <w:rPr>
+          <w:rFonts w:ascii="Liberation Sans" w:eastAsia="Liberation Sans" w:hAnsi="Liberation Sans" w:cs="Liberation Sans"/>
+          <w:color w:val="000000"/>
+        </w:rPr>
+        <w:t>, y contemplar toda la información “escondida” en el mismo, se procede a:</w:t>
       </w:r>
     </w:p>
     <w:p>
@@ -5569,7 +6293,23 @@
           <w:rFonts w:ascii="Liberation Sans" w:eastAsia="Liberation Sans" w:hAnsi="Liberation Sans" w:cs="Liberation Sans"/>
           <w:color w:val="000000"/>
         </w:rPr>
-        <w:t>Aplicar técnicas de encoding de texto, buscando representaciones latentes.</w:t>
+        <w:t xml:space="preserve">Aplicar técnicas de </w:t>
+      </w:r>
+      <w:proofErr w:type="spellStart"/>
+      <w:r>
+        <w:rPr>
+          <w:rFonts w:ascii="Liberation Sans" w:eastAsia="Liberation Sans" w:hAnsi="Liberation Sans" w:cs="Liberation Sans"/>
+          <w:color w:val="000000"/>
+        </w:rPr>
+        <w:t>encoding</w:t>
+      </w:r>
+      <w:proofErr w:type="spellEnd"/>
+      <w:r>
+        <w:rPr>
+          <w:rFonts w:ascii="Liberation Sans" w:eastAsia="Liberation Sans" w:hAnsi="Liberation Sans" w:cs="Liberation Sans"/>
+          <w:color w:val="000000"/>
+        </w:rPr>
+        <w:t xml:space="preserve"> de texto, buscando representaciones latentes.</w:t>
       </w:r>
     </w:p>
     <w:p>
@@ -5615,11 +6355,11 @@
           <w:numId w:val="7"/>
         </w:numPr>
       </w:pPr>
-      <w:bookmarkStart w:id="12" w:name="_Toc202095167"/>
+      <w:bookmarkStart w:id="11" w:name="_Toc202122274"/>
       <w:r>
         <w:t>Técnicas no-supervisadas</w:t>
       </w:r>
-      <w:bookmarkEnd w:id="12"/>
+      <w:bookmarkEnd w:id="11"/>
     </w:p>
     <w:p>
       <w:pPr>
@@ -5636,7 +6376,23 @@
           <w:rFonts w:ascii="Liberation Sans" w:eastAsia="Liberation Sans" w:hAnsi="Liberation Sans" w:cs="Liberation Sans"/>
           <w:color w:val="000000"/>
         </w:rPr>
-        <w:t xml:space="preserve">Las técnicas que no requieren el uso del resultado o variable target pueden presentar una solución simplificada a problemáticas de clasificación. </w:t>
+        <w:t xml:space="preserve">Las técnicas que no requieren el uso del resultado o variable </w:t>
+      </w:r>
+      <w:proofErr w:type="gramStart"/>
+      <w:r>
+        <w:rPr>
+          <w:rFonts w:ascii="Liberation Sans" w:eastAsia="Liberation Sans" w:hAnsi="Liberation Sans" w:cs="Liberation Sans"/>
+          <w:color w:val="000000"/>
+        </w:rPr>
+        <w:t>target</w:t>
+      </w:r>
+      <w:proofErr w:type="gramEnd"/>
+      <w:r>
+        <w:rPr>
+          <w:rFonts w:ascii="Liberation Sans" w:eastAsia="Liberation Sans" w:hAnsi="Liberation Sans" w:cs="Liberation Sans"/>
+          <w:color w:val="000000"/>
+        </w:rPr>
+        <w:t xml:space="preserve"> pueden presentar una solución simplificada a problemáticas de clasificación. </w:t>
       </w:r>
       <w:r>
         <w:rPr>
@@ -5741,11 +6497,19 @@
           <w:numId w:val="7"/>
         </w:numPr>
       </w:pPr>
-      <w:bookmarkStart w:id="13" w:name="_Toc202095168"/>
-      <w:r>
-        <w:t>Definición del target/ variable objetivo</w:t>
-      </w:r>
-      <w:bookmarkEnd w:id="13"/>
+      <w:bookmarkStart w:id="12" w:name="_Toc202122275"/>
+      <w:r>
+        <w:t xml:space="preserve">Definición del </w:t>
+      </w:r>
+      <w:proofErr w:type="gramStart"/>
+      <w:r>
+        <w:t>target</w:t>
+      </w:r>
+      <w:proofErr w:type="gramEnd"/>
+      <w:r>
+        <w:t>/ variable objetivo</w:t>
+      </w:r>
+      <w:bookmarkEnd w:id="12"/>
     </w:p>
     <w:p>
       <w:pPr>
@@ -5936,11 +6700,11 @@
           <w:numId w:val="7"/>
         </w:numPr>
       </w:pPr>
-      <w:bookmarkStart w:id="14" w:name="_Toc202095169"/>
+      <w:bookmarkStart w:id="13" w:name="_Toc202122276"/>
       <w:r>
         <w:t>Técnicas supervisadas y transferencia del aprendizaje</w:t>
       </w:r>
-      <w:bookmarkEnd w:id="14"/>
+      <w:bookmarkEnd w:id="13"/>
     </w:p>
     <w:p>
       <w:pPr>
@@ -5957,7 +6721,39 @@
           <w:rFonts w:ascii="Liberation Sans" w:eastAsia="Liberation Sans" w:hAnsi="Liberation Sans" w:cs="Liberation Sans"/>
           <w:color w:val="000000"/>
         </w:rPr>
-        <w:t xml:space="preserve">Incluso las ya técnicas consideradas “tradicionales” para la explotación de texto (Doc2Vec o FastText) utilizan redes neuronales para generar embeddings que luego se </w:t>
+        <w:t xml:space="preserve">Incluso las ya técnicas consideradas “tradicionales” para la explotación de texto (Doc2Vec o </w:t>
+      </w:r>
+      <w:proofErr w:type="spellStart"/>
+      <w:r>
+        <w:rPr>
+          <w:rFonts w:ascii="Liberation Sans" w:eastAsia="Liberation Sans" w:hAnsi="Liberation Sans" w:cs="Liberation Sans"/>
+          <w:color w:val="000000"/>
+        </w:rPr>
+        <w:t>FastText</w:t>
+      </w:r>
+      <w:proofErr w:type="spellEnd"/>
+      <w:r>
+        <w:rPr>
+          <w:rFonts w:ascii="Liberation Sans" w:eastAsia="Liberation Sans" w:hAnsi="Liberation Sans" w:cs="Liberation Sans"/>
+          <w:color w:val="000000"/>
+        </w:rPr>
+        <w:t xml:space="preserve">) utilizan redes neuronales para generar </w:t>
+      </w:r>
+      <w:proofErr w:type="spellStart"/>
+      <w:r>
+        <w:rPr>
+          <w:rFonts w:ascii="Liberation Sans" w:eastAsia="Liberation Sans" w:hAnsi="Liberation Sans" w:cs="Liberation Sans"/>
+          <w:color w:val="000000"/>
+        </w:rPr>
+        <w:t>embeddings</w:t>
+      </w:r>
+      <w:proofErr w:type="spellEnd"/>
+      <w:r>
+        <w:rPr>
+          <w:rFonts w:ascii="Liberation Sans" w:eastAsia="Liberation Sans" w:hAnsi="Liberation Sans" w:cs="Liberation Sans"/>
+          <w:color w:val="000000"/>
+        </w:rPr>
+        <w:t xml:space="preserve"> que luego se </w:t>
       </w:r>
       <w:r>
         <w:rPr>
@@ -5988,7 +6784,87 @@
           <w:rFonts w:ascii="Liberation Sans" w:eastAsia="Liberation Sans" w:hAnsi="Liberation Sans" w:cs="Liberation Sans"/>
           <w:color w:val="000000"/>
         </w:rPr>
-        <w:t>Por otro lado, es posible partir de modelos con arquitectura transformer (BERT, distiltBERT, o similar), pre-entrenados con corpus de texto extensos. Esto puede usarse como encoder (codificador o cuerpo) del modelo, mientras que se desarrolla y entrena un classifier (clasificador o cabeza) que se encarga de la clasificación final.</w:t>
+        <w:t xml:space="preserve">Por otro lado, es posible partir de modelos con arquitectura </w:t>
+      </w:r>
+      <w:proofErr w:type="spellStart"/>
+      <w:r>
+        <w:rPr>
+          <w:rFonts w:ascii="Liberation Sans" w:eastAsia="Liberation Sans" w:hAnsi="Liberation Sans" w:cs="Liberation Sans"/>
+          <w:color w:val="000000"/>
+        </w:rPr>
+        <w:t>transformer</w:t>
+      </w:r>
+      <w:proofErr w:type="spellEnd"/>
+      <w:r>
+        <w:rPr>
+          <w:rFonts w:ascii="Liberation Sans" w:eastAsia="Liberation Sans" w:hAnsi="Liberation Sans" w:cs="Liberation Sans"/>
+          <w:color w:val="000000"/>
+        </w:rPr>
+        <w:t xml:space="preserve"> (BERT, </w:t>
+      </w:r>
+      <w:proofErr w:type="spellStart"/>
+      <w:r>
+        <w:rPr>
+          <w:rFonts w:ascii="Liberation Sans" w:eastAsia="Liberation Sans" w:hAnsi="Liberation Sans" w:cs="Liberation Sans"/>
+          <w:color w:val="000000"/>
+        </w:rPr>
+        <w:t>distiltBERT</w:t>
+      </w:r>
+      <w:proofErr w:type="spellEnd"/>
+      <w:r>
+        <w:rPr>
+          <w:rFonts w:ascii="Liberation Sans" w:eastAsia="Liberation Sans" w:hAnsi="Liberation Sans" w:cs="Liberation Sans"/>
+          <w:color w:val="000000"/>
+        </w:rPr>
+        <w:t xml:space="preserve">, o similar), </w:t>
+      </w:r>
+      <w:proofErr w:type="spellStart"/>
+      <w:r>
+        <w:rPr>
+          <w:rFonts w:ascii="Liberation Sans" w:eastAsia="Liberation Sans" w:hAnsi="Liberation Sans" w:cs="Liberation Sans"/>
+          <w:color w:val="000000"/>
+        </w:rPr>
+        <w:t>pre-entrenados</w:t>
+      </w:r>
+      <w:proofErr w:type="spellEnd"/>
+      <w:r>
+        <w:rPr>
+          <w:rFonts w:ascii="Liberation Sans" w:eastAsia="Liberation Sans" w:hAnsi="Liberation Sans" w:cs="Liberation Sans"/>
+          <w:color w:val="000000"/>
+        </w:rPr>
+        <w:t xml:space="preserve"> con corpus de texto extensos. Esto puede usarse como </w:t>
+      </w:r>
+      <w:proofErr w:type="spellStart"/>
+      <w:r>
+        <w:rPr>
+          <w:rFonts w:ascii="Liberation Sans" w:eastAsia="Liberation Sans" w:hAnsi="Liberation Sans" w:cs="Liberation Sans"/>
+          <w:color w:val="000000"/>
+        </w:rPr>
+        <w:t>encoder</w:t>
+      </w:r>
+      <w:proofErr w:type="spellEnd"/>
+      <w:r>
+        <w:rPr>
+          <w:rFonts w:ascii="Liberation Sans" w:eastAsia="Liberation Sans" w:hAnsi="Liberation Sans" w:cs="Liberation Sans"/>
+          <w:color w:val="000000"/>
+        </w:rPr>
+        <w:t xml:space="preserve"> (codificador o cuerpo) del modelo, mientras que se desarrolla y entrena un </w:t>
+      </w:r>
+      <w:proofErr w:type="spellStart"/>
+      <w:r>
+        <w:rPr>
+          <w:rFonts w:ascii="Liberation Sans" w:eastAsia="Liberation Sans" w:hAnsi="Liberation Sans" w:cs="Liberation Sans"/>
+          <w:color w:val="000000"/>
+        </w:rPr>
+        <w:t>classifier</w:t>
+      </w:r>
+      <w:proofErr w:type="spellEnd"/>
+      <w:r>
+        <w:rPr>
+          <w:rFonts w:ascii="Liberation Sans" w:eastAsia="Liberation Sans" w:hAnsi="Liberation Sans" w:cs="Liberation Sans"/>
+          <w:color w:val="000000"/>
+        </w:rPr>
+        <w:t xml:space="preserve"> (clasificador o cabeza) que se encarga de la clasificación final.</w:t>
       </w:r>
     </w:p>
     <w:p>
@@ -6008,13 +6884,23 @@
         </w:rPr>
         <w:t xml:space="preserve">La arquitectura </w:t>
       </w:r>
+      <w:proofErr w:type="spellStart"/>
       <w:r>
         <w:rPr>
           <w:rFonts w:ascii="Liberation Sans" w:eastAsia="Liberation Sans" w:hAnsi="Liberation Sans" w:cs="Liberation Sans"/>
           <w:b/>
           <w:color w:val="000000"/>
         </w:rPr>
-        <w:t xml:space="preserve">encoder-classifier </w:t>
+        <w:t>encoder-classifier</w:t>
+      </w:r>
+      <w:proofErr w:type="spellEnd"/>
+      <w:r>
+        <w:rPr>
+          <w:rFonts w:ascii="Liberation Sans" w:eastAsia="Liberation Sans" w:hAnsi="Liberation Sans" w:cs="Liberation Sans"/>
+          <w:b/>
+          <w:color w:val="000000"/>
+        </w:rPr>
+        <w:t xml:space="preserve"> </w:t>
       </w:r>
       <w:r>
         <w:rPr>
@@ -6044,7 +6930,39 @@
           <w:rFonts w:ascii="Liberation Sans" w:eastAsia="Liberation Sans" w:hAnsi="Liberation Sans" w:cs="Liberation Sans"/>
           <w:color w:val="000000"/>
         </w:rPr>
-        <w:t>Transfer learning (transferencia del aprendizaje), ajustando durante el entrenamiento solo al classifier.</w:t>
+        <w:t xml:space="preserve">Transfer </w:t>
+      </w:r>
+      <w:proofErr w:type="spellStart"/>
+      <w:r>
+        <w:rPr>
+          <w:rFonts w:ascii="Liberation Sans" w:eastAsia="Liberation Sans" w:hAnsi="Liberation Sans" w:cs="Liberation Sans"/>
+          <w:color w:val="000000"/>
+        </w:rPr>
+        <w:t>learning</w:t>
+      </w:r>
+      <w:proofErr w:type="spellEnd"/>
+      <w:r>
+        <w:rPr>
+          <w:rFonts w:ascii="Liberation Sans" w:eastAsia="Liberation Sans" w:hAnsi="Liberation Sans" w:cs="Liberation Sans"/>
+          <w:color w:val="000000"/>
+        </w:rPr>
+        <w:t xml:space="preserve"> (transferencia del aprendizaje), ajustando durante el entrenamiento solo al </w:t>
+      </w:r>
+      <w:proofErr w:type="spellStart"/>
+      <w:r>
+        <w:rPr>
+          <w:rFonts w:ascii="Liberation Sans" w:eastAsia="Liberation Sans" w:hAnsi="Liberation Sans" w:cs="Liberation Sans"/>
+          <w:color w:val="000000"/>
+        </w:rPr>
+        <w:t>classifier</w:t>
+      </w:r>
+      <w:proofErr w:type="spellEnd"/>
+      <w:r>
+        <w:rPr>
+          <w:rFonts w:ascii="Liberation Sans" w:eastAsia="Liberation Sans" w:hAnsi="Liberation Sans" w:cs="Liberation Sans"/>
+          <w:color w:val="000000"/>
+        </w:rPr>
+        <w:t>.</w:t>
       </w:r>
     </w:p>
     <w:p>
@@ -6066,7 +6984,55 @@
           <w:rFonts w:ascii="Liberation Sans" w:eastAsia="Liberation Sans" w:hAnsi="Liberation Sans" w:cs="Liberation Sans"/>
           <w:color w:val="000000"/>
         </w:rPr>
-        <w:t>Fine-tuning (ajuste fino) total o parcial, ajustando el conjunto cabeza y encoder (en todos sus capas -total- o en algunas de sus capas de salidad -parcial-</w:t>
+        <w:t>Fine-</w:t>
+      </w:r>
+      <w:proofErr w:type="spellStart"/>
+      <w:r>
+        <w:rPr>
+          <w:rFonts w:ascii="Liberation Sans" w:eastAsia="Liberation Sans" w:hAnsi="Liberation Sans" w:cs="Liberation Sans"/>
+          <w:color w:val="000000"/>
+        </w:rPr>
+        <w:t>tuning</w:t>
+      </w:r>
+      <w:proofErr w:type="spellEnd"/>
+      <w:r>
+        <w:rPr>
+          <w:rFonts w:ascii="Liberation Sans" w:eastAsia="Liberation Sans" w:hAnsi="Liberation Sans" w:cs="Liberation Sans"/>
+          <w:color w:val="000000"/>
+        </w:rPr>
+        <w:t xml:space="preserve"> (ajuste fino) total o parcial, ajustando el conjunto cabeza y </w:t>
+      </w:r>
+      <w:proofErr w:type="spellStart"/>
+      <w:r>
+        <w:rPr>
+          <w:rFonts w:ascii="Liberation Sans" w:eastAsia="Liberation Sans" w:hAnsi="Liberation Sans" w:cs="Liberation Sans"/>
+          <w:color w:val="000000"/>
+        </w:rPr>
+        <w:t>encoder</w:t>
+      </w:r>
+      <w:proofErr w:type="spellEnd"/>
+      <w:r>
+        <w:rPr>
+          <w:rFonts w:ascii="Liberation Sans" w:eastAsia="Liberation Sans" w:hAnsi="Liberation Sans" w:cs="Liberation Sans"/>
+          <w:color w:val="000000"/>
+        </w:rPr>
+        <w:t xml:space="preserve"> (en todos sus capas -total- o en algunas de sus capas de </w:t>
+      </w:r>
+      <w:proofErr w:type="spellStart"/>
+      <w:r>
+        <w:rPr>
+          <w:rFonts w:ascii="Liberation Sans" w:eastAsia="Liberation Sans" w:hAnsi="Liberation Sans" w:cs="Liberation Sans"/>
+          <w:color w:val="000000"/>
+        </w:rPr>
+        <w:t>salidad</w:t>
+      </w:r>
+      <w:proofErr w:type="spellEnd"/>
+      <w:r>
+        <w:rPr>
+          <w:rFonts w:ascii="Liberation Sans" w:eastAsia="Liberation Sans" w:hAnsi="Liberation Sans" w:cs="Liberation Sans"/>
+          <w:color w:val="000000"/>
+        </w:rPr>
+        <w:t xml:space="preserve"> -parcial-</w:t>
       </w:r>
       <w:r>
         <w:rPr>
@@ -6087,11 +7053,11 @@
       <w:pPr>
         <w:pStyle w:val="Ttulo3"/>
       </w:pPr>
-      <w:bookmarkStart w:id="15" w:name="_Toc202095170"/>
+      <w:bookmarkStart w:id="14" w:name="_Toc202122277"/>
       <w:r>
         <w:t>Perfilado y análisis de los datos</w:t>
       </w:r>
-      <w:bookmarkEnd w:id="15"/>
+      <w:bookmarkEnd w:id="14"/>
     </w:p>
     <w:p>
       <w:pPr>
@@ -6101,11 +7067,11 @@
           <w:numId w:val="7"/>
         </w:numPr>
       </w:pPr>
-      <w:bookmarkStart w:id="16" w:name="_Toc202095171"/>
+      <w:bookmarkStart w:id="15" w:name="_Toc202122278"/>
       <w:r>
         <w:t>Quick EDA</w:t>
       </w:r>
-      <w:bookmarkEnd w:id="16"/>
+      <w:bookmarkEnd w:id="15"/>
     </w:p>
     <w:p>
       <w:pPr>
@@ -6122,7 +7088,23 @@
           <w:rFonts w:ascii="Liberation Sans" w:eastAsia="Liberation Sans" w:hAnsi="Liberation Sans" w:cs="Liberation Sans"/>
           <w:color w:val="000000"/>
         </w:rPr>
-        <w:t>En una revisión rápida del dataset crudo, se analizan nulos, duplicados y frecuencias respecto a códigos de capítulo (HS02), partida (HS04) y subpartida (HS06):</w:t>
+        <w:t xml:space="preserve">En una revisión rápida del </w:t>
+      </w:r>
+      <w:proofErr w:type="spellStart"/>
+      <w:r>
+        <w:rPr>
+          <w:rFonts w:ascii="Liberation Sans" w:eastAsia="Liberation Sans" w:hAnsi="Liberation Sans" w:cs="Liberation Sans"/>
+          <w:color w:val="000000"/>
+        </w:rPr>
+        <w:t>dataset</w:t>
+      </w:r>
+      <w:proofErr w:type="spellEnd"/>
+      <w:r>
+        <w:rPr>
+          <w:rFonts w:ascii="Liberation Sans" w:eastAsia="Liberation Sans" w:hAnsi="Liberation Sans" w:cs="Liberation Sans"/>
+          <w:color w:val="000000"/>
+        </w:rPr>
+        <w:t xml:space="preserve"> crudo, se analizan nulos, duplicados y frecuencias respecto a códigos de capítulo (HS02), partida (HS04) y subpartida (HS06):</w:t>
       </w:r>
     </w:p>
     <w:p>
@@ -11979,11 +12961,11 @@
           <w:numId w:val="7"/>
         </w:numPr>
       </w:pPr>
-      <w:bookmarkStart w:id="17" w:name="_Toc202095172"/>
+      <w:bookmarkStart w:id="16" w:name="_Toc202122279"/>
       <w:r>
         <w:t>Nomenclatura HS06 en inglés</w:t>
       </w:r>
-      <w:bookmarkEnd w:id="17"/>
+      <w:bookmarkEnd w:id="16"/>
     </w:p>
     <w:p>
       <w:pPr>
@@ -12000,7 +12982,23 @@
           <w:rFonts w:ascii="Liberation Sans" w:eastAsia="Liberation Sans" w:hAnsi="Liberation Sans" w:cs="Liberation Sans"/>
           <w:color w:val="000000"/>
         </w:rPr>
-        <w:t>Como desarrollo del dataset original, se trabajó con la nomenclatura de los códigos de HS06 que consiste en descripciones genéricas para cada código y que, además puede separarse en capítulos, partidas y subpartidas.</w:t>
+        <w:t xml:space="preserve">Como desarrollo del </w:t>
+      </w:r>
+      <w:proofErr w:type="spellStart"/>
+      <w:r>
+        <w:rPr>
+          <w:rFonts w:ascii="Liberation Sans" w:eastAsia="Liberation Sans" w:hAnsi="Liberation Sans" w:cs="Liberation Sans"/>
+          <w:color w:val="000000"/>
+        </w:rPr>
+        <w:t>dataset</w:t>
+      </w:r>
+      <w:proofErr w:type="spellEnd"/>
+      <w:r>
+        <w:rPr>
+          <w:rFonts w:ascii="Liberation Sans" w:eastAsia="Liberation Sans" w:hAnsi="Liberation Sans" w:cs="Liberation Sans"/>
+          <w:color w:val="000000"/>
+        </w:rPr>
+        <w:t xml:space="preserve"> original, se trabajó con la nomenclatura de los códigos de HS06 que consiste en descripciones genéricas para cada código y que, además puede separarse en capítulos, partidas y subpartidas.</w:t>
       </w:r>
     </w:p>
     <w:p>
@@ -12089,6 +13087,7 @@
                 <w:color w:val="000000"/>
               </w:rPr>
             </w:pPr>
+            <w:proofErr w:type="spellStart"/>
             <w:r>
               <w:rPr>
                 <w:rFonts w:ascii="Liberation Sans Narrow" w:eastAsia="Liberation Sans Narrow" w:hAnsi="Liberation Sans Narrow" w:cs="Liberation Sans Narrow"/>
@@ -12096,6 +13095,7 @@
               </w:rPr>
               <w:t>full_eng</w:t>
             </w:r>
+            <w:proofErr w:type="spellEnd"/>
           </w:p>
         </w:tc>
         <w:tc>
@@ -12220,8 +13220,26 @@
                 <w:rFonts w:ascii="Liberation Sans Narrow" w:eastAsia="Liberation Sans Narrow" w:hAnsi="Liberation Sans Narrow" w:cs="Liberation Sans Narrow"/>
                 <w:color w:val="000000"/>
               </w:rPr>
-              <w:t>&amp;&amp; - Horses :</w:t>
-            </w:r>
+              <w:t xml:space="preserve">&amp;&amp; - </w:t>
+            </w:r>
+            <w:proofErr w:type="spellStart"/>
+            <w:proofErr w:type="gramStart"/>
+            <w:r>
+              <w:rPr>
+                <w:rFonts w:ascii="Liberation Sans Narrow" w:eastAsia="Liberation Sans Narrow" w:hAnsi="Liberation Sans Narrow" w:cs="Liberation Sans Narrow"/>
+                <w:color w:val="000000"/>
+              </w:rPr>
+              <w:t>Horses</w:t>
+            </w:r>
+            <w:proofErr w:type="spellEnd"/>
+            <w:r>
+              <w:rPr>
+                <w:rFonts w:ascii="Liberation Sans Narrow" w:eastAsia="Liberation Sans Narrow" w:hAnsi="Liberation Sans Narrow" w:cs="Liberation Sans Narrow"/>
+                <w:color w:val="000000"/>
+              </w:rPr>
+              <w:t xml:space="preserve"> :</w:t>
+            </w:r>
+            <w:proofErr w:type="gramEnd"/>
           </w:p>
         </w:tc>
         <w:tc>
@@ -12340,7 +13358,25 @@
                 <w:color w:val="000000"/>
                 <w:lang w:val="en-GB"/>
               </w:rPr>
-              <w:t xml:space="preserve">Live horses, asses, mules and hinnies. &amp;&amp; - Horses : &amp;&amp; -- </w:t>
+              <w:t xml:space="preserve">Live horses, asses, mules and hinnies. &amp;&amp; - </w:t>
+            </w:r>
+            <w:proofErr w:type="gramStart"/>
+            <w:r>
+              <w:rPr>
+                <w:rFonts w:ascii="Liberation Sans Narrow" w:eastAsia="Liberation Sans Narrow" w:hAnsi="Liberation Sans Narrow" w:cs="Liberation Sans Narrow"/>
+                <w:color w:val="000000"/>
+                <w:lang w:val="en-GB"/>
+              </w:rPr>
+              <w:t>Horses :</w:t>
+            </w:r>
+            <w:proofErr w:type="gramEnd"/>
+            <w:r>
+              <w:rPr>
+                <w:rFonts w:ascii="Liberation Sans Narrow" w:eastAsia="Liberation Sans Narrow" w:hAnsi="Liberation Sans Narrow" w:cs="Liberation Sans Narrow"/>
+                <w:color w:val="000000"/>
+                <w:lang w:val="en-GB"/>
+              </w:rPr>
+              <w:t xml:space="preserve"> &amp;&amp; -- </w:t>
             </w:r>
             <w:r>
               <w:rPr>
@@ -12476,8 +13512,42 @@
                 <w:rFonts w:ascii="Liberation Sans Narrow" w:eastAsia="Liberation Sans Narrow" w:hAnsi="Liberation Sans Narrow" w:cs="Liberation Sans Narrow"/>
                 <w:color w:val="000000"/>
               </w:rPr>
-              <w:t>&amp;&amp; - Horses : &amp;&amp; -- Other</w:t>
-            </w:r>
+              <w:t xml:space="preserve">&amp;&amp; - </w:t>
+            </w:r>
+            <w:proofErr w:type="spellStart"/>
+            <w:proofErr w:type="gramStart"/>
+            <w:r>
+              <w:rPr>
+                <w:rFonts w:ascii="Liberation Sans Narrow" w:eastAsia="Liberation Sans Narrow" w:hAnsi="Liberation Sans Narrow" w:cs="Liberation Sans Narrow"/>
+                <w:color w:val="000000"/>
+              </w:rPr>
+              <w:t>Horses</w:t>
+            </w:r>
+            <w:proofErr w:type="spellEnd"/>
+            <w:r>
+              <w:rPr>
+                <w:rFonts w:ascii="Liberation Sans Narrow" w:eastAsia="Liberation Sans Narrow" w:hAnsi="Liberation Sans Narrow" w:cs="Liberation Sans Narrow"/>
+                <w:color w:val="000000"/>
+              </w:rPr>
+              <w:t xml:space="preserve"> :</w:t>
+            </w:r>
+            <w:proofErr w:type="gramEnd"/>
+            <w:r>
+              <w:rPr>
+                <w:rFonts w:ascii="Liberation Sans Narrow" w:eastAsia="Liberation Sans Narrow" w:hAnsi="Liberation Sans Narrow" w:cs="Liberation Sans Narrow"/>
+                <w:color w:val="000000"/>
+              </w:rPr>
+              <w:t xml:space="preserve"> &amp;&amp; -- </w:t>
+            </w:r>
+            <w:proofErr w:type="spellStart"/>
+            <w:r>
+              <w:rPr>
+                <w:rFonts w:ascii="Liberation Sans Narrow" w:eastAsia="Liberation Sans Narrow" w:hAnsi="Liberation Sans Narrow" w:cs="Liberation Sans Narrow"/>
+                <w:color w:val="000000"/>
+              </w:rPr>
+              <w:t>Other</w:t>
+            </w:r>
+            <w:proofErr w:type="spellEnd"/>
           </w:p>
         </w:tc>
         <w:tc>
@@ -12602,8 +13672,17 @@
                 <w:rFonts w:ascii="Liberation Sans Narrow" w:eastAsia="Liberation Sans Narrow" w:hAnsi="Liberation Sans Narrow" w:cs="Liberation Sans Narrow"/>
                 <w:color w:val="000000"/>
               </w:rPr>
-              <w:t>&amp;&amp; - Asses</w:t>
-            </w:r>
+              <w:t xml:space="preserve">&amp;&amp; - </w:t>
+            </w:r>
+            <w:proofErr w:type="spellStart"/>
+            <w:r>
+              <w:rPr>
+                <w:rFonts w:ascii="Liberation Sans Narrow" w:eastAsia="Liberation Sans Narrow" w:hAnsi="Liberation Sans Narrow" w:cs="Liberation Sans Narrow"/>
+                <w:color w:val="000000"/>
+              </w:rPr>
+              <w:t>Asses</w:t>
+            </w:r>
+            <w:proofErr w:type="spellEnd"/>
           </w:p>
         </w:tc>
         <w:tc>
@@ -12728,8 +13807,17 @@
                 <w:rFonts w:ascii="Liberation Sans Narrow" w:eastAsia="Liberation Sans Narrow" w:hAnsi="Liberation Sans Narrow" w:cs="Liberation Sans Narrow"/>
                 <w:color w:val="000000"/>
               </w:rPr>
-              <w:t>&amp;&amp; - Other</w:t>
-            </w:r>
+              <w:t xml:space="preserve">&amp;&amp; - </w:t>
+            </w:r>
+            <w:proofErr w:type="spellStart"/>
+            <w:r>
+              <w:rPr>
+                <w:rFonts w:ascii="Liberation Sans Narrow" w:eastAsia="Liberation Sans Narrow" w:hAnsi="Liberation Sans Narrow" w:cs="Liberation Sans Narrow"/>
+                <w:color w:val="000000"/>
+              </w:rPr>
+              <w:t>Other</w:t>
+            </w:r>
+            <w:proofErr w:type="spellEnd"/>
           </w:p>
         </w:tc>
         <w:tc>
@@ -12878,6 +13966,7 @@
                 <w:color w:val="000000"/>
               </w:rPr>
             </w:pPr>
+            <w:proofErr w:type="spellStart"/>
             <w:r>
               <w:rPr>
                 <w:rFonts w:ascii="Liberation Sans Narrow" w:eastAsia="Liberation Sans Narrow" w:hAnsi="Liberation Sans Narrow" w:cs="Liberation Sans Narrow"/>
@@ -12885,6 +13974,7 @@
               </w:rPr>
               <w:t>full_eng</w:t>
             </w:r>
+            <w:proofErr w:type="spellEnd"/>
           </w:p>
         </w:tc>
         <w:tc>
@@ -13009,8 +14099,17 @@
                 <w:rFonts w:ascii="Liberation Sans Narrow" w:eastAsia="Liberation Sans Narrow" w:hAnsi="Liberation Sans Narrow" w:cs="Liberation Sans Narrow"/>
                 <w:color w:val="000000"/>
               </w:rPr>
-              <w:t>&amp;&amp; - Other</w:t>
-            </w:r>
+              <w:t xml:space="preserve">&amp;&amp; - </w:t>
+            </w:r>
+            <w:proofErr w:type="spellStart"/>
+            <w:r>
+              <w:rPr>
+                <w:rFonts w:ascii="Liberation Sans Narrow" w:eastAsia="Liberation Sans Narrow" w:hAnsi="Liberation Sans Narrow" w:cs="Liberation Sans Narrow"/>
+                <w:color w:val="000000"/>
+              </w:rPr>
+              <w:t>Other</w:t>
+            </w:r>
+            <w:proofErr w:type="spellEnd"/>
           </w:p>
         </w:tc>
         <w:tc>
@@ -13368,15 +14467,74 @@
                 <w:color w:val="000000"/>
                 <w:lang w:val="en-GB"/>
               </w:rPr>
-              <w:t xml:space="preserve">Paintings, drawings and pastels, executed entirely by hand, other than drawings of heading 49.06 and other than hand- painted or hand-decorated manufactured articles; collages and similar decorative plaques. </w:t>
-            </w:r>
-            <w:r>
-              <w:rPr>
-                <w:rFonts w:ascii="Liberation Sans Narrow" w:eastAsia="Liberation Sans Narrow" w:hAnsi="Liberation Sans Narrow" w:cs="Liberation Sans Narrow"/>
-                <w:color w:val="000000"/>
-              </w:rPr>
-              <w:t>&amp;&amp; - Paintings, drawings and pastels</w:t>
-            </w:r>
+              <w:t xml:space="preserve">Paintings, drawings and pastels, executed entirely by hand, other than drawings of heading 49.06 and other than hand- painted or hand-decorated manufactured </w:t>
+            </w:r>
+            <w:proofErr w:type="gramStart"/>
+            <w:r>
+              <w:rPr>
+                <w:rFonts w:ascii="Liberation Sans Narrow" w:eastAsia="Liberation Sans Narrow" w:hAnsi="Liberation Sans Narrow" w:cs="Liberation Sans Narrow"/>
+                <w:color w:val="000000"/>
+                <w:lang w:val="en-GB"/>
+              </w:rPr>
+              <w:t>articles;</w:t>
+            </w:r>
+            <w:proofErr w:type="gramEnd"/>
+            <w:r>
+              <w:rPr>
+                <w:rFonts w:ascii="Liberation Sans Narrow" w:eastAsia="Liberation Sans Narrow" w:hAnsi="Liberation Sans Narrow" w:cs="Liberation Sans Narrow"/>
+                <w:color w:val="000000"/>
+                <w:lang w:val="en-GB"/>
+              </w:rPr>
+              <w:t xml:space="preserve"> collages and similar decorative plaques. </w:t>
+            </w:r>
+            <w:r>
+              <w:rPr>
+                <w:rFonts w:ascii="Liberation Sans Narrow" w:eastAsia="Liberation Sans Narrow" w:hAnsi="Liberation Sans Narrow" w:cs="Liberation Sans Narrow"/>
+                <w:color w:val="000000"/>
+              </w:rPr>
+              <w:t xml:space="preserve">&amp;&amp; - </w:t>
+            </w:r>
+            <w:proofErr w:type="spellStart"/>
+            <w:r>
+              <w:rPr>
+                <w:rFonts w:ascii="Liberation Sans Narrow" w:eastAsia="Liberation Sans Narrow" w:hAnsi="Liberation Sans Narrow" w:cs="Liberation Sans Narrow"/>
+                <w:color w:val="000000"/>
+              </w:rPr>
+              <w:t>Paintings</w:t>
+            </w:r>
+            <w:proofErr w:type="spellEnd"/>
+            <w:r>
+              <w:rPr>
+                <w:rFonts w:ascii="Liberation Sans Narrow" w:eastAsia="Liberation Sans Narrow" w:hAnsi="Liberation Sans Narrow" w:cs="Liberation Sans Narrow"/>
+                <w:color w:val="000000"/>
+              </w:rPr>
+              <w:t xml:space="preserve">, </w:t>
+            </w:r>
+            <w:proofErr w:type="spellStart"/>
+            <w:r>
+              <w:rPr>
+                <w:rFonts w:ascii="Liberation Sans Narrow" w:eastAsia="Liberation Sans Narrow" w:hAnsi="Liberation Sans Narrow" w:cs="Liberation Sans Narrow"/>
+                <w:color w:val="000000"/>
+              </w:rPr>
+              <w:t>drawings</w:t>
+            </w:r>
+            <w:proofErr w:type="spellEnd"/>
+            <w:r>
+              <w:rPr>
+                <w:rFonts w:ascii="Liberation Sans Narrow" w:eastAsia="Liberation Sans Narrow" w:hAnsi="Liberation Sans Narrow" w:cs="Liberation Sans Narrow"/>
+                <w:color w:val="000000"/>
+              </w:rPr>
+              <w:t xml:space="preserve"> and </w:t>
+            </w:r>
+            <w:proofErr w:type="spellStart"/>
+            <w:r>
+              <w:rPr>
+                <w:rFonts w:ascii="Liberation Sans Narrow" w:eastAsia="Liberation Sans Narrow" w:hAnsi="Liberation Sans Narrow" w:cs="Liberation Sans Narrow"/>
+                <w:color w:val="000000"/>
+              </w:rPr>
+              <w:t>pastels</w:t>
+            </w:r>
+            <w:proofErr w:type="spellEnd"/>
           </w:p>
         </w:tc>
         <w:tc>
@@ -13494,15 +14652,42 @@
                 <w:color w:val="000000"/>
                 <w:lang w:val="en-GB"/>
               </w:rPr>
-              <w:t xml:space="preserve">Paintings, drawings and pastels, executed entirely by hand, other than drawings of heading 49.06 and other than hand- painted or hand-decorated manufactured articles; collages and similar decorative plaques. </w:t>
-            </w:r>
-            <w:r>
-              <w:rPr>
-                <w:rFonts w:ascii="Liberation Sans Narrow" w:eastAsia="Liberation Sans Narrow" w:hAnsi="Liberation Sans Narrow" w:cs="Liberation Sans Narrow"/>
-                <w:color w:val="000000"/>
-              </w:rPr>
-              <w:t>&amp;&amp; - Other</w:t>
-            </w:r>
+              <w:t xml:space="preserve">Paintings, drawings and pastels, executed entirely by hand, other than drawings of heading 49.06 and other than hand- painted or hand-decorated manufactured </w:t>
+            </w:r>
+            <w:proofErr w:type="gramStart"/>
+            <w:r>
+              <w:rPr>
+                <w:rFonts w:ascii="Liberation Sans Narrow" w:eastAsia="Liberation Sans Narrow" w:hAnsi="Liberation Sans Narrow" w:cs="Liberation Sans Narrow"/>
+                <w:color w:val="000000"/>
+                <w:lang w:val="en-GB"/>
+              </w:rPr>
+              <w:t>articles;</w:t>
+            </w:r>
+            <w:proofErr w:type="gramEnd"/>
+            <w:r>
+              <w:rPr>
+                <w:rFonts w:ascii="Liberation Sans Narrow" w:eastAsia="Liberation Sans Narrow" w:hAnsi="Liberation Sans Narrow" w:cs="Liberation Sans Narrow"/>
+                <w:color w:val="000000"/>
+                <w:lang w:val="en-GB"/>
+              </w:rPr>
+              <w:t xml:space="preserve"> collages and similar decorative plaques. </w:t>
+            </w:r>
+            <w:r>
+              <w:rPr>
+                <w:rFonts w:ascii="Liberation Sans Narrow" w:eastAsia="Liberation Sans Narrow" w:hAnsi="Liberation Sans Narrow" w:cs="Liberation Sans Narrow"/>
+                <w:color w:val="000000"/>
+              </w:rPr>
+              <w:t xml:space="preserve">&amp;&amp; - </w:t>
+            </w:r>
+            <w:proofErr w:type="spellStart"/>
+            <w:r>
+              <w:rPr>
+                <w:rFonts w:ascii="Liberation Sans Narrow" w:eastAsia="Liberation Sans Narrow" w:hAnsi="Liberation Sans Narrow" w:cs="Liberation Sans Narrow"/>
+                <w:color w:val="000000"/>
+              </w:rPr>
+              <w:t>Other</w:t>
+            </w:r>
+            <w:proofErr w:type="spellEnd"/>
           </w:p>
         </w:tc>
         <w:tc>
@@ -13591,11 +14776,11 @@
           <w:numId w:val="7"/>
         </w:numPr>
       </w:pPr>
-      <w:bookmarkStart w:id="18" w:name="_Toc202095173"/>
+      <w:bookmarkStart w:id="17" w:name="_Toc202122280"/>
       <w:r>
         <w:t>EDA detallado</w:t>
       </w:r>
-      <w:bookmarkEnd w:id="18"/>
+      <w:bookmarkEnd w:id="17"/>
     </w:p>
     <w:p>
       <w:pPr>
@@ -13632,7 +14817,25 @@
           <w:color w:val="000000"/>
           <w:lang w:val="en-GB"/>
         </w:rPr>
-        <w:t xml:space="preserve">['GOODS_DESCRIPTION_len_words', </w:t>
+        <w:t>['</w:t>
+      </w:r>
+      <w:proofErr w:type="spellStart"/>
+      <w:r>
+        <w:rPr>
+          <w:rFonts w:ascii="Liberation Sans" w:eastAsia="Liberation Sans" w:hAnsi="Liberation Sans" w:cs="Liberation Sans"/>
+          <w:color w:val="000000"/>
+          <w:lang w:val="en-GB"/>
+        </w:rPr>
+        <w:t>GOODS_DESCRIPTION_len_words</w:t>
+      </w:r>
+      <w:proofErr w:type="spellEnd"/>
+      <w:r>
+        <w:rPr>
+          <w:rFonts w:ascii="Liberation Sans" w:eastAsia="Liberation Sans" w:hAnsi="Liberation Sans" w:cs="Liberation Sans"/>
+          <w:color w:val="000000"/>
+          <w:lang w:val="en-GB"/>
+        </w:rPr>
+        <w:t xml:space="preserve">', </w:t>
       </w:r>
     </w:p>
     <w:p>
@@ -13652,7 +14855,25 @@
           <w:color w:val="000000"/>
           <w:lang w:val="en-GB"/>
         </w:rPr>
-        <w:t>'GOODS_DESCRIPTION_len_chars',</w:t>
+        <w:t>'</w:t>
+      </w:r>
+      <w:proofErr w:type="spellStart"/>
+      <w:r>
+        <w:rPr>
+          <w:rFonts w:ascii="Liberation Sans" w:eastAsia="Liberation Sans" w:hAnsi="Liberation Sans" w:cs="Liberation Sans"/>
+          <w:color w:val="000000"/>
+          <w:lang w:val="en-GB"/>
+        </w:rPr>
+        <w:t>GOODS_DESCRIPTION_len_chars</w:t>
+      </w:r>
+      <w:proofErr w:type="spellEnd"/>
+      <w:r>
+        <w:rPr>
+          <w:rFonts w:ascii="Liberation Sans" w:eastAsia="Liberation Sans" w:hAnsi="Liberation Sans" w:cs="Liberation Sans"/>
+          <w:color w:val="000000"/>
+          <w:lang w:val="en-GB"/>
+        </w:rPr>
+        <w:t>',</w:t>
       </w:r>
     </w:p>
     <w:p>
@@ -13670,7 +14891,23 @@
           <w:rFonts w:ascii="Liberation Sans" w:eastAsia="Liberation Sans" w:hAnsi="Liberation Sans" w:cs="Liberation Sans"/>
           <w:color w:val="000000"/>
         </w:rPr>
-        <w:t>'subtokenization_indicator']</w:t>
+        <w:t>'</w:t>
+      </w:r>
+      <w:proofErr w:type="spellStart"/>
+      <w:r>
+        <w:rPr>
+          <w:rFonts w:ascii="Liberation Sans" w:eastAsia="Liberation Sans" w:hAnsi="Liberation Sans" w:cs="Liberation Sans"/>
+          <w:color w:val="000000"/>
+        </w:rPr>
+        <w:t>subtokenization_indicator</w:t>
+      </w:r>
+      <w:proofErr w:type="spellEnd"/>
+      <w:r>
+        <w:rPr>
+          <w:rFonts w:ascii="Liberation Sans" w:eastAsia="Liberation Sans" w:hAnsi="Liberation Sans" w:cs="Liberation Sans"/>
+          <w:color w:val="000000"/>
+        </w:rPr>
+        <w:t>']</w:t>
       </w:r>
     </w:p>
     <w:p>
@@ -13688,7 +14925,55 @@
           <w:rFonts w:ascii="Liberation Sans" w:eastAsia="Liberation Sans" w:hAnsi="Liberation Sans" w:cs="Liberation Sans"/>
           <w:color w:val="000000"/>
         </w:rPr>
-        <w:t>Para cada descripción, se evalúan el largo en cantidad de palabras y de caracteres y un indicador de tokenización, que mide como se tokeniza la descripción en relación a la cantidad de palabras.</w:t>
+        <w:t xml:space="preserve">Para cada descripción, se evalúan el largo en cantidad de palabras y de caracteres y un indicador de </w:t>
+      </w:r>
+      <w:proofErr w:type="spellStart"/>
+      <w:r>
+        <w:rPr>
+          <w:rFonts w:ascii="Liberation Sans" w:eastAsia="Liberation Sans" w:hAnsi="Liberation Sans" w:cs="Liberation Sans"/>
+          <w:color w:val="000000"/>
+        </w:rPr>
+        <w:t>tokenización</w:t>
+      </w:r>
+      <w:proofErr w:type="spellEnd"/>
+      <w:r>
+        <w:rPr>
+          <w:rFonts w:ascii="Liberation Sans" w:eastAsia="Liberation Sans" w:hAnsi="Liberation Sans" w:cs="Liberation Sans"/>
+          <w:color w:val="000000"/>
+        </w:rPr>
+        <w:t xml:space="preserve">, que mide como se </w:t>
+      </w:r>
+      <w:proofErr w:type="spellStart"/>
+      <w:r>
+        <w:rPr>
+          <w:rFonts w:ascii="Liberation Sans" w:eastAsia="Liberation Sans" w:hAnsi="Liberation Sans" w:cs="Liberation Sans"/>
+          <w:color w:val="000000"/>
+        </w:rPr>
+        <w:t>tokeniza</w:t>
+      </w:r>
+      <w:proofErr w:type="spellEnd"/>
+      <w:r>
+        <w:rPr>
+          <w:rFonts w:ascii="Liberation Sans" w:eastAsia="Liberation Sans" w:hAnsi="Liberation Sans" w:cs="Liberation Sans"/>
+          <w:color w:val="000000"/>
+        </w:rPr>
+        <w:t xml:space="preserve"> la descripción </w:t>
+      </w:r>
+      <w:proofErr w:type="gramStart"/>
+      <w:r>
+        <w:rPr>
+          <w:rFonts w:ascii="Liberation Sans" w:eastAsia="Liberation Sans" w:hAnsi="Liberation Sans" w:cs="Liberation Sans"/>
+          <w:color w:val="000000"/>
+        </w:rPr>
+        <w:t>en relación a</w:t>
+      </w:r>
+      <w:proofErr w:type="gramEnd"/>
+      <w:r>
+        <w:rPr>
+          <w:rFonts w:ascii="Liberation Sans" w:eastAsia="Liberation Sans" w:hAnsi="Liberation Sans" w:cs="Liberation Sans"/>
+          <w:color w:val="000000"/>
+        </w:rPr>
+        <w:t xml:space="preserve"> la cantidad de palabras.</w:t>
       </w:r>
     </w:p>
     <w:p>
@@ -13706,7 +14991,103 @@
           <w:rFonts w:ascii="Liberation Sans" w:eastAsia="Liberation Sans" w:hAnsi="Liberation Sans" w:cs="Liberation Sans"/>
           <w:color w:val="000000"/>
         </w:rPr>
-        <w:t>El tokenizer utilizado es un algoritmo de Hugging Face Transformers, llamado "distilbert-base-uncased". Este algoritmo corresponde al modelo pre-entrenado que se utiliza luego para procesar los textos en estudio:</w:t>
+        <w:t xml:space="preserve">El </w:t>
+      </w:r>
+      <w:proofErr w:type="spellStart"/>
+      <w:r>
+        <w:rPr>
+          <w:rFonts w:ascii="Liberation Sans" w:eastAsia="Liberation Sans" w:hAnsi="Liberation Sans" w:cs="Liberation Sans"/>
+          <w:color w:val="000000"/>
+        </w:rPr>
+        <w:t>tokenizer</w:t>
+      </w:r>
+      <w:proofErr w:type="spellEnd"/>
+      <w:r>
+        <w:rPr>
+          <w:rFonts w:ascii="Liberation Sans" w:eastAsia="Liberation Sans" w:hAnsi="Liberation Sans" w:cs="Liberation Sans"/>
+          <w:color w:val="000000"/>
+        </w:rPr>
+        <w:t xml:space="preserve"> utilizado es un algoritmo de </w:t>
+      </w:r>
+      <w:proofErr w:type="spellStart"/>
+      <w:r>
+        <w:rPr>
+          <w:rFonts w:ascii="Liberation Sans" w:eastAsia="Liberation Sans" w:hAnsi="Liberation Sans" w:cs="Liberation Sans"/>
+          <w:color w:val="000000"/>
+        </w:rPr>
+        <w:t>Hugging</w:t>
+      </w:r>
+      <w:proofErr w:type="spellEnd"/>
+      <w:r>
+        <w:rPr>
+          <w:rFonts w:ascii="Liberation Sans" w:eastAsia="Liberation Sans" w:hAnsi="Liberation Sans" w:cs="Liberation Sans"/>
+          <w:color w:val="000000"/>
+        </w:rPr>
+        <w:t xml:space="preserve"> </w:t>
+      </w:r>
+      <w:proofErr w:type="spellStart"/>
+      <w:r>
+        <w:rPr>
+          <w:rFonts w:ascii="Liberation Sans" w:eastAsia="Liberation Sans" w:hAnsi="Liberation Sans" w:cs="Liberation Sans"/>
+          <w:color w:val="000000"/>
+        </w:rPr>
+        <w:t>Face</w:t>
+      </w:r>
+      <w:proofErr w:type="spellEnd"/>
+      <w:r>
+        <w:rPr>
+          <w:rFonts w:ascii="Liberation Sans" w:eastAsia="Liberation Sans" w:hAnsi="Liberation Sans" w:cs="Liberation Sans"/>
+          <w:color w:val="000000"/>
+        </w:rPr>
+        <w:t xml:space="preserve"> Transformers, llamado "</w:t>
+      </w:r>
+      <w:proofErr w:type="spellStart"/>
+      <w:r>
+        <w:rPr>
+          <w:rFonts w:ascii="Liberation Sans" w:eastAsia="Liberation Sans" w:hAnsi="Liberation Sans" w:cs="Liberation Sans"/>
+          <w:color w:val="000000"/>
+        </w:rPr>
+        <w:t>distilbert</w:t>
+      </w:r>
+      <w:proofErr w:type="spellEnd"/>
+      <w:r>
+        <w:rPr>
+          <w:rFonts w:ascii="Liberation Sans" w:eastAsia="Liberation Sans" w:hAnsi="Liberation Sans" w:cs="Liberation Sans"/>
+          <w:color w:val="000000"/>
+        </w:rPr>
+        <w:t>-base-</w:t>
+      </w:r>
+      <w:proofErr w:type="spellStart"/>
+      <w:r>
+        <w:rPr>
+          <w:rFonts w:ascii="Liberation Sans" w:eastAsia="Liberation Sans" w:hAnsi="Liberation Sans" w:cs="Liberation Sans"/>
+          <w:color w:val="000000"/>
+        </w:rPr>
+        <w:t>uncased</w:t>
+      </w:r>
+      <w:proofErr w:type="spellEnd"/>
+      <w:r>
+        <w:rPr>
+          <w:rFonts w:ascii="Liberation Sans" w:eastAsia="Liberation Sans" w:hAnsi="Liberation Sans" w:cs="Liberation Sans"/>
+          <w:color w:val="000000"/>
+        </w:rPr>
+        <w:t xml:space="preserve">". Este algoritmo corresponde al modelo </w:t>
+      </w:r>
+      <w:proofErr w:type="spellStart"/>
+      <w:r>
+        <w:rPr>
+          <w:rFonts w:ascii="Liberation Sans" w:eastAsia="Liberation Sans" w:hAnsi="Liberation Sans" w:cs="Liberation Sans"/>
+          <w:color w:val="000000"/>
+        </w:rPr>
+        <w:t>pre-entrenado</w:t>
+      </w:r>
+      <w:proofErr w:type="spellEnd"/>
+      <w:r>
+        <w:rPr>
+          <w:rFonts w:ascii="Liberation Sans" w:eastAsia="Liberation Sans" w:hAnsi="Liberation Sans" w:cs="Liberation Sans"/>
+          <w:color w:val="000000"/>
+        </w:rPr>
+        <w:t xml:space="preserve"> que se utiliza luego para procesar los textos en estudio:</w:t>
       </w:r>
     </w:p>
     <w:p>
@@ -13785,7 +15166,25 @@
           <w:color w:val="000000"/>
           <w:lang w:val="en-GB"/>
         </w:rPr>
-        <w:t xml:space="preserve"> 'GOODS_DESCRIPTION_len_words': ['sum', 'min', 'mean', 'median', 'max', 'std'],</w:t>
+        <w:t xml:space="preserve"> '</w:t>
+      </w:r>
+      <w:proofErr w:type="spellStart"/>
+      <w:r>
+        <w:rPr>
+          <w:rFonts w:ascii="Liberation Sans" w:eastAsia="Liberation Sans" w:hAnsi="Liberation Sans" w:cs="Liberation Sans"/>
+          <w:color w:val="000000"/>
+          <w:lang w:val="en-GB"/>
+        </w:rPr>
+        <w:t>GOODS_DESCRIPTION_len_words</w:t>
+      </w:r>
+      <w:proofErr w:type="spellEnd"/>
+      <w:r>
+        <w:rPr>
+          <w:rFonts w:ascii="Liberation Sans" w:eastAsia="Liberation Sans" w:hAnsi="Liberation Sans" w:cs="Liberation Sans"/>
+          <w:color w:val="000000"/>
+          <w:lang w:val="en-GB"/>
+        </w:rPr>
+        <w:t>': ['sum', 'min', 'mean', 'median', 'max', 'std'],</w:t>
       </w:r>
     </w:p>
     <w:p>
@@ -13806,7 +15205,25 @@
           <w:lang w:val="en-GB"/>
         </w:rPr>
         <w:lastRenderedPageBreak/>
-        <w:t xml:space="preserve"> 'GOODS_DESCRIPTION_len_chars': ['sum', 'min', 'mean', 'median', 'max', 'std'],</w:t>
+        <w:t xml:space="preserve"> '</w:t>
+      </w:r>
+      <w:proofErr w:type="spellStart"/>
+      <w:r>
+        <w:rPr>
+          <w:rFonts w:ascii="Liberation Sans" w:eastAsia="Liberation Sans" w:hAnsi="Liberation Sans" w:cs="Liberation Sans"/>
+          <w:color w:val="000000"/>
+          <w:lang w:val="en-GB"/>
+        </w:rPr>
+        <w:t>GOODS_DESCRIPTION_len_chars</w:t>
+      </w:r>
+      <w:proofErr w:type="spellEnd"/>
+      <w:r>
+        <w:rPr>
+          <w:rFonts w:ascii="Liberation Sans" w:eastAsia="Liberation Sans" w:hAnsi="Liberation Sans" w:cs="Liberation Sans"/>
+          <w:color w:val="000000"/>
+          <w:lang w:val="en-GB"/>
+        </w:rPr>
+        <w:t>': ['sum', 'min', 'mean', 'median', 'max', 'std'],</w:t>
       </w:r>
     </w:p>
     <w:p>
@@ -13826,7 +15243,35 @@
           <w:color w:val="000000"/>
           <w:lang w:val="en-GB"/>
         </w:rPr>
-        <w:t xml:space="preserve"> 'subtokenization_indicator': ['sum', 'min', 'mean', 'median', 'max', 'std']}</w:t>
+        <w:t xml:space="preserve"> '</w:t>
+      </w:r>
+      <w:proofErr w:type="spellStart"/>
+      <w:proofErr w:type="gramStart"/>
+      <w:r>
+        <w:rPr>
+          <w:rFonts w:ascii="Liberation Sans" w:eastAsia="Liberation Sans" w:hAnsi="Liberation Sans" w:cs="Liberation Sans"/>
+          <w:color w:val="000000"/>
+          <w:lang w:val="en-GB"/>
+        </w:rPr>
+        <w:t>subtokenization</w:t>
+      </w:r>
+      <w:proofErr w:type="gramEnd"/>
+      <w:r>
+        <w:rPr>
+          <w:rFonts w:ascii="Liberation Sans" w:eastAsia="Liberation Sans" w:hAnsi="Liberation Sans" w:cs="Liberation Sans"/>
+          <w:color w:val="000000"/>
+          <w:lang w:val="en-GB"/>
+        </w:rPr>
+        <w:t>_indicator</w:t>
+      </w:r>
+      <w:proofErr w:type="spellEnd"/>
+      <w:r>
+        <w:rPr>
+          <w:rFonts w:ascii="Liberation Sans" w:eastAsia="Liberation Sans" w:hAnsi="Liberation Sans" w:cs="Liberation Sans"/>
+          <w:color w:val="000000"/>
+          <w:lang w:val="en-GB"/>
+        </w:rPr>
+        <w:t>': ['sum', 'min', 'mean', 'median', 'max', 'std']}</w:t>
       </w:r>
     </w:p>
     <w:p>
@@ -13869,8 +15314,8 @@
           <w:u w:val="single"/>
         </w:rPr>
       </w:pPr>
-      <w:bookmarkStart w:id="19" w:name="_a51njsv1161n"/>
-      <w:bookmarkEnd w:id="19"/>
+      <w:bookmarkStart w:id="18" w:name="_a51njsv1161n"/>
+      <w:bookmarkEnd w:id="18"/>
       <w:r>
         <w:rPr>
           <w:noProof/>
@@ -13929,7 +15374,39 @@
           <w:rFonts w:ascii="Liberation Sans" w:eastAsia="Liberation Sans" w:hAnsi="Liberation Sans" w:cs="Liberation Sans"/>
           <w:color w:val="000000"/>
         </w:rPr>
-        <w:t>El desbalance en las clases/códigos se cuantifica razonablemente en variables como: HS06_count, GOODS_DESCRIPTION_len_words_sum y GOODS_DESCRIPTION_len_chars_sum, con valores medios lejos de la mediana y distribuciones de colas largas.</w:t>
+        <w:t xml:space="preserve">El desbalance en las clases/códigos se cuantifica razonablemente en variables como: HS06_count, </w:t>
+      </w:r>
+      <w:proofErr w:type="spellStart"/>
+      <w:r>
+        <w:rPr>
+          <w:rFonts w:ascii="Liberation Sans" w:eastAsia="Liberation Sans" w:hAnsi="Liberation Sans" w:cs="Liberation Sans"/>
+          <w:color w:val="000000"/>
+        </w:rPr>
+        <w:t>GOODS_DESCRIPTION_len_words_sum</w:t>
+      </w:r>
+      <w:proofErr w:type="spellEnd"/>
+      <w:r>
+        <w:rPr>
+          <w:rFonts w:ascii="Liberation Sans" w:eastAsia="Liberation Sans" w:hAnsi="Liberation Sans" w:cs="Liberation Sans"/>
+          <w:color w:val="000000"/>
+        </w:rPr>
+        <w:t xml:space="preserve"> y </w:t>
+      </w:r>
+      <w:proofErr w:type="spellStart"/>
+      <w:r>
+        <w:rPr>
+          <w:rFonts w:ascii="Liberation Sans" w:eastAsia="Liberation Sans" w:hAnsi="Liberation Sans" w:cs="Liberation Sans"/>
+          <w:color w:val="000000"/>
+        </w:rPr>
+        <w:t>GOODS_DESCRIPTION_len_chars_sum</w:t>
+      </w:r>
+      <w:proofErr w:type="spellEnd"/>
+      <w:r>
+        <w:rPr>
+          <w:rFonts w:ascii="Liberation Sans" w:eastAsia="Liberation Sans" w:hAnsi="Liberation Sans" w:cs="Liberation Sans"/>
+          <w:color w:val="000000"/>
+        </w:rPr>
+        <w:t>, con valores medios lejos de la mediana y distribuciones de colas largas.</w:t>
       </w:r>
     </w:p>
     <w:p>
@@ -13954,8 +15431,8 @@
           <w:u w:val="single"/>
         </w:rPr>
       </w:pPr>
-      <w:bookmarkStart w:id="20" w:name="_oajli2uw599o"/>
-      <w:bookmarkEnd w:id="20"/>
+      <w:bookmarkStart w:id="19" w:name="_oajli2uw599o"/>
+      <w:bookmarkEnd w:id="19"/>
       <w:r>
         <w:rPr>
           <w:noProof/>
@@ -14039,8 +15516,8 @@
           <w:u w:val="single"/>
         </w:rPr>
       </w:pPr>
-      <w:bookmarkStart w:id="21" w:name="_hhsr3arradpb"/>
-      <w:bookmarkEnd w:id="21"/>
+      <w:bookmarkStart w:id="20" w:name="_hhsr3arradpb"/>
+      <w:bookmarkEnd w:id="20"/>
       <w:r>
         <w:rPr>
           <w:noProof/>
@@ -14099,7 +15576,23 @@
           <w:rFonts w:ascii="Liberation Sans" w:eastAsia="Liberation Sans" w:hAnsi="Liberation Sans" w:cs="Liberation Sans"/>
           <w:color w:val="000000"/>
         </w:rPr>
-        <w:t>Finalmente, la desviación estándar del largo de las descripciones tiene una distribución parecida a un Xi cuadrado, tanto para el largo en palabras como en caracteres. Se destaca que hay códigos con una única muestra, resultado en NULLs al calcular la desviación.</w:t>
+        <w:t xml:space="preserve">Finalmente, la desviación estándar del largo de las descripciones tiene una distribución parecida a un Xi cuadrado, tanto para el largo en palabras como en caracteres. Se destaca que hay códigos con una única muestra, resultado en </w:t>
+      </w:r>
+      <w:proofErr w:type="spellStart"/>
+      <w:r>
+        <w:rPr>
+          <w:rFonts w:ascii="Liberation Sans" w:eastAsia="Liberation Sans" w:hAnsi="Liberation Sans" w:cs="Liberation Sans"/>
+          <w:color w:val="000000"/>
+        </w:rPr>
+        <w:t>NULLs</w:t>
+      </w:r>
+      <w:proofErr w:type="spellEnd"/>
+      <w:r>
+        <w:rPr>
+          <w:rFonts w:ascii="Liberation Sans" w:eastAsia="Liberation Sans" w:hAnsi="Liberation Sans" w:cs="Liberation Sans"/>
+          <w:color w:val="000000"/>
+        </w:rPr>
+        <w:t xml:space="preserve"> al calcular la desviación.</w:t>
       </w:r>
     </w:p>
     <w:p>
@@ -14117,7 +15610,71 @@
           <w:rFonts w:ascii="Liberation Sans" w:eastAsia="Liberation Sans" w:hAnsi="Liberation Sans" w:cs="Liberation Sans"/>
           <w:color w:val="000000"/>
         </w:rPr>
-        <w:t xml:space="preserve">En términos de correlaciones, no hay grandes sorpresas, ya que se correlacionan variables que agregan cantidades como: HS06_count, GOODS_DESCRIPTION_len_words_sum, GOODS_DESCRIPTION_len_chars_sum, GOODS_DESCRIPTION_len_words_max, GOODS_DESCRIPTION_len_chars_max. </w:t>
+        <w:t xml:space="preserve">En términos de correlaciones, no hay grandes sorpresas, ya que se correlacionan variables que agregan cantidades como: HS06_count, </w:t>
+      </w:r>
+      <w:proofErr w:type="spellStart"/>
+      <w:r>
+        <w:rPr>
+          <w:rFonts w:ascii="Liberation Sans" w:eastAsia="Liberation Sans" w:hAnsi="Liberation Sans" w:cs="Liberation Sans"/>
+          <w:color w:val="000000"/>
+        </w:rPr>
+        <w:t>GOODS_DESCRIPTION_len_words_sum</w:t>
+      </w:r>
+      <w:proofErr w:type="spellEnd"/>
+      <w:r>
+        <w:rPr>
+          <w:rFonts w:ascii="Liberation Sans" w:eastAsia="Liberation Sans" w:hAnsi="Liberation Sans" w:cs="Liberation Sans"/>
+          <w:color w:val="000000"/>
+        </w:rPr>
+        <w:t xml:space="preserve">, </w:t>
+      </w:r>
+      <w:proofErr w:type="spellStart"/>
+      <w:r>
+        <w:rPr>
+          <w:rFonts w:ascii="Liberation Sans" w:eastAsia="Liberation Sans" w:hAnsi="Liberation Sans" w:cs="Liberation Sans"/>
+          <w:color w:val="000000"/>
+        </w:rPr>
+        <w:t>GOODS_DESCRIPTION_len_chars_sum</w:t>
+      </w:r>
+      <w:proofErr w:type="spellEnd"/>
+      <w:r>
+        <w:rPr>
+          <w:rFonts w:ascii="Liberation Sans" w:eastAsia="Liberation Sans" w:hAnsi="Liberation Sans" w:cs="Liberation Sans"/>
+          <w:color w:val="000000"/>
+        </w:rPr>
+        <w:t xml:space="preserve">, </w:t>
+      </w:r>
+      <w:proofErr w:type="spellStart"/>
+      <w:r>
+        <w:rPr>
+          <w:rFonts w:ascii="Liberation Sans" w:eastAsia="Liberation Sans" w:hAnsi="Liberation Sans" w:cs="Liberation Sans"/>
+          <w:color w:val="000000"/>
+        </w:rPr>
+        <w:t>GOODS_DESCRIPTION_len_words_max</w:t>
+      </w:r>
+      <w:proofErr w:type="spellEnd"/>
+      <w:r>
+        <w:rPr>
+          <w:rFonts w:ascii="Liberation Sans" w:eastAsia="Liberation Sans" w:hAnsi="Liberation Sans" w:cs="Liberation Sans"/>
+          <w:color w:val="000000"/>
+        </w:rPr>
+        <w:t xml:space="preserve">, </w:t>
+      </w:r>
+      <w:proofErr w:type="spellStart"/>
+      <w:r>
+        <w:rPr>
+          <w:rFonts w:ascii="Liberation Sans" w:eastAsia="Liberation Sans" w:hAnsi="Liberation Sans" w:cs="Liberation Sans"/>
+          <w:color w:val="000000"/>
+        </w:rPr>
+        <w:t>GOODS_DESCRIPTION_len_chars_max</w:t>
+      </w:r>
+      <w:proofErr w:type="spellEnd"/>
+      <w:r>
+        <w:rPr>
+          <w:rFonts w:ascii="Liberation Sans" w:eastAsia="Liberation Sans" w:hAnsi="Liberation Sans" w:cs="Liberation Sans"/>
+          <w:color w:val="000000"/>
+        </w:rPr>
+        <w:t xml:space="preserve">. </w:t>
       </w:r>
     </w:p>
     <w:p>
@@ -14142,8 +15699,8 @@
           <w:u w:val="single"/>
         </w:rPr>
       </w:pPr>
-      <w:bookmarkStart w:id="22" w:name="_qaxoxin58tuh"/>
-      <w:bookmarkEnd w:id="22"/>
+      <w:bookmarkStart w:id="21" w:name="_qaxoxin58tuh"/>
+      <w:bookmarkEnd w:id="21"/>
       <w:r>
         <w:rPr>
           <w:noProof/>
@@ -14196,11 +15753,24 @@
           <w:numId w:val="7"/>
         </w:numPr>
       </w:pPr>
-      <w:bookmarkStart w:id="23" w:name="_Toc202095174"/>
-      <w:r>
-        <w:t>Embeddings con DistilBERT y PCA</w:t>
-      </w:r>
-      <w:bookmarkEnd w:id="23"/>
+      <w:bookmarkStart w:id="22" w:name="_Toc202122281"/>
+      <w:proofErr w:type="spellStart"/>
+      <w:r>
+        <w:t>Embeddings</w:t>
+      </w:r>
+      <w:proofErr w:type="spellEnd"/>
+      <w:r>
+        <w:t xml:space="preserve"> con </w:t>
+      </w:r>
+      <w:proofErr w:type="spellStart"/>
+      <w:r>
+        <w:t>DistilBERT</w:t>
+      </w:r>
+      <w:proofErr w:type="spellEnd"/>
+      <w:r>
+        <w:t xml:space="preserve"> y PCA</w:t>
+      </w:r>
+      <w:bookmarkEnd w:id="22"/>
     </w:p>
     <w:p>
       <w:pPr>
@@ -14217,7 +15787,87 @@
           <w:rFonts w:ascii="Liberation Sans" w:eastAsia="Liberation Sans" w:hAnsi="Liberation Sans" w:cs="Liberation Sans"/>
           <w:color w:val="000000"/>
         </w:rPr>
-        <w:t xml:space="preserve">Para evaluar las descripciones se procede a utilizar un modelo pre-entrenado, disponible en Hugging Face, llamado "distilbert-base-uncased": </w:t>
+        <w:t xml:space="preserve">Para evaluar las descripciones se procede a utilizar un modelo </w:t>
+      </w:r>
+      <w:proofErr w:type="spellStart"/>
+      <w:r>
+        <w:rPr>
+          <w:rFonts w:ascii="Liberation Sans" w:eastAsia="Liberation Sans" w:hAnsi="Liberation Sans" w:cs="Liberation Sans"/>
+          <w:color w:val="000000"/>
+        </w:rPr>
+        <w:t>pre-entrenado</w:t>
+      </w:r>
+      <w:proofErr w:type="spellEnd"/>
+      <w:r>
+        <w:rPr>
+          <w:rFonts w:ascii="Liberation Sans" w:eastAsia="Liberation Sans" w:hAnsi="Liberation Sans" w:cs="Liberation Sans"/>
+          <w:color w:val="000000"/>
+        </w:rPr>
+        <w:t xml:space="preserve">, disponible en </w:t>
+      </w:r>
+      <w:proofErr w:type="spellStart"/>
+      <w:r>
+        <w:rPr>
+          <w:rFonts w:ascii="Liberation Sans" w:eastAsia="Liberation Sans" w:hAnsi="Liberation Sans" w:cs="Liberation Sans"/>
+          <w:color w:val="000000"/>
+        </w:rPr>
+        <w:t>Hugging</w:t>
+      </w:r>
+      <w:proofErr w:type="spellEnd"/>
+      <w:r>
+        <w:rPr>
+          <w:rFonts w:ascii="Liberation Sans" w:eastAsia="Liberation Sans" w:hAnsi="Liberation Sans" w:cs="Liberation Sans"/>
+          <w:color w:val="000000"/>
+        </w:rPr>
+        <w:t xml:space="preserve"> </w:t>
+      </w:r>
+      <w:proofErr w:type="spellStart"/>
+      <w:r>
+        <w:rPr>
+          <w:rFonts w:ascii="Liberation Sans" w:eastAsia="Liberation Sans" w:hAnsi="Liberation Sans" w:cs="Liberation Sans"/>
+          <w:color w:val="000000"/>
+        </w:rPr>
+        <w:t>Face</w:t>
+      </w:r>
+      <w:proofErr w:type="spellEnd"/>
+      <w:r>
+        <w:rPr>
+          <w:rFonts w:ascii="Liberation Sans" w:eastAsia="Liberation Sans" w:hAnsi="Liberation Sans" w:cs="Liberation Sans"/>
+          <w:color w:val="000000"/>
+        </w:rPr>
+        <w:t>, llamado "</w:t>
+      </w:r>
+      <w:proofErr w:type="spellStart"/>
+      <w:r>
+        <w:rPr>
+          <w:rFonts w:ascii="Liberation Sans" w:eastAsia="Liberation Sans" w:hAnsi="Liberation Sans" w:cs="Liberation Sans"/>
+          <w:color w:val="000000"/>
+        </w:rPr>
+        <w:t>distilbert</w:t>
+      </w:r>
+      <w:proofErr w:type="spellEnd"/>
+      <w:r>
+        <w:rPr>
+          <w:rFonts w:ascii="Liberation Sans" w:eastAsia="Liberation Sans" w:hAnsi="Liberation Sans" w:cs="Liberation Sans"/>
+          <w:color w:val="000000"/>
+        </w:rPr>
+        <w:t>-base-</w:t>
+      </w:r>
+      <w:proofErr w:type="spellStart"/>
+      <w:r>
+        <w:rPr>
+          <w:rFonts w:ascii="Liberation Sans" w:eastAsia="Liberation Sans" w:hAnsi="Liberation Sans" w:cs="Liberation Sans"/>
+          <w:color w:val="000000"/>
+        </w:rPr>
+        <w:t>uncased</w:t>
+      </w:r>
+      <w:proofErr w:type="spellEnd"/>
+      <w:r>
+        <w:rPr>
+          <w:rFonts w:ascii="Liberation Sans" w:eastAsia="Liberation Sans" w:hAnsi="Liberation Sans" w:cs="Liberation Sans"/>
+          <w:color w:val="000000"/>
+        </w:rPr>
+        <w:t xml:space="preserve">": </w:t>
       </w:r>
       <w:hyperlink r:id="rId14">
         <w:r>
@@ -14245,7 +15895,23 @@
           <w:rFonts w:ascii="Liberation Sans" w:eastAsia="Liberation Sans" w:hAnsi="Liberation Sans" w:cs="Liberation Sans"/>
           <w:color w:val="000000"/>
         </w:rPr>
-        <w:t>Los tokens generados se procesan y se obtienen embeddings de 764 dimensiones, uno para cada caso. A su vez, a modo de referencia, se procesan los textos de la nomenclatura de los códigos HS06.</w:t>
+        <w:t xml:space="preserve">Los tokens generados se procesan y se obtienen </w:t>
+      </w:r>
+      <w:proofErr w:type="spellStart"/>
+      <w:r>
+        <w:rPr>
+          <w:rFonts w:ascii="Liberation Sans" w:eastAsia="Liberation Sans" w:hAnsi="Liberation Sans" w:cs="Liberation Sans"/>
+          <w:color w:val="000000"/>
+        </w:rPr>
+        <w:t>embeddings</w:t>
+      </w:r>
+      <w:proofErr w:type="spellEnd"/>
+      <w:r>
+        <w:rPr>
+          <w:rFonts w:ascii="Liberation Sans" w:eastAsia="Liberation Sans" w:hAnsi="Liberation Sans" w:cs="Liberation Sans"/>
+          <w:color w:val="000000"/>
+        </w:rPr>
+        <w:t xml:space="preserve"> de 764 dimensiones, uno para cada caso. A su vez, a modo de referencia, se procesan los textos de la nomenclatura de los códigos HS06.</w:t>
       </w:r>
     </w:p>
     <w:p>
@@ -14263,7 +15929,23 @@
           <w:rFonts w:ascii="Liberation Sans" w:eastAsia="Liberation Sans" w:hAnsi="Liberation Sans" w:cs="Liberation Sans"/>
           <w:color w:val="000000"/>
         </w:rPr>
-        <w:t>Para la visualización de estos embeddings se utiliza PCA, en 2 y 3 dimensiones. A continuación, se observan los resultados, según HS06 descripciones de mercaderías - muestra de un 5 % (13,389 casos):</w:t>
+        <w:t xml:space="preserve">Para la visualización de estos </w:t>
+      </w:r>
+      <w:proofErr w:type="spellStart"/>
+      <w:r>
+        <w:rPr>
+          <w:rFonts w:ascii="Liberation Sans" w:eastAsia="Liberation Sans" w:hAnsi="Liberation Sans" w:cs="Liberation Sans"/>
+          <w:color w:val="000000"/>
+        </w:rPr>
+        <w:t>embeddings</w:t>
+      </w:r>
+      <w:proofErr w:type="spellEnd"/>
+      <w:r>
+        <w:rPr>
+          <w:rFonts w:ascii="Liberation Sans" w:eastAsia="Liberation Sans" w:hAnsi="Liberation Sans" w:cs="Liberation Sans"/>
+          <w:color w:val="000000"/>
+        </w:rPr>
+        <w:t xml:space="preserve"> se utiliza PCA, en 2 y 3 dimensiones. A continuación, se observan los resultados, según HS06 descripciones de mercaderías - muestra de un 5 % (13,389 casos):</w:t>
       </w:r>
     </w:p>
     <w:p>
@@ -14348,7 +16030,25 @@
           <w:rFonts w:ascii="Liberation Sans" w:eastAsia="Liberation Sans" w:hAnsi="Liberation Sans" w:cs="Liberation Sans"/>
           <w:color w:val="000000"/>
         </w:rPr>
-        <w:t>En amarillo, se observa un marcado cluster que consiste en las descripciones del capítulo HS02 87 (vehículos y material automotor); y</w:t>
+        <w:t xml:space="preserve">En amarillo, se observa un marcado </w:t>
+      </w:r>
+      <w:proofErr w:type="spellStart"/>
+      <w:proofErr w:type="gramStart"/>
+      <w:r>
+        <w:rPr>
+          <w:rFonts w:ascii="Liberation Sans" w:eastAsia="Liberation Sans" w:hAnsi="Liberation Sans" w:cs="Liberation Sans"/>
+          <w:color w:val="000000"/>
+        </w:rPr>
+        <w:t>cluster</w:t>
+      </w:r>
+      <w:proofErr w:type="spellEnd"/>
+      <w:proofErr w:type="gramEnd"/>
+      <w:r>
+        <w:rPr>
+          <w:rFonts w:ascii="Liberation Sans" w:eastAsia="Liberation Sans" w:hAnsi="Liberation Sans" w:cs="Liberation Sans"/>
+          <w:color w:val="000000"/>
+        </w:rPr>
+        <w:t xml:space="preserve"> que consiste en las descripciones del capítulo HS02 87 (vehículos y material automotor); y</w:t>
       </w:r>
     </w:p>
     <w:p>
@@ -14452,7 +16152,25 @@
           <w:rFonts w:ascii="Liberation Sans" w:eastAsia="Liberation Sans" w:hAnsi="Liberation Sans" w:cs="Liberation Sans"/>
           <w:color w:val="000000"/>
         </w:rPr>
-        <w:t>En este caso, en rosa y verde claro se observan un cluster que corresponde a la nomenclatura de los capítulos HS02 28 y 29 (químicos</w:t>
+        <w:t xml:space="preserve">En este caso, en rosa y verde claro se observan un </w:t>
+      </w:r>
+      <w:proofErr w:type="spellStart"/>
+      <w:proofErr w:type="gramStart"/>
+      <w:r>
+        <w:rPr>
+          <w:rFonts w:ascii="Liberation Sans" w:eastAsia="Liberation Sans" w:hAnsi="Liberation Sans" w:cs="Liberation Sans"/>
+          <w:color w:val="000000"/>
+        </w:rPr>
+        <w:t>cluster</w:t>
+      </w:r>
+      <w:proofErr w:type="spellEnd"/>
+      <w:proofErr w:type="gramEnd"/>
+      <w:r>
+        <w:rPr>
+          <w:rFonts w:ascii="Liberation Sans" w:eastAsia="Liberation Sans" w:hAnsi="Liberation Sans" w:cs="Liberation Sans"/>
+          <w:color w:val="000000"/>
+        </w:rPr>
+        <w:t xml:space="preserve"> que corresponde a la nomenclatura de los capítulos HS02 28 y 29 (químicos</w:t>
       </w:r>
       <w:r>
         <w:rPr>
@@ -14477,11 +16195,11 @@
           <w:numId w:val="7"/>
         </w:numPr>
       </w:pPr>
-      <w:bookmarkStart w:id="24" w:name="_Toc202095175"/>
+      <w:bookmarkStart w:id="23" w:name="_Toc202122282"/>
       <w:r>
         <w:t>Medición de similitud del coseno</w:t>
       </w:r>
-      <w:bookmarkEnd w:id="24"/>
+      <w:bookmarkEnd w:id="23"/>
     </w:p>
     <w:p>
       <w:pPr>
@@ -14498,7 +16216,39 @@
           <w:rFonts w:ascii="Liberation Sans" w:eastAsia="Liberation Sans" w:hAnsi="Liberation Sans" w:cs="Liberation Sans"/>
           <w:color w:val="000000"/>
         </w:rPr>
-        <w:t>Cómo último ejercicio exploratorio, se procede a medir la similitud, para cada caso, entre GOODS_DESCRIPTION y full_eng (descripción de nomenclatura), para evaluar cuando distan los embeddings de estos textos.</w:t>
+        <w:t xml:space="preserve">Cómo último ejercicio exploratorio, se procede a medir la similitud, para cada caso, entre GOODS_DESCRIPTION y </w:t>
+      </w:r>
+      <w:proofErr w:type="spellStart"/>
+      <w:r>
+        <w:rPr>
+          <w:rFonts w:ascii="Liberation Sans" w:eastAsia="Liberation Sans" w:hAnsi="Liberation Sans" w:cs="Liberation Sans"/>
+          <w:color w:val="000000"/>
+        </w:rPr>
+        <w:t>full_eng</w:t>
+      </w:r>
+      <w:proofErr w:type="spellEnd"/>
+      <w:r>
+        <w:rPr>
+          <w:rFonts w:ascii="Liberation Sans" w:eastAsia="Liberation Sans" w:hAnsi="Liberation Sans" w:cs="Liberation Sans"/>
+          <w:color w:val="000000"/>
+        </w:rPr>
+        <w:t xml:space="preserve"> (descripción de nomenclatura), para evaluar cuando distan los </w:t>
+      </w:r>
+      <w:proofErr w:type="spellStart"/>
+      <w:r>
+        <w:rPr>
+          <w:rFonts w:ascii="Liberation Sans" w:eastAsia="Liberation Sans" w:hAnsi="Liberation Sans" w:cs="Liberation Sans"/>
+          <w:color w:val="000000"/>
+        </w:rPr>
+        <w:t>embeddings</w:t>
+      </w:r>
+      <w:proofErr w:type="spellEnd"/>
+      <w:r>
+        <w:rPr>
+          <w:rFonts w:ascii="Liberation Sans" w:eastAsia="Liberation Sans" w:hAnsi="Liberation Sans" w:cs="Liberation Sans"/>
+          <w:color w:val="000000"/>
+        </w:rPr>
+        <w:t xml:space="preserve"> de estos textos.</w:t>
       </w:r>
       <w:r>
         <w:rPr>
@@ -14537,8 +16287,8 @@
           <w:u w:val="single"/>
         </w:rPr>
       </w:pPr>
-      <w:bookmarkStart w:id="25" w:name="_7tp6logqxlq5"/>
-      <w:bookmarkEnd w:id="25"/>
+      <w:bookmarkStart w:id="24" w:name="_7tp6logqxlq5"/>
+      <w:bookmarkEnd w:id="24"/>
       <w:r>
         <w:rPr>
           <w:noProof/>
@@ -14604,8 +16354,8 @@
           <w:u w:val="single"/>
         </w:rPr>
       </w:pPr>
-      <w:bookmarkStart w:id="26" w:name="_7vjx3fn8e9jd"/>
-      <w:bookmarkEnd w:id="26"/>
+      <w:bookmarkStart w:id="25" w:name="_7vjx3fn8e9jd"/>
+      <w:bookmarkEnd w:id="25"/>
       <w:r>
         <w:rPr>
           <w:noProof/>
@@ -14689,8 +16439,8 @@
           <w:u w:val="single"/>
         </w:rPr>
       </w:pPr>
-      <w:bookmarkStart w:id="27" w:name="_ao9i4hjg90fn"/>
-      <w:bookmarkEnd w:id="27"/>
+      <w:bookmarkStart w:id="26" w:name="_ao9i4hjg90fn"/>
+      <w:bookmarkEnd w:id="26"/>
       <w:r>
         <w:rPr>
           <w:noProof/>
@@ -14775,8 +16525,8 @@
           <w:u w:val="single"/>
         </w:rPr>
       </w:pPr>
-      <w:bookmarkStart w:id="28" w:name="_4bxd1gu8facq"/>
-      <w:bookmarkEnd w:id="28"/>
+      <w:bookmarkStart w:id="27" w:name="_4bxd1gu8facq"/>
+      <w:bookmarkEnd w:id="27"/>
       <w:r>
         <w:rPr>
           <w:noProof/>
@@ -15529,7 +17279,39 @@
                 <w:rFonts w:ascii="Liberation Sans Narrow" w:eastAsia="Liberation Sans Narrow" w:hAnsi="Liberation Sans Narrow" w:cs="Liberation Sans Narrow"/>
                 <w:color w:val="000000"/>
               </w:rPr>
-              <w:t>8-3/8SH Extension Overshot C-17208</w:t>
+              <w:t xml:space="preserve">8-3/8SH </w:t>
+            </w:r>
+            <w:proofErr w:type="spellStart"/>
+            <w:r>
+              <w:rPr>
+                <w:rFonts w:ascii="Liberation Sans Narrow" w:eastAsia="Liberation Sans Narrow" w:hAnsi="Liberation Sans Narrow" w:cs="Liberation Sans Narrow"/>
+                <w:color w:val="000000"/>
+              </w:rPr>
+              <w:t>Extension</w:t>
+            </w:r>
+            <w:proofErr w:type="spellEnd"/>
+            <w:r>
+              <w:rPr>
+                <w:rFonts w:ascii="Liberation Sans Narrow" w:eastAsia="Liberation Sans Narrow" w:hAnsi="Liberation Sans Narrow" w:cs="Liberation Sans Narrow"/>
+                <w:color w:val="000000"/>
+              </w:rPr>
+              <w:t xml:space="preserve"> </w:t>
+            </w:r>
+            <w:proofErr w:type="spellStart"/>
+            <w:r>
+              <w:rPr>
+                <w:rFonts w:ascii="Liberation Sans Narrow" w:eastAsia="Liberation Sans Narrow" w:hAnsi="Liberation Sans Narrow" w:cs="Liberation Sans Narrow"/>
+                <w:color w:val="000000"/>
+              </w:rPr>
+              <w:t>Overshot</w:t>
+            </w:r>
+            <w:proofErr w:type="spellEnd"/>
+            <w:r>
+              <w:rPr>
+                <w:rFonts w:ascii="Liberation Sans Narrow" w:eastAsia="Liberation Sans Narrow" w:hAnsi="Liberation Sans Narrow" w:cs="Liberation Sans Narrow"/>
+                <w:color w:val="000000"/>
+              </w:rPr>
+              <w:t xml:space="preserve"> C-17208</w:t>
             </w:r>
           </w:p>
         </w:tc>
@@ -16458,7 +18240,25 @@
                 <w:color w:val="000000"/>
                 <w:lang w:val="en-GB"/>
               </w:rPr>
-              <w:t>Table, kitchen or other household articles and parts thereof, of copper; pot scourers and scouring or polishing pads, gloves and the like, of copper; sanitary ware and parts thereof – Sanitary ware and parts thereof</w:t>
+              <w:t xml:space="preserve">Table, kitchen or other household articles and parts thereof, of copper; pot </w:t>
+            </w:r>
+            <w:proofErr w:type="spellStart"/>
+            <w:r>
+              <w:rPr>
+                <w:rFonts w:ascii="Liberation Sans Narrow" w:eastAsia="Liberation Sans Narrow" w:hAnsi="Liberation Sans Narrow" w:cs="Liberation Sans Narrow"/>
+                <w:color w:val="000000"/>
+                <w:lang w:val="en-GB"/>
+              </w:rPr>
+              <w:t>scourers</w:t>
+            </w:r>
+            <w:proofErr w:type="spellEnd"/>
+            <w:r>
+              <w:rPr>
+                <w:rFonts w:ascii="Liberation Sans Narrow" w:eastAsia="Liberation Sans Narrow" w:hAnsi="Liberation Sans Narrow" w:cs="Liberation Sans Narrow"/>
+                <w:color w:val="000000"/>
+                <w:lang w:val="en-GB"/>
+              </w:rPr>
+              <w:t xml:space="preserve"> and scouring or polishing pads, gloves and the like, of copper; sanitary ware and parts thereof – Sanitary ware and parts thereof</w:t>
             </w:r>
           </w:p>
         </w:tc>
@@ -16578,7 +18378,25 @@
                 <w:color w:val="000000"/>
                 <w:lang w:val="en-GB"/>
               </w:rPr>
-              <w:t>Table, kitchen or other household articles and parts thereof, of copper; pot scourers and scouring or polishing pads, gloves and the like, of copper; sanitary ware and parts thereof – Sanitary ware and parts thereof</w:t>
+              <w:t xml:space="preserve">Table, kitchen or other household articles and parts thereof, of copper; pot </w:t>
+            </w:r>
+            <w:proofErr w:type="spellStart"/>
+            <w:r>
+              <w:rPr>
+                <w:rFonts w:ascii="Liberation Sans Narrow" w:eastAsia="Liberation Sans Narrow" w:hAnsi="Liberation Sans Narrow" w:cs="Liberation Sans Narrow"/>
+                <w:color w:val="000000"/>
+                <w:lang w:val="en-GB"/>
+              </w:rPr>
+              <w:t>scourers</w:t>
+            </w:r>
+            <w:proofErr w:type="spellEnd"/>
+            <w:r>
+              <w:rPr>
+                <w:rFonts w:ascii="Liberation Sans Narrow" w:eastAsia="Liberation Sans Narrow" w:hAnsi="Liberation Sans Narrow" w:cs="Liberation Sans Narrow"/>
+                <w:color w:val="000000"/>
+                <w:lang w:val="en-GB"/>
+              </w:rPr>
+              <w:t xml:space="preserve"> and scouring or polishing pads, gloves and the like, of copper; sanitary ware and parts thereof – Sanitary ware and parts thereof</w:t>
             </w:r>
           </w:p>
         </w:tc>
@@ -16698,7 +18516,25 @@
                 <w:color w:val="000000"/>
                 <w:lang w:val="en-GB"/>
               </w:rPr>
-              <w:t>Table, kitchen or other household articles and parts thereof, of copper; pot scourers and scouring or polishing pads, gloves and the like, of copper; sanitary ware and parts thereof – Sanitary ware and parts thereof</w:t>
+              <w:t xml:space="preserve">Table, kitchen or other household articles and parts thereof, of copper; pot </w:t>
+            </w:r>
+            <w:proofErr w:type="spellStart"/>
+            <w:r>
+              <w:rPr>
+                <w:rFonts w:ascii="Liberation Sans Narrow" w:eastAsia="Liberation Sans Narrow" w:hAnsi="Liberation Sans Narrow" w:cs="Liberation Sans Narrow"/>
+                <w:color w:val="000000"/>
+                <w:lang w:val="en-GB"/>
+              </w:rPr>
+              <w:t>scourers</w:t>
+            </w:r>
+            <w:proofErr w:type="spellEnd"/>
+            <w:r>
+              <w:rPr>
+                <w:rFonts w:ascii="Liberation Sans Narrow" w:eastAsia="Liberation Sans Narrow" w:hAnsi="Liberation Sans Narrow" w:cs="Liberation Sans Narrow"/>
+                <w:color w:val="000000"/>
+                <w:lang w:val="en-GB"/>
+              </w:rPr>
+              <w:t xml:space="preserve"> and scouring or polishing pads, gloves and the like, of copper; sanitary ware and parts thereof – Sanitary ware and parts thereof</w:t>
             </w:r>
           </w:p>
         </w:tc>
@@ -16818,7 +18654,25 @@
                 <w:color w:val="000000"/>
                 <w:lang w:val="en-GB"/>
               </w:rPr>
-              <w:t>Table, kitchen or other household articles and parts thereof, of copper; pot scourers and scouring or polishing pads, gloves and the like, of copper; sanitary ware and parts thereof – Sanitary ware and parts thereof</w:t>
+              <w:t xml:space="preserve">Table, kitchen or other household articles and parts thereof, of copper; pot </w:t>
+            </w:r>
+            <w:proofErr w:type="spellStart"/>
+            <w:r>
+              <w:rPr>
+                <w:rFonts w:ascii="Liberation Sans Narrow" w:eastAsia="Liberation Sans Narrow" w:hAnsi="Liberation Sans Narrow" w:cs="Liberation Sans Narrow"/>
+                <w:color w:val="000000"/>
+                <w:lang w:val="en-GB"/>
+              </w:rPr>
+              <w:t>scourers</w:t>
+            </w:r>
+            <w:proofErr w:type="spellEnd"/>
+            <w:r>
+              <w:rPr>
+                <w:rFonts w:ascii="Liberation Sans Narrow" w:eastAsia="Liberation Sans Narrow" w:hAnsi="Liberation Sans Narrow" w:cs="Liberation Sans Narrow"/>
+                <w:color w:val="000000"/>
+                <w:lang w:val="en-GB"/>
+              </w:rPr>
+              <w:t xml:space="preserve"> and scouring or polishing pads, gloves and the like, of copper; sanitary ware and parts thereof – Sanitary ware and parts thereof</w:t>
             </w:r>
           </w:p>
         </w:tc>
@@ -16940,7 +18794,25 @@
                 <w:color w:val="000000"/>
                 <w:lang w:val="en-GB"/>
               </w:rPr>
-              <w:t>Table, kitchen or other household articles and parts thereof, of copper; pot scourers and scouring or polishing pads, gloves and the like, of copper; sanitary ware and parts thereof – Sanitary ware and parts thereof</w:t>
+              <w:t xml:space="preserve">Table, kitchen or other household articles and parts thereof, of copper; pot </w:t>
+            </w:r>
+            <w:proofErr w:type="spellStart"/>
+            <w:r>
+              <w:rPr>
+                <w:rFonts w:ascii="Liberation Sans Narrow" w:eastAsia="Liberation Sans Narrow" w:hAnsi="Liberation Sans Narrow" w:cs="Liberation Sans Narrow"/>
+                <w:color w:val="000000"/>
+                <w:lang w:val="en-GB"/>
+              </w:rPr>
+              <w:t>scourers</w:t>
+            </w:r>
+            <w:proofErr w:type="spellEnd"/>
+            <w:r>
+              <w:rPr>
+                <w:rFonts w:ascii="Liberation Sans Narrow" w:eastAsia="Liberation Sans Narrow" w:hAnsi="Liberation Sans Narrow" w:cs="Liberation Sans Narrow"/>
+                <w:color w:val="000000"/>
+                <w:lang w:val="en-GB"/>
+              </w:rPr>
+              <w:t xml:space="preserve"> and scouring or polishing pads, gloves and the like, of copper; sanitary ware and parts thereof – Sanitary ware and parts thereof</w:t>
             </w:r>
           </w:p>
         </w:tc>
@@ -17180,13 +19052,45 @@
                 <w:lang w:val="en-GB"/>
               </w:rPr>
             </w:pPr>
+            <w:proofErr w:type="spellStart"/>
+            <w:proofErr w:type="gramStart"/>
             <w:r>
               <w:rPr>
                 <w:rFonts w:ascii="Liberation Sans Narrow" w:eastAsia="Liberation Sans Narrow" w:hAnsi="Liberation Sans Narrow" w:cs="Liberation Sans Narrow"/>
                 <w:color w:val="000000"/>
                 <w:lang w:val="en-GB"/>
               </w:rPr>
-              <w:t>Other:Other footwear with outer soles and uppers of rubber or pla:Other footwear</w:t>
+              <w:t>Other:Other</w:t>
+            </w:r>
+            <w:proofErr w:type="spellEnd"/>
+            <w:proofErr w:type="gramEnd"/>
+            <w:r>
+              <w:rPr>
+                <w:rFonts w:ascii="Liberation Sans Narrow" w:eastAsia="Liberation Sans Narrow" w:hAnsi="Liberation Sans Narrow" w:cs="Liberation Sans Narrow"/>
+                <w:color w:val="000000"/>
+                <w:lang w:val="en-GB"/>
+              </w:rPr>
+              <w:t xml:space="preserve"> footwear with outer soles and uppers of rubber or </w:t>
+            </w:r>
+            <w:proofErr w:type="spellStart"/>
+            <w:proofErr w:type="gramStart"/>
+            <w:r>
+              <w:rPr>
+                <w:rFonts w:ascii="Liberation Sans Narrow" w:eastAsia="Liberation Sans Narrow" w:hAnsi="Liberation Sans Narrow" w:cs="Liberation Sans Narrow"/>
+                <w:color w:val="000000"/>
+                <w:lang w:val="en-GB"/>
+              </w:rPr>
+              <w:t>pla:Other</w:t>
+            </w:r>
+            <w:proofErr w:type="spellEnd"/>
+            <w:proofErr w:type="gramEnd"/>
+            <w:r>
+              <w:rPr>
+                <w:rFonts w:ascii="Liberation Sans Narrow" w:eastAsia="Liberation Sans Narrow" w:hAnsi="Liberation Sans Narrow" w:cs="Liberation Sans Narrow"/>
+                <w:color w:val="000000"/>
+                <w:lang w:val="en-GB"/>
+              </w:rPr>
+              <w:t xml:space="preserve"> footwear</w:t>
             </w:r>
           </w:p>
         </w:tc>
@@ -17217,7 +19121,25 @@
                 <w:color w:val="000000"/>
                 <w:lang w:val="en-GB"/>
               </w:rPr>
-              <w:t>Other footwear with outer soles and uppers of rubber or plastics. – Other footwear – Other</w:t>
+              <w:t xml:space="preserve">Other footwear with outer soles and uppers of rubber or plastics. – </w:t>
+            </w:r>
+            <w:proofErr w:type="gramStart"/>
+            <w:r>
+              <w:rPr>
+                <w:rFonts w:ascii="Liberation Sans Narrow" w:eastAsia="Liberation Sans Narrow" w:hAnsi="Liberation Sans Narrow" w:cs="Liberation Sans Narrow"/>
+                <w:color w:val="000000"/>
+                <w:lang w:val="en-GB"/>
+              </w:rPr>
+              <w:t>Other</w:t>
+            </w:r>
+            <w:proofErr w:type="gramEnd"/>
+            <w:r>
+              <w:rPr>
+                <w:rFonts w:ascii="Liberation Sans Narrow" w:eastAsia="Liberation Sans Narrow" w:hAnsi="Liberation Sans Narrow" w:cs="Liberation Sans Narrow"/>
+                <w:color w:val="000000"/>
+                <w:lang w:val="en-GB"/>
+              </w:rPr>
+              <w:t xml:space="preserve"> footwear – Other</w:t>
             </w:r>
           </w:p>
         </w:tc>
@@ -17308,8 +19230,40 @@
                 <w:color w:val="000000"/>
                 <w:lang w:val="en-GB"/>
               </w:rPr>
-              <w:t>Other fabrics:Woven fabrics of cotton, containing 85 % or more by weight of:Dyed</w:t>
-            </w:r>
+              <w:t xml:space="preserve">Other </w:t>
+            </w:r>
+            <w:proofErr w:type="spellStart"/>
+            <w:proofErr w:type="gramStart"/>
+            <w:r>
+              <w:rPr>
+                <w:rFonts w:ascii="Liberation Sans Narrow" w:eastAsia="Liberation Sans Narrow" w:hAnsi="Liberation Sans Narrow" w:cs="Liberation Sans Narrow"/>
+                <w:color w:val="000000"/>
+                <w:lang w:val="en-GB"/>
+              </w:rPr>
+              <w:t>fabrics:Woven</w:t>
+            </w:r>
+            <w:proofErr w:type="spellEnd"/>
+            <w:proofErr w:type="gramEnd"/>
+            <w:r>
+              <w:rPr>
+                <w:rFonts w:ascii="Liberation Sans Narrow" w:eastAsia="Liberation Sans Narrow" w:hAnsi="Liberation Sans Narrow" w:cs="Liberation Sans Narrow"/>
+                <w:color w:val="000000"/>
+                <w:lang w:val="en-GB"/>
+              </w:rPr>
+              <w:t xml:space="preserve"> fabrics of cotton, containing 85 % or more by weight </w:t>
+            </w:r>
+            <w:proofErr w:type="spellStart"/>
+            <w:proofErr w:type="gramStart"/>
+            <w:r>
+              <w:rPr>
+                <w:rFonts w:ascii="Liberation Sans Narrow" w:eastAsia="Liberation Sans Narrow" w:hAnsi="Liberation Sans Narrow" w:cs="Liberation Sans Narrow"/>
+                <w:color w:val="000000"/>
+                <w:lang w:val="en-GB"/>
+              </w:rPr>
+              <w:t>of:Dyed</w:t>
+            </w:r>
+            <w:proofErr w:type="spellEnd"/>
+            <w:proofErr w:type="gramEnd"/>
           </w:p>
         </w:tc>
         <w:tc>
@@ -17424,22 +19378,54 @@
                 <w:lang w:val="en-GB"/>
               </w:rPr>
             </w:pPr>
+            <w:proofErr w:type="spellStart"/>
+            <w:proofErr w:type="gramStart"/>
             <w:r>
               <w:rPr>
                 <w:rFonts w:ascii="Liberation Sans Narrow" w:eastAsia="Liberation Sans Narrow" w:hAnsi="Liberation Sans Narrow" w:cs="Liberation Sans Narrow"/>
                 <w:color w:val="000000"/>
                 <w:lang w:val="en-GB"/>
               </w:rPr>
-              <w:t xml:space="preserve">Other:Safety glass, </w:t>
-            </w:r>
+              <w:t>Other:Safety</w:t>
+            </w:r>
+            <w:proofErr w:type="spellEnd"/>
+            <w:proofErr w:type="gramEnd"/>
             <w:r>
               <w:rPr>
                 <w:rFonts w:ascii="Liberation Sans Narrow" w:eastAsia="Liberation Sans Narrow" w:hAnsi="Liberation Sans Narrow" w:cs="Liberation Sans Narrow"/>
                 <w:color w:val="000000"/>
                 <w:lang w:val="en-GB"/>
               </w:rPr>
+              <w:t xml:space="preserve"> glass, </w:t>
+            </w:r>
+            <w:r>
+              <w:rPr>
+                <w:rFonts w:ascii="Liberation Sans Narrow" w:eastAsia="Liberation Sans Narrow" w:hAnsi="Liberation Sans Narrow" w:cs="Liberation Sans Narrow"/>
+                <w:color w:val="000000"/>
+                <w:lang w:val="en-GB"/>
+              </w:rPr>
               <w:lastRenderedPageBreak/>
-              <w:t>consisting of toughened (tempered) or:Laminated safety glass</w:t>
+              <w:t xml:space="preserve">consisting of toughened (tempered) </w:t>
+            </w:r>
+            <w:proofErr w:type="spellStart"/>
+            <w:proofErr w:type="gramStart"/>
+            <w:r>
+              <w:rPr>
+                <w:rFonts w:ascii="Liberation Sans Narrow" w:eastAsia="Liberation Sans Narrow" w:hAnsi="Liberation Sans Narrow" w:cs="Liberation Sans Narrow"/>
+                <w:color w:val="000000"/>
+                <w:lang w:val="en-GB"/>
+              </w:rPr>
+              <w:t>or:Laminated</w:t>
+            </w:r>
+            <w:proofErr w:type="spellEnd"/>
+            <w:proofErr w:type="gramEnd"/>
+            <w:r>
+              <w:rPr>
+                <w:rFonts w:ascii="Liberation Sans Narrow" w:eastAsia="Liberation Sans Narrow" w:hAnsi="Liberation Sans Narrow" w:cs="Liberation Sans Narrow"/>
+                <w:color w:val="000000"/>
+                <w:lang w:val="en-GB"/>
+              </w:rPr>
+              <w:t xml:space="preserve"> safety glass</w:t>
             </w:r>
           </w:p>
         </w:tc>
@@ -17688,13 +19674,53 @@
                 <w:lang w:val="en-GB"/>
               </w:rPr>
             </w:pPr>
+            <w:proofErr w:type="spellStart"/>
+            <w:proofErr w:type="gramStart"/>
             <w:r>
               <w:rPr>
                 <w:rFonts w:ascii="Liberation Sans Narrow" w:eastAsia="Liberation Sans Narrow" w:hAnsi="Liberation Sans Narrow" w:cs="Liberation Sans Narrow"/>
                 <w:color w:val="000000"/>
                 <w:lang w:val="en-GB"/>
               </w:rPr>
-              <w:t>Other:Copper bars, rods and profiles.:Of copper alloys</w:t>
+              <w:t>Other:Copper</w:t>
+            </w:r>
+            <w:proofErr w:type="spellEnd"/>
+            <w:proofErr w:type="gramEnd"/>
+            <w:r>
+              <w:rPr>
+                <w:rFonts w:ascii="Liberation Sans Narrow" w:eastAsia="Liberation Sans Narrow" w:hAnsi="Liberation Sans Narrow" w:cs="Liberation Sans Narrow"/>
+                <w:color w:val="000000"/>
+                <w:lang w:val="en-GB"/>
+              </w:rPr>
+              <w:t xml:space="preserve"> bars, rods and </w:t>
+            </w:r>
+            <w:proofErr w:type="spellStart"/>
+            <w:r>
+              <w:rPr>
+                <w:rFonts w:ascii="Liberation Sans Narrow" w:eastAsia="Liberation Sans Narrow" w:hAnsi="Liberation Sans Narrow" w:cs="Liberation Sans Narrow"/>
+                <w:color w:val="000000"/>
+                <w:lang w:val="en-GB"/>
+              </w:rPr>
+              <w:t>profiles</w:t>
+            </w:r>
+            <w:proofErr w:type="gramStart"/>
+            <w:r>
+              <w:rPr>
+                <w:rFonts w:ascii="Liberation Sans Narrow" w:eastAsia="Liberation Sans Narrow" w:hAnsi="Liberation Sans Narrow" w:cs="Liberation Sans Narrow"/>
+                <w:color w:val="000000"/>
+                <w:lang w:val="en-GB"/>
+              </w:rPr>
+              <w:t>.:Of</w:t>
+            </w:r>
+            <w:proofErr w:type="spellEnd"/>
+            <w:proofErr w:type="gramEnd"/>
+            <w:r>
+              <w:rPr>
+                <w:rFonts w:ascii="Liberation Sans Narrow" w:eastAsia="Liberation Sans Narrow" w:hAnsi="Liberation Sans Narrow" w:cs="Liberation Sans Narrow"/>
+                <w:color w:val="000000"/>
+                <w:lang w:val="en-GB"/>
+              </w:rPr>
+              <w:t xml:space="preserve"> copper alloys</w:t>
             </w:r>
           </w:p>
         </w:tc>
@@ -17800,14 +19826,14 @@
       <w:pPr>
         <w:pStyle w:val="Ttulo3"/>
       </w:pPr>
-      <w:bookmarkStart w:id="29" w:name="_Toc202095176"/>
+      <w:bookmarkStart w:id="28" w:name="_Toc202122283"/>
       <w:r>
         <w:t xml:space="preserve">Entrenamiento del </w:t>
       </w:r>
       <w:r>
         <w:t>clasificador</w:t>
       </w:r>
-      <w:bookmarkEnd w:id="29"/>
+      <w:bookmarkEnd w:id="28"/>
     </w:p>
     <w:p>
       <w:pPr>
@@ -17826,6 +19852,7 @@
         </w:rPr>
         <w:t xml:space="preserve">Se procedió al diseño y el entrenamiento de un modelo para la clasificación de texto, usando una arquitectura </w:t>
       </w:r>
+      <w:proofErr w:type="spellStart"/>
       <w:r>
         <w:rPr>
           <w:rFonts w:ascii="Liberation Sans" w:eastAsia="Liberation Sans" w:hAnsi="Liberation Sans" w:cs="Liberation Sans"/>
@@ -17834,12 +19861,77 @@
         </w:rPr>
         <w:t>encoder-classifier</w:t>
       </w:r>
-      <w:r>
-        <w:rPr>
-          <w:rFonts w:ascii="Liberation Sans" w:eastAsia="Liberation Sans" w:hAnsi="Liberation Sans" w:cs="Liberation Sans"/>
-          <w:color w:val="000000"/>
-        </w:rPr>
-        <w:t xml:space="preserve">. Se exploran las opciones de transfer learning (fixed encoder), fine-tuning parcial y total, observando </w:t>
+      <w:proofErr w:type="spellEnd"/>
+      <w:r>
+        <w:rPr>
+          <w:rFonts w:ascii="Liberation Sans" w:eastAsia="Liberation Sans" w:hAnsi="Liberation Sans" w:cs="Liberation Sans"/>
+          <w:color w:val="000000"/>
+        </w:rPr>
+        <w:t xml:space="preserve">. Se exploran las opciones de transfer </w:t>
+      </w:r>
+      <w:proofErr w:type="spellStart"/>
+      <w:r>
+        <w:rPr>
+          <w:rFonts w:ascii="Liberation Sans" w:eastAsia="Liberation Sans" w:hAnsi="Liberation Sans" w:cs="Liberation Sans"/>
+          <w:color w:val="000000"/>
+        </w:rPr>
+        <w:t>learning</w:t>
+      </w:r>
+      <w:proofErr w:type="spellEnd"/>
+      <w:r>
+        <w:rPr>
+          <w:rFonts w:ascii="Liberation Sans" w:eastAsia="Liberation Sans" w:hAnsi="Liberation Sans" w:cs="Liberation Sans"/>
+          <w:color w:val="000000"/>
+        </w:rPr>
+        <w:t xml:space="preserve"> (</w:t>
+      </w:r>
+      <w:proofErr w:type="spellStart"/>
+      <w:r>
+        <w:rPr>
+          <w:rFonts w:ascii="Liberation Sans" w:eastAsia="Liberation Sans" w:hAnsi="Liberation Sans" w:cs="Liberation Sans"/>
+          <w:color w:val="000000"/>
+        </w:rPr>
+        <w:t>fixed</w:t>
+      </w:r>
+      <w:proofErr w:type="spellEnd"/>
+      <w:r>
+        <w:rPr>
+          <w:rFonts w:ascii="Liberation Sans" w:eastAsia="Liberation Sans" w:hAnsi="Liberation Sans" w:cs="Liberation Sans"/>
+          <w:color w:val="000000"/>
+        </w:rPr>
+        <w:t xml:space="preserve"> </w:t>
+      </w:r>
+      <w:proofErr w:type="spellStart"/>
+      <w:r>
+        <w:rPr>
+          <w:rFonts w:ascii="Liberation Sans" w:eastAsia="Liberation Sans" w:hAnsi="Liberation Sans" w:cs="Liberation Sans"/>
+          <w:color w:val="000000"/>
+        </w:rPr>
+        <w:t>encoder</w:t>
+      </w:r>
+      <w:proofErr w:type="spellEnd"/>
+      <w:r>
+        <w:rPr>
+          <w:rFonts w:ascii="Liberation Sans" w:eastAsia="Liberation Sans" w:hAnsi="Liberation Sans" w:cs="Liberation Sans"/>
+          <w:color w:val="000000"/>
+        </w:rPr>
+        <w:t>), fine-</w:t>
+      </w:r>
+      <w:proofErr w:type="spellStart"/>
+      <w:r>
+        <w:rPr>
+          <w:rFonts w:ascii="Liberation Sans" w:eastAsia="Liberation Sans" w:hAnsi="Liberation Sans" w:cs="Liberation Sans"/>
+          <w:color w:val="000000"/>
+        </w:rPr>
+        <w:t>tuning</w:t>
+      </w:r>
+      <w:proofErr w:type="spellEnd"/>
+      <w:r>
+        <w:rPr>
+          <w:rFonts w:ascii="Liberation Sans" w:eastAsia="Liberation Sans" w:hAnsi="Liberation Sans" w:cs="Liberation Sans"/>
+          <w:color w:val="000000"/>
+        </w:rPr>
+        <w:t xml:space="preserve"> parcial y total, observando </w:t>
       </w:r>
       <w:r>
         <w:rPr>
@@ -17872,11 +19964,16 @@
       <w:pPr>
         <w:pStyle w:val="Ttulo4"/>
       </w:pPr>
-      <w:bookmarkStart w:id="30" w:name="_Toc202095177"/>
-      <w:r>
-        <w:t>Arquitectura encoder-classifier</w:t>
-      </w:r>
-      <w:bookmarkEnd w:id="30"/>
+      <w:bookmarkStart w:id="29" w:name="_Toc202122284"/>
+      <w:r>
+        <w:t xml:space="preserve">Arquitectura </w:t>
+      </w:r>
+      <w:proofErr w:type="spellStart"/>
+      <w:r>
+        <w:t>encoder-classifier</w:t>
+      </w:r>
+      <w:bookmarkEnd w:id="29"/>
+      <w:proofErr w:type="spellEnd"/>
     </w:p>
     <w:p>
       <w:pPr>
@@ -17893,7 +19990,23 @@
           <w:rFonts w:ascii="Liberation Sans" w:eastAsia="Liberation Sans" w:hAnsi="Liberation Sans" w:cs="Liberation Sans"/>
           <w:color w:val="000000"/>
         </w:rPr>
-        <w:t xml:space="preserve">Usando PyTorch, se construye el modelo definiendo una clase </w:t>
+        <w:t xml:space="preserve">Usando </w:t>
+      </w:r>
+      <w:proofErr w:type="spellStart"/>
+      <w:r>
+        <w:rPr>
+          <w:rFonts w:ascii="Liberation Sans" w:eastAsia="Liberation Sans" w:hAnsi="Liberation Sans" w:cs="Liberation Sans"/>
+          <w:color w:val="000000"/>
+        </w:rPr>
+        <w:t>PyTorch</w:t>
+      </w:r>
+      <w:proofErr w:type="spellEnd"/>
+      <w:r>
+        <w:rPr>
+          <w:rFonts w:ascii="Liberation Sans" w:eastAsia="Liberation Sans" w:hAnsi="Liberation Sans" w:cs="Liberation Sans"/>
+          <w:color w:val="000000"/>
+        </w:rPr>
+        <w:t xml:space="preserve">, se construye el modelo definiendo una clase </w:t>
       </w:r>
       <w:r>
         <w:rPr>
@@ -17956,7 +20069,23 @@
           <w:rFonts w:ascii="Liberation Sans" w:eastAsia="Liberation Sans" w:hAnsi="Liberation Sans" w:cs="Liberation Sans"/>
           <w:color w:val="000000"/>
         </w:rPr>
-        <w:t xml:space="preserve"> del Encoder que deben ser</w:t>
+        <w:t xml:space="preserve"> del </w:t>
+      </w:r>
+      <w:proofErr w:type="spellStart"/>
+      <w:r>
+        <w:rPr>
+          <w:rFonts w:ascii="Liberation Sans" w:eastAsia="Liberation Sans" w:hAnsi="Liberation Sans" w:cs="Liberation Sans"/>
+          <w:color w:val="000000"/>
+        </w:rPr>
+        <w:t>Encoder</w:t>
+      </w:r>
+      <w:proofErr w:type="spellEnd"/>
+      <w:r>
+        <w:rPr>
+          <w:rFonts w:ascii="Liberation Sans" w:eastAsia="Liberation Sans" w:hAnsi="Liberation Sans" w:cs="Liberation Sans"/>
+          <w:color w:val="000000"/>
+        </w:rPr>
+        <w:t xml:space="preserve"> que deben ser</w:t>
       </w:r>
       <w:r>
         <w:rPr>
@@ -17979,6 +20108,7 @@
         </w:rPr>
         <w:t xml:space="preserve"> de clases, para poder reutilizarse en modelos HS06. A continuación, se describen las partes de la clase </w:t>
       </w:r>
+      <w:proofErr w:type="spellStart"/>
       <w:r>
         <w:rPr>
           <w:rFonts w:ascii="Liberation Mono" w:eastAsia="Liberation Mono" w:hAnsi="Liberation Mono" w:cs="Liberation Mono"/>
@@ -17986,6 +20116,7 @@
         </w:rPr>
         <w:t>HSClassifier</w:t>
       </w:r>
+      <w:proofErr w:type="spellEnd"/>
       <w:r>
         <w:rPr>
           <w:rFonts w:ascii="Liberation Sans" w:eastAsia="Liberation Sans" w:hAnsi="Liberation Sans" w:cs="Liberation Sans"/>
@@ -17998,12 +20129,24 @@
       <w:pPr>
         <w:pStyle w:val="Ttulo4"/>
       </w:pPr>
-      <w:r>
-        <w:t xml:space="preserve">Encoder </w:t>
-      </w:r>
-      <w:r>
-        <w:t>— DistilBertModel</w:t>
-      </w:r>
+      <w:bookmarkStart w:id="30" w:name="_Toc202122285"/>
+      <w:proofErr w:type="spellStart"/>
+      <w:r>
+        <w:t>Encoder</w:t>
+      </w:r>
+      <w:proofErr w:type="spellEnd"/>
+      <w:r>
+        <w:t xml:space="preserve"> </w:t>
+      </w:r>
+      <w:r>
+        <w:t xml:space="preserve">— </w:t>
+      </w:r>
+      <w:proofErr w:type="spellStart"/>
+      <w:r>
+        <w:t>DistilBertModel</w:t>
+      </w:r>
+      <w:bookmarkEnd w:id="30"/>
+      <w:proofErr w:type="spellEnd"/>
     </w:p>
     <w:p>
       <w:pPr>
@@ -18015,6 +20158,7 @@
           <w:color w:val="000000"/>
         </w:rPr>
       </w:pPr>
+      <w:proofErr w:type="spellStart"/>
       <w:r>
         <w:rPr>
           <w:rFonts w:ascii="Liberation Sans" w:eastAsia="Liberation Sans" w:hAnsi="Liberation Sans" w:cs="Liberation Sans"/>
@@ -18023,6 +20167,7 @@
         </w:rPr>
         <w:t>Embeddings</w:t>
       </w:r>
+      <w:proofErr w:type="spellEnd"/>
     </w:p>
     <w:p>
       <w:pPr>
@@ -18045,8 +20190,18 @@
           <w:i/>
           <w:color w:val="000000"/>
         </w:rPr>
-        <w:t>Word embeddings</w:t>
-      </w:r>
+        <w:t xml:space="preserve">Word </w:t>
+      </w:r>
+      <w:proofErr w:type="spellStart"/>
+      <w:r>
+        <w:rPr>
+          <w:rFonts w:ascii="Liberation Sans" w:eastAsia="Liberation Sans" w:hAnsi="Liberation Sans" w:cs="Liberation Sans"/>
+          <w:i/>
+          <w:color w:val="000000"/>
+        </w:rPr>
+        <w:t>embeddings</w:t>
+      </w:r>
+      <w:proofErr w:type="spellEnd"/>
       <w:r>
         <w:rPr>
           <w:rFonts w:ascii="Liberation Sans" w:eastAsia="Liberation Sans" w:hAnsi="Liberation Sans" w:cs="Liberation Sans"/>
@@ -18084,14 +20239,34 @@
           <w:color w:val="000000"/>
         </w:rPr>
       </w:pPr>
+      <w:proofErr w:type="spellStart"/>
       <w:r>
         <w:rPr>
           <w:rFonts w:ascii="Liberation Sans" w:eastAsia="Liberation Sans" w:hAnsi="Liberation Sans" w:cs="Liberation Sans"/>
           <w:i/>
           <w:color w:val="000000"/>
         </w:rPr>
-        <w:t>Positional embeddings</w:t>
-      </w:r>
+        <w:t>Positional</w:t>
+      </w:r>
+      <w:proofErr w:type="spellEnd"/>
+      <w:r>
+        <w:rPr>
+          <w:rFonts w:ascii="Liberation Sans" w:eastAsia="Liberation Sans" w:hAnsi="Liberation Sans" w:cs="Liberation Sans"/>
+          <w:i/>
+          <w:color w:val="000000"/>
+        </w:rPr>
+        <w:t xml:space="preserve"> </w:t>
+      </w:r>
+      <w:proofErr w:type="spellStart"/>
+      <w:r>
+        <w:rPr>
+          <w:rFonts w:ascii="Liberation Sans" w:eastAsia="Liberation Sans" w:hAnsi="Liberation Sans" w:cs="Liberation Sans"/>
+          <w:i/>
+          <w:color w:val="000000"/>
+        </w:rPr>
+        <w:t>embeddings</w:t>
+      </w:r>
+      <w:proofErr w:type="spellEnd"/>
       <w:r>
         <w:rPr>
           <w:rFonts w:ascii="Liberation Sans" w:eastAsia="Liberation Sans" w:hAnsi="Liberation Sans" w:cs="Liberation Sans"/>
@@ -18129,20 +20304,72 @@
           <w:color w:val="000000"/>
         </w:rPr>
       </w:pPr>
+      <w:proofErr w:type="spellStart"/>
       <w:r>
         <w:rPr>
           <w:rFonts w:ascii="Liberation Sans" w:eastAsia="Liberation Sans" w:hAnsi="Liberation Sans" w:cs="Liberation Sans"/>
           <w:i/>
           <w:color w:val="000000"/>
         </w:rPr>
-        <w:t>LayerNorm + Dropout</w:t>
-      </w:r>
-      <w:r>
-        <w:rPr>
-          <w:rFonts w:ascii="Liberation Sans" w:eastAsia="Liberation Sans" w:hAnsi="Liberation Sans" w:cs="Liberation Sans"/>
-          <w:color w:val="000000"/>
-        </w:rPr>
-        <w:t>: normaliza la suma embeddings + posicional y aplica dropout (p=0.1) para regularizar.</w:t>
+        <w:t>LayerNorm</w:t>
+      </w:r>
+      <w:proofErr w:type="spellEnd"/>
+      <w:r>
+        <w:rPr>
+          <w:rFonts w:ascii="Liberation Sans" w:eastAsia="Liberation Sans" w:hAnsi="Liberation Sans" w:cs="Liberation Sans"/>
+          <w:i/>
+          <w:color w:val="000000"/>
+        </w:rPr>
+        <w:t xml:space="preserve"> + </w:t>
+      </w:r>
+      <w:proofErr w:type="spellStart"/>
+      <w:r>
+        <w:rPr>
+          <w:rFonts w:ascii="Liberation Sans" w:eastAsia="Liberation Sans" w:hAnsi="Liberation Sans" w:cs="Liberation Sans"/>
+          <w:i/>
+          <w:color w:val="000000"/>
+        </w:rPr>
+        <w:t>Dropout</w:t>
+      </w:r>
+      <w:proofErr w:type="spellEnd"/>
+      <w:r>
+        <w:rPr>
+          <w:rFonts w:ascii="Liberation Sans" w:eastAsia="Liberation Sans" w:hAnsi="Liberation Sans" w:cs="Liberation Sans"/>
+          <w:color w:val="000000"/>
+        </w:rPr>
+        <w:t xml:space="preserve">: normaliza la suma </w:t>
+      </w:r>
+      <w:proofErr w:type="spellStart"/>
+      <w:r>
+        <w:rPr>
+          <w:rFonts w:ascii="Liberation Sans" w:eastAsia="Liberation Sans" w:hAnsi="Liberation Sans" w:cs="Liberation Sans"/>
+          <w:color w:val="000000"/>
+        </w:rPr>
+        <w:t>embeddings</w:t>
+      </w:r>
+      <w:proofErr w:type="spellEnd"/>
+      <w:r>
+        <w:rPr>
+          <w:rFonts w:ascii="Liberation Sans" w:eastAsia="Liberation Sans" w:hAnsi="Liberation Sans" w:cs="Liberation Sans"/>
+          <w:color w:val="000000"/>
+        </w:rPr>
+        <w:t xml:space="preserve"> + posicional y aplica </w:t>
+      </w:r>
+      <w:proofErr w:type="spellStart"/>
+      <w:r>
+        <w:rPr>
+          <w:rFonts w:ascii="Liberation Sans" w:eastAsia="Liberation Sans" w:hAnsi="Liberation Sans" w:cs="Liberation Sans"/>
+          <w:color w:val="000000"/>
+        </w:rPr>
+        <w:t>dropout</w:t>
+      </w:r>
+      <w:proofErr w:type="spellEnd"/>
+      <w:r>
+        <w:rPr>
+          <w:rFonts w:ascii="Liberation Sans" w:eastAsia="Liberation Sans" w:hAnsi="Liberation Sans" w:cs="Liberation Sans"/>
+          <w:color w:val="000000"/>
+        </w:rPr>
+        <w:t xml:space="preserve"> (p=0.1) para regularizar.</w:t>
       </w:r>
     </w:p>
     <w:p>
@@ -18155,13 +20382,23 @@
           <w:color w:val="000000"/>
         </w:rPr>
       </w:pPr>
+      <w:proofErr w:type="spellStart"/>
       <w:r>
         <w:rPr>
           <w:rFonts w:ascii="Liberation Sans" w:eastAsia="Liberation Sans" w:hAnsi="Liberation Sans" w:cs="Liberation Sans"/>
           <w:b/>
           <w:color w:val="000000"/>
         </w:rPr>
-        <w:t>Transformer (6 capas)</w:t>
+        <w:t>Transformer</w:t>
+      </w:r>
+      <w:proofErr w:type="spellEnd"/>
+      <w:r>
+        <w:rPr>
+          <w:rFonts w:ascii="Liberation Sans" w:eastAsia="Liberation Sans" w:hAnsi="Liberation Sans" w:cs="Liberation Sans"/>
+          <w:b/>
+          <w:color w:val="000000"/>
+        </w:rPr>
+        <w:t xml:space="preserve"> (6 capas)</w:t>
       </w:r>
     </w:p>
     <w:p>
@@ -18196,6 +20433,7 @@
           <w:color w:val="000000"/>
         </w:rPr>
       </w:pPr>
+      <w:proofErr w:type="spellStart"/>
       <w:r>
         <w:rPr>
           <w:rFonts w:ascii="Liberation Sans" w:eastAsia="Liberation Sans" w:hAnsi="Liberation Sans" w:cs="Liberation Sans"/>
@@ -18204,6 +20442,7 @@
         </w:rPr>
         <w:t>Self-Attention</w:t>
       </w:r>
+      <w:proofErr w:type="spellEnd"/>
       <w:r>
         <w:rPr>
           <w:rFonts w:ascii="Liberation Sans" w:eastAsia="Liberation Sans" w:hAnsi="Liberation Sans" w:cs="Liberation Sans"/>
@@ -18211,6 +20450,7 @@
         </w:rPr>
         <w:t xml:space="preserve"> con proyecciones lineales (</w:t>
       </w:r>
+      <w:proofErr w:type="spellStart"/>
       <w:r>
         <w:rPr>
           <w:rFonts w:ascii="Liberation Mono" w:eastAsia="Liberation Mono" w:hAnsi="Liberation Mono" w:cs="Liberation Mono"/>
@@ -18218,6 +20458,7 @@
         </w:rPr>
         <w:t>q_lin</w:t>
       </w:r>
+      <w:proofErr w:type="spellEnd"/>
       <w:r>
         <w:rPr>
           <w:rFonts w:ascii="Liberation Sans" w:eastAsia="Liberation Sans" w:hAnsi="Liberation Sans" w:cs="Liberation Sans"/>
@@ -18225,6 +20466,7 @@
         </w:rPr>
         <w:t xml:space="preserve">, </w:t>
       </w:r>
+      <w:proofErr w:type="spellStart"/>
       <w:r>
         <w:rPr>
           <w:rFonts w:ascii="Liberation Mono" w:eastAsia="Liberation Mono" w:hAnsi="Liberation Mono" w:cs="Liberation Mono"/>
@@ -18232,6 +20474,7 @@
         </w:rPr>
         <w:t>k_lin</w:t>
       </w:r>
+      <w:proofErr w:type="spellEnd"/>
       <w:r>
         <w:rPr>
           <w:rFonts w:ascii="Liberation Sans" w:eastAsia="Liberation Sans" w:hAnsi="Liberation Sans" w:cs="Liberation Sans"/>
@@ -18239,6 +20482,7 @@
         </w:rPr>
         <w:t xml:space="preserve">, </w:t>
       </w:r>
+      <w:proofErr w:type="spellStart"/>
       <w:r>
         <w:rPr>
           <w:rFonts w:ascii="Liberation Mono" w:eastAsia="Liberation Mono" w:hAnsi="Liberation Mono" w:cs="Liberation Mono"/>
@@ -18246,12 +20490,29 @@
         </w:rPr>
         <w:t>v_lin</w:t>
       </w:r>
-      <w:r>
-        <w:rPr>
-          <w:rFonts w:ascii="Liberation Sans" w:eastAsia="Liberation Sans" w:hAnsi="Liberation Sans" w:cs="Liberation Sans"/>
-          <w:color w:val="000000"/>
-        </w:rPr>
-        <w:t>) y dropout.</w:t>
+      <w:proofErr w:type="spellEnd"/>
+      <w:r>
+        <w:rPr>
+          <w:rFonts w:ascii="Liberation Sans" w:eastAsia="Liberation Sans" w:hAnsi="Liberation Sans" w:cs="Liberation Sans"/>
+          <w:color w:val="000000"/>
+        </w:rPr>
+        <w:t xml:space="preserve">) y </w:t>
+      </w:r>
+      <w:proofErr w:type="spellStart"/>
+      <w:r>
+        <w:rPr>
+          <w:rFonts w:ascii="Liberation Sans" w:eastAsia="Liberation Sans" w:hAnsi="Liberation Sans" w:cs="Liberation Sans"/>
+          <w:color w:val="000000"/>
+        </w:rPr>
+        <w:t>dropout</w:t>
+      </w:r>
+      <w:proofErr w:type="spellEnd"/>
+      <w:r>
+        <w:rPr>
+          <w:rFonts w:ascii="Liberation Sans" w:eastAsia="Liberation Sans" w:hAnsi="Liberation Sans" w:cs="Liberation Sans"/>
+          <w:color w:val="000000"/>
+        </w:rPr>
+        <w:t>.</w:t>
       </w:r>
     </w:p>
     <w:p>
@@ -18268,14 +20529,34 @@
           <w:color w:val="000000"/>
         </w:rPr>
       </w:pPr>
+      <w:proofErr w:type="spellStart"/>
       <w:r>
         <w:rPr>
           <w:rFonts w:ascii="Liberation Sans" w:eastAsia="Liberation Sans" w:hAnsi="Liberation Sans" w:cs="Liberation Sans"/>
           <w:i/>
           <w:color w:val="000000"/>
         </w:rPr>
-        <w:t>Add &amp; LayerNorm</w:t>
-      </w:r>
+        <w:t>Add</w:t>
+      </w:r>
+      <w:proofErr w:type="spellEnd"/>
+      <w:r>
+        <w:rPr>
+          <w:rFonts w:ascii="Liberation Sans" w:eastAsia="Liberation Sans" w:hAnsi="Liberation Sans" w:cs="Liberation Sans"/>
+          <w:i/>
+          <w:color w:val="000000"/>
+        </w:rPr>
+        <w:t xml:space="preserve"> &amp; </w:t>
+      </w:r>
+      <w:proofErr w:type="spellStart"/>
+      <w:r>
+        <w:rPr>
+          <w:rFonts w:ascii="Liberation Sans" w:eastAsia="Liberation Sans" w:hAnsi="Liberation Sans" w:cs="Liberation Sans"/>
+          <w:i/>
+          <w:color w:val="000000"/>
+        </w:rPr>
+        <w:t>LayerNorm</w:t>
+      </w:r>
+      <w:proofErr w:type="spellEnd"/>
       <w:r>
         <w:rPr>
           <w:rFonts w:ascii="Liberation Sans" w:eastAsia="Liberation Sans" w:hAnsi="Liberation Sans" w:cs="Liberation Sans"/>
@@ -18331,14 +20612,34 @@
           <w:color w:val="000000"/>
         </w:rPr>
       </w:pPr>
+      <w:proofErr w:type="spellStart"/>
       <w:r>
         <w:rPr>
           <w:rFonts w:ascii="Liberation Sans" w:eastAsia="Liberation Sans" w:hAnsi="Liberation Sans" w:cs="Liberation Sans"/>
           <w:i/>
           <w:color w:val="000000"/>
         </w:rPr>
-        <w:t>Add &amp; LayerNorm</w:t>
-      </w:r>
+        <w:t>Add</w:t>
+      </w:r>
+      <w:proofErr w:type="spellEnd"/>
+      <w:r>
+        <w:rPr>
+          <w:rFonts w:ascii="Liberation Sans" w:eastAsia="Liberation Sans" w:hAnsi="Liberation Sans" w:cs="Liberation Sans"/>
+          <w:i/>
+          <w:color w:val="000000"/>
+        </w:rPr>
+        <w:t xml:space="preserve"> &amp; </w:t>
+      </w:r>
+      <w:proofErr w:type="spellStart"/>
+      <w:r>
+        <w:rPr>
+          <w:rFonts w:ascii="Liberation Sans" w:eastAsia="Liberation Sans" w:hAnsi="Liberation Sans" w:cs="Liberation Sans"/>
+          <w:i/>
+          <w:color w:val="000000"/>
+        </w:rPr>
+        <w:t>LayerNorm</w:t>
+      </w:r>
+      <w:proofErr w:type="spellEnd"/>
       <w:r>
         <w:rPr>
           <w:rFonts w:ascii="Liberation Sans" w:eastAsia="Liberation Sans" w:hAnsi="Liberation Sans" w:cs="Liberation Sans"/>
@@ -18421,13 +20722,22 @@
           <w:color w:val="000000"/>
         </w:rPr>
       </w:pPr>
+      <w:proofErr w:type="spellStart"/>
       <w:r>
         <w:rPr>
           <w:rFonts w:ascii="Liberation Sans" w:eastAsia="Liberation Sans" w:hAnsi="Liberation Sans" w:cs="Liberation Sans"/>
           <w:color w:val="000000"/>
         </w:rPr>
         <w:lastRenderedPageBreak/>
-        <w:t>ReLU + BatchNorm1d: introduce no linealidad y estabiliza la distribución de activaciones.</w:t>
+        <w:t>ReLU</w:t>
+      </w:r>
+      <w:proofErr w:type="spellEnd"/>
+      <w:r>
+        <w:rPr>
+          <w:rFonts w:ascii="Liberation Sans" w:eastAsia="Liberation Sans" w:hAnsi="Liberation Sans" w:cs="Liberation Sans"/>
+          <w:color w:val="000000"/>
+        </w:rPr>
+        <w:t xml:space="preserve"> + BatchNorm1d: introduce no linealidad y estabiliza la distribución de activaciones.</w:t>
       </w:r>
     </w:p>
     <w:p>
@@ -18444,12 +20754,21 @@
           <w:color w:val="000000"/>
         </w:rPr>
       </w:pPr>
-      <w:r>
-        <w:rPr>
-          <w:rFonts w:ascii="Liberation Sans" w:eastAsia="Liberation Sans" w:hAnsi="Liberation Sans" w:cs="Liberation Sans"/>
-          <w:color w:val="000000"/>
-        </w:rPr>
-        <w:t>Dropout (p=0.3): regulariza para evitar sobreajuste.</w:t>
+      <w:proofErr w:type="spellStart"/>
+      <w:r>
+        <w:rPr>
+          <w:rFonts w:ascii="Liberation Sans" w:eastAsia="Liberation Sans" w:hAnsi="Liberation Sans" w:cs="Liberation Sans"/>
+          <w:color w:val="000000"/>
+        </w:rPr>
+        <w:t>Dropout</w:t>
+      </w:r>
+      <w:proofErr w:type="spellEnd"/>
+      <w:r>
+        <w:rPr>
+          <w:rFonts w:ascii="Liberation Sans" w:eastAsia="Liberation Sans" w:hAnsi="Liberation Sans" w:cs="Liberation Sans"/>
+          <w:color w:val="000000"/>
+        </w:rPr>
+        <w:t xml:space="preserve"> (p=0.3): regulariza para evitar sobreajuste.</w:t>
       </w:r>
     </w:p>
     <w:p>
@@ -18527,7 +20846,39 @@
           <w:rFonts w:ascii="Liberation Sans" w:eastAsia="Liberation Sans" w:hAnsi="Liberation Sans" w:cs="Liberation Sans"/>
           <w:color w:val="000000"/>
         </w:rPr>
-        <w:t>La secuencia entra al embeddings y pasa por las 6 capas de Transformer.</w:t>
+        <w:t xml:space="preserve">La secuencia entra al </w:t>
+      </w:r>
+      <w:proofErr w:type="spellStart"/>
+      <w:r>
+        <w:rPr>
+          <w:rFonts w:ascii="Liberation Sans" w:eastAsia="Liberation Sans" w:hAnsi="Liberation Sans" w:cs="Liberation Sans"/>
+          <w:color w:val="000000"/>
+        </w:rPr>
+        <w:t>embeddings</w:t>
+      </w:r>
+      <w:proofErr w:type="spellEnd"/>
+      <w:r>
+        <w:rPr>
+          <w:rFonts w:ascii="Liberation Sans" w:eastAsia="Liberation Sans" w:hAnsi="Liberation Sans" w:cs="Liberation Sans"/>
+          <w:color w:val="000000"/>
+        </w:rPr>
+        <w:t xml:space="preserve"> y pasa por las 6 capas de </w:t>
+      </w:r>
+      <w:proofErr w:type="spellStart"/>
+      <w:r>
+        <w:rPr>
+          <w:rFonts w:ascii="Liberation Sans" w:eastAsia="Liberation Sans" w:hAnsi="Liberation Sans" w:cs="Liberation Sans"/>
+          <w:color w:val="000000"/>
+        </w:rPr>
+        <w:t>Transformer</w:t>
+      </w:r>
+      <w:proofErr w:type="spellEnd"/>
+      <w:r>
+        <w:rPr>
+          <w:rFonts w:ascii="Liberation Sans" w:eastAsia="Liberation Sans" w:hAnsi="Liberation Sans" w:cs="Liberation Sans"/>
+          <w:color w:val="000000"/>
+        </w:rPr>
+        <w:t>.</w:t>
       </w:r>
     </w:p>
     <w:p>
@@ -18571,7 +20922,23 @@
           <w:rFonts w:ascii="Liberation Sans" w:eastAsia="Liberation Sans" w:hAnsi="Liberation Sans" w:cs="Liberation Sans"/>
           <w:color w:val="000000"/>
         </w:rPr>
-        <w:t>Ese vector va al cabezal secuencial, generando logits sobre las 1133 clases.</w:t>
+        <w:t xml:space="preserve">Ese vector va al cabezal secuencial, generando </w:t>
+      </w:r>
+      <w:proofErr w:type="spellStart"/>
+      <w:r>
+        <w:rPr>
+          <w:rFonts w:ascii="Liberation Sans" w:eastAsia="Liberation Sans" w:hAnsi="Liberation Sans" w:cs="Liberation Sans"/>
+          <w:color w:val="000000"/>
+        </w:rPr>
+        <w:t>logits</w:t>
+      </w:r>
+      <w:proofErr w:type="spellEnd"/>
+      <w:r>
+        <w:rPr>
+          <w:rFonts w:ascii="Liberation Sans" w:eastAsia="Liberation Sans" w:hAnsi="Liberation Sans" w:cs="Liberation Sans"/>
+          <w:color w:val="000000"/>
+        </w:rPr>
+        <w:t xml:space="preserve"> sobre las 1133 clases.</w:t>
       </w:r>
     </w:p>
     <w:p>
@@ -18582,7 +20949,7 @@
           <w:numId w:val="7"/>
         </w:numPr>
       </w:pPr>
-      <w:bookmarkStart w:id="31" w:name="_Toc202095178"/>
+      <w:bookmarkStart w:id="31" w:name="_Toc202122286"/>
       <w:r>
         <w:t>Entrenamiento</w:t>
       </w:r>
@@ -18603,7 +20970,23 @@
           <w:rFonts w:ascii="Liberation Sans" w:eastAsia="Liberation Sans" w:hAnsi="Liberation Sans" w:cs="Liberation Sans"/>
           <w:color w:val="000000"/>
         </w:rPr>
-        <w:t xml:space="preserve">El entrenamiento se llevó a cabo en un Laptop GPU NVIDIA GeForce RTX 3060, pre-tokenizando las descripciones para ahorrar </w:t>
+        <w:t xml:space="preserve">El entrenamiento se llevó a cabo en un Laptop GPU NVIDIA GeForce RTX 3060, </w:t>
+      </w:r>
+      <w:proofErr w:type="spellStart"/>
+      <w:r>
+        <w:rPr>
+          <w:rFonts w:ascii="Liberation Sans" w:eastAsia="Liberation Sans" w:hAnsi="Liberation Sans" w:cs="Liberation Sans"/>
+          <w:color w:val="000000"/>
+        </w:rPr>
+        <w:t>pre-tokenizando</w:t>
+      </w:r>
+      <w:proofErr w:type="spellEnd"/>
+      <w:r>
+        <w:rPr>
+          <w:rFonts w:ascii="Liberation Sans" w:eastAsia="Liberation Sans" w:hAnsi="Liberation Sans" w:cs="Liberation Sans"/>
+          <w:color w:val="000000"/>
+        </w:rPr>
+        <w:t xml:space="preserve"> las descripciones para ahorrar </w:t>
       </w:r>
       <w:r>
         <w:rPr>
@@ -18616,7 +20999,23 @@
           <w:rFonts w:ascii="Liberation Sans" w:eastAsia="Liberation Sans" w:hAnsi="Liberation Sans" w:cs="Liberation Sans"/>
           <w:color w:val="000000"/>
         </w:rPr>
-        <w:t xml:space="preserve"> en el CPU. En la siguiente tabla, se definen los parámetro del entrenamiento para cada ejercicio:</w:t>
+        <w:t xml:space="preserve"> en el CPU. En la siguiente tabla, se definen </w:t>
+      </w:r>
+      <w:proofErr w:type="gramStart"/>
+      <w:r>
+        <w:rPr>
+          <w:rFonts w:ascii="Liberation Sans" w:eastAsia="Liberation Sans" w:hAnsi="Liberation Sans" w:cs="Liberation Sans"/>
+          <w:color w:val="000000"/>
+        </w:rPr>
+        <w:t>los parámetro</w:t>
+      </w:r>
+      <w:proofErr w:type="gramEnd"/>
+      <w:r>
+        <w:rPr>
+          <w:rFonts w:ascii="Liberation Sans" w:eastAsia="Liberation Sans" w:hAnsi="Liberation Sans" w:cs="Liberation Sans"/>
+          <w:color w:val="000000"/>
+        </w:rPr>
+        <w:t xml:space="preserve"> del entrenamiento para cada ejercicio:</w:t>
       </w:r>
     </w:p>
     <w:tbl>
@@ -18692,8 +21091,17 @@
                 <w:rFonts w:ascii="Liberation Sans Narrow" w:eastAsia="Liberation Sans Narrow" w:hAnsi="Liberation Sans Narrow" w:cs="Liberation Sans Narrow"/>
                 <w:color w:val="000000"/>
               </w:rPr>
-              <w:t>Transfer learning</w:t>
-            </w:r>
+              <w:t xml:space="preserve">Transfer </w:t>
+            </w:r>
+            <w:proofErr w:type="spellStart"/>
+            <w:r>
+              <w:rPr>
+                <w:rFonts w:ascii="Liberation Sans Narrow" w:eastAsia="Liberation Sans Narrow" w:hAnsi="Liberation Sans Narrow" w:cs="Liberation Sans Narrow"/>
+                <w:color w:val="000000"/>
+              </w:rPr>
+              <w:t>learning</w:t>
+            </w:r>
+            <w:proofErr w:type="spellEnd"/>
           </w:p>
         </w:tc>
         <w:tc>
@@ -18776,6 +21184,7 @@
                 <w:color w:val="000000"/>
               </w:rPr>
             </w:pPr>
+            <w:proofErr w:type="gramStart"/>
             <w:r>
               <w:rPr>
                 <w:rFonts w:ascii="Liberation Sans Narrow" w:eastAsia="Liberation Sans Narrow" w:hAnsi="Liberation Sans Narrow" w:cs="Liberation Sans Narrow"/>
@@ -18783,6 +21192,7 @@
               </w:rPr>
               <w:t>target</w:t>
             </w:r>
+            <w:proofErr w:type="gramEnd"/>
           </w:p>
         </w:tc>
         <w:tc>
@@ -18837,12 +21247,37 @@
                 <w:color w:val="000000"/>
               </w:rPr>
             </w:pPr>
-            <w:r>
-              <w:rPr>
-                <w:rFonts w:ascii="Liberation Sans Narrow" w:eastAsia="Liberation Sans Narrow" w:hAnsi="Liberation Sans Narrow" w:cs="Liberation Sans Narrow"/>
-                <w:color w:val="000000"/>
-              </w:rPr>
-              <w:t>train/validation [%]</w:t>
+            <w:proofErr w:type="spellStart"/>
+            <w:r>
+              <w:rPr>
+                <w:rFonts w:ascii="Liberation Sans Narrow" w:eastAsia="Liberation Sans Narrow" w:hAnsi="Liberation Sans Narrow" w:cs="Liberation Sans Narrow"/>
+                <w:color w:val="000000"/>
+              </w:rPr>
+              <w:t>train</w:t>
+            </w:r>
+            <w:proofErr w:type="spellEnd"/>
+            <w:r>
+              <w:rPr>
+                <w:rFonts w:ascii="Liberation Sans Narrow" w:eastAsia="Liberation Sans Narrow" w:hAnsi="Liberation Sans Narrow" w:cs="Liberation Sans Narrow"/>
+                <w:color w:val="000000"/>
+              </w:rPr>
+              <w:t>/</w:t>
+            </w:r>
+            <w:proofErr w:type="spellStart"/>
+            <w:r>
+              <w:rPr>
+                <w:rFonts w:ascii="Liberation Sans Narrow" w:eastAsia="Liberation Sans Narrow" w:hAnsi="Liberation Sans Narrow" w:cs="Liberation Sans Narrow"/>
+                <w:color w:val="000000"/>
+              </w:rPr>
+              <w:t>validation</w:t>
+            </w:r>
+            <w:proofErr w:type="spellEnd"/>
+            <w:r>
+              <w:rPr>
+                <w:rFonts w:ascii="Liberation Sans Narrow" w:eastAsia="Liberation Sans Narrow" w:hAnsi="Liberation Sans Narrow" w:cs="Liberation Sans Narrow"/>
+                <w:color w:val="000000"/>
+              </w:rPr>
+              <w:t xml:space="preserve"> [%]</w:t>
             </w:r>
           </w:p>
         </w:tc>
@@ -18898,12 +21333,21 @@
                 <w:color w:val="000000"/>
               </w:rPr>
             </w:pPr>
-            <w:r>
-              <w:rPr>
-                <w:rFonts w:ascii="Liberation Sans Narrow" w:eastAsia="Liberation Sans Narrow" w:hAnsi="Liberation Sans Narrow" w:cs="Liberation Sans Narrow"/>
-                <w:color w:val="000000"/>
-              </w:rPr>
-              <w:t>max_length [tokens]</w:t>
+            <w:proofErr w:type="spellStart"/>
+            <w:r>
+              <w:rPr>
+                <w:rFonts w:ascii="Liberation Sans Narrow" w:eastAsia="Liberation Sans Narrow" w:hAnsi="Liberation Sans Narrow" w:cs="Liberation Sans Narrow"/>
+                <w:color w:val="000000"/>
+              </w:rPr>
+              <w:t>max_length</w:t>
+            </w:r>
+            <w:proofErr w:type="spellEnd"/>
+            <w:r>
+              <w:rPr>
+                <w:rFonts w:ascii="Liberation Sans Narrow" w:eastAsia="Liberation Sans Narrow" w:hAnsi="Liberation Sans Narrow" w:cs="Liberation Sans Narrow"/>
+                <w:color w:val="000000"/>
+              </w:rPr>
+              <w:t xml:space="preserve"> [tokens]</w:t>
             </w:r>
           </w:p>
         </w:tc>
@@ -18959,12 +21403,37 @@
                 <w:color w:val="000000"/>
               </w:rPr>
             </w:pPr>
-            <w:r>
-              <w:rPr>
-                <w:rFonts w:ascii="Liberation Sans Narrow" w:eastAsia="Liberation Sans Narrow" w:hAnsi="Liberation Sans Narrow" w:cs="Liberation Sans Narrow"/>
-                <w:color w:val="000000"/>
-              </w:rPr>
-              <w:t>batch_size [samples]</w:t>
+            <w:proofErr w:type="spellStart"/>
+            <w:r>
+              <w:rPr>
+                <w:rFonts w:ascii="Liberation Sans Narrow" w:eastAsia="Liberation Sans Narrow" w:hAnsi="Liberation Sans Narrow" w:cs="Liberation Sans Narrow"/>
+                <w:color w:val="000000"/>
+              </w:rPr>
+              <w:t>batch_size</w:t>
+            </w:r>
+            <w:proofErr w:type="spellEnd"/>
+            <w:r>
+              <w:rPr>
+                <w:rFonts w:ascii="Liberation Sans Narrow" w:eastAsia="Liberation Sans Narrow" w:hAnsi="Liberation Sans Narrow" w:cs="Liberation Sans Narrow"/>
+                <w:color w:val="000000"/>
+              </w:rPr>
+              <w:t xml:space="preserve"> [</w:t>
+            </w:r>
+            <w:proofErr w:type="spellStart"/>
+            <w:r>
+              <w:rPr>
+                <w:rFonts w:ascii="Liberation Sans Narrow" w:eastAsia="Liberation Sans Narrow" w:hAnsi="Liberation Sans Narrow" w:cs="Liberation Sans Narrow"/>
+                <w:color w:val="000000"/>
+              </w:rPr>
+              <w:t>samples</w:t>
+            </w:r>
+            <w:proofErr w:type="spellEnd"/>
+            <w:r>
+              <w:rPr>
+                <w:rFonts w:ascii="Liberation Sans Narrow" w:eastAsia="Liberation Sans Narrow" w:hAnsi="Liberation Sans Narrow" w:cs="Liberation Sans Narrow"/>
+                <w:color w:val="000000"/>
+              </w:rPr>
+              <w:t>]</w:t>
             </w:r>
           </w:p>
         </w:tc>
@@ -19020,6 +21489,7 @@
                 <w:color w:val="000000"/>
               </w:rPr>
             </w:pPr>
+            <w:proofErr w:type="spellStart"/>
             <w:r>
               <w:rPr>
                 <w:rFonts w:ascii="Liberation Sans Narrow" w:eastAsia="Liberation Sans Narrow" w:hAnsi="Liberation Sans Narrow" w:cs="Liberation Sans Narrow"/>
@@ -19027,6 +21497,7 @@
               </w:rPr>
               <w:t>criterion</w:t>
             </w:r>
+            <w:proofErr w:type="spellEnd"/>
           </w:p>
         </w:tc>
         <w:tc>
@@ -19050,6 +21521,7 @@
                 <w:color w:val="000000"/>
               </w:rPr>
             </w:pPr>
+            <w:proofErr w:type="spellStart"/>
             <w:r>
               <w:rPr>
                 <w:rFonts w:ascii="Liberation Sans Narrow" w:eastAsia="Liberation Sans Narrow" w:hAnsi="Liberation Sans Narrow" w:cs="Liberation Sans Narrow"/>
@@ -19057,6 +21529,7 @@
               </w:rPr>
               <w:t>CrossEntropyLoss</w:t>
             </w:r>
+            <w:proofErr w:type="spellEnd"/>
           </w:p>
         </w:tc>
       </w:tr>
@@ -19081,6 +21554,7 @@
                 <w:color w:val="000000"/>
               </w:rPr>
             </w:pPr>
+            <w:proofErr w:type="spellStart"/>
             <w:r>
               <w:rPr>
                 <w:rFonts w:ascii="Liberation Sans Narrow" w:eastAsia="Liberation Sans Narrow" w:hAnsi="Liberation Sans Narrow" w:cs="Liberation Sans Narrow"/>
@@ -19088,6 +21562,7 @@
               </w:rPr>
               <w:t>optimizer</w:t>
             </w:r>
+            <w:proofErr w:type="spellEnd"/>
           </w:p>
         </w:tc>
         <w:tc>
@@ -19142,6 +21617,7 @@
                 <w:color w:val="000000"/>
               </w:rPr>
             </w:pPr>
+            <w:proofErr w:type="spellStart"/>
             <w:r>
               <w:rPr>
                 <w:rFonts w:ascii="Liberation Sans Narrow" w:eastAsia="Liberation Sans Narrow" w:hAnsi="Liberation Sans Narrow" w:cs="Liberation Sans Narrow"/>
@@ -19149,6 +21625,7 @@
               </w:rPr>
               <w:t>lr</w:t>
             </w:r>
+            <w:proofErr w:type="spellEnd"/>
           </w:p>
         </w:tc>
         <w:tc>
@@ -19203,6 +21680,7 @@
                 <w:color w:val="000000"/>
               </w:rPr>
             </w:pPr>
+            <w:proofErr w:type="spellStart"/>
             <w:r>
               <w:rPr>
                 <w:rFonts w:ascii="Liberation Sans Narrow" w:eastAsia="Liberation Sans Narrow" w:hAnsi="Liberation Sans Narrow" w:cs="Liberation Sans Narrow"/>
@@ -19210,6 +21688,7 @@
               </w:rPr>
               <w:t>epochs</w:t>
             </w:r>
+            <w:proofErr w:type="spellEnd"/>
           </w:p>
         </w:tc>
         <w:tc>
@@ -19329,7 +21808,23 @@
                 <w:rFonts w:ascii="Liberation Sans Narrow" w:eastAsia="Liberation Sans Narrow" w:hAnsi="Liberation Sans Narrow" w:cs="Liberation Sans Narrow"/>
                 <w:color w:val="000000"/>
               </w:rPr>
-              <w:t>time/epoch [min]</w:t>
+              <w:t>time/</w:t>
+            </w:r>
+            <w:proofErr w:type="spellStart"/>
+            <w:r>
+              <w:rPr>
+                <w:rFonts w:ascii="Liberation Sans Narrow" w:eastAsia="Liberation Sans Narrow" w:hAnsi="Liberation Sans Narrow" w:cs="Liberation Sans Narrow"/>
+                <w:color w:val="000000"/>
+              </w:rPr>
+              <w:t>epoch</w:t>
+            </w:r>
+            <w:proofErr w:type="spellEnd"/>
+            <w:r>
+              <w:rPr>
+                <w:rFonts w:ascii="Liberation Sans Narrow" w:eastAsia="Liberation Sans Narrow" w:hAnsi="Liberation Sans Narrow" w:cs="Liberation Sans Narrow"/>
+                <w:color w:val="000000"/>
+              </w:rPr>
+              <w:t xml:space="preserve"> [min]</w:t>
             </w:r>
           </w:p>
         </w:tc>
@@ -19545,7 +22040,25 @@
           <w:b/>
           <w:color w:val="000000"/>
         </w:rPr>
-        <w:t>Transfer learning [250 min]</w:t>
+        <w:t xml:space="preserve">Transfer </w:t>
+      </w:r>
+      <w:proofErr w:type="spellStart"/>
+      <w:r>
+        <w:rPr>
+          <w:rFonts w:ascii="Liberation Sans" w:eastAsia="Liberation Sans" w:hAnsi="Liberation Sans" w:cs="Liberation Sans"/>
+          <w:b/>
+          <w:color w:val="000000"/>
+        </w:rPr>
+        <w:t>learning</w:t>
+      </w:r>
+      <w:proofErr w:type="spellEnd"/>
+      <w:r>
+        <w:rPr>
+          <w:rFonts w:ascii="Liberation Sans" w:eastAsia="Liberation Sans" w:hAnsi="Liberation Sans" w:cs="Liberation Sans"/>
+          <w:b/>
+          <w:color w:val="000000"/>
+        </w:rPr>
+        <w:t xml:space="preserve"> [250 min]</w:t>
       </w:r>
     </w:p>
     <w:p>
@@ -19821,7 +22334,7 @@
           <w:numId w:val="7"/>
         </w:numPr>
       </w:pPr>
-      <w:bookmarkStart w:id="32" w:name="_Toc202095179"/>
+      <w:bookmarkStart w:id="32" w:name="_Toc202122287"/>
       <w:r>
         <w:t>Rendimiento</w:t>
       </w:r>
@@ -19842,7 +22355,39 @@
           <w:rFonts w:ascii="Liberation Sans" w:eastAsia="Liberation Sans" w:hAnsi="Liberation Sans" w:cs="Liberation Sans"/>
           <w:color w:val="000000"/>
         </w:rPr>
-        <w:t>Cada modelo fue evaluado con el set de validación, usado anteriormente para monitorear el overfitting, ahora como ser de prueba final. Los resultados de evaluar sobre la muestra total, se muestran a continuación:</w:t>
+        <w:t xml:space="preserve">Cada modelo fue evaluado con el set de validación, usado anteriormente para monitorear el </w:t>
+      </w:r>
+      <w:proofErr w:type="spellStart"/>
+      <w:r>
+        <w:rPr>
+          <w:rFonts w:ascii="Liberation Sans" w:eastAsia="Liberation Sans" w:hAnsi="Liberation Sans" w:cs="Liberation Sans"/>
+          <w:color w:val="000000"/>
+        </w:rPr>
+        <w:t>overfitting</w:t>
+      </w:r>
+      <w:proofErr w:type="spellEnd"/>
+      <w:r>
+        <w:rPr>
+          <w:rFonts w:ascii="Liberation Sans" w:eastAsia="Liberation Sans" w:hAnsi="Liberation Sans" w:cs="Liberation Sans"/>
+          <w:color w:val="000000"/>
+        </w:rPr>
+        <w:t xml:space="preserve">, ahora como ser de prueba final. Los resultados de evaluar sobre la muestra </w:t>
+      </w:r>
+      <w:proofErr w:type="gramStart"/>
+      <w:r>
+        <w:rPr>
+          <w:rFonts w:ascii="Liberation Sans" w:eastAsia="Liberation Sans" w:hAnsi="Liberation Sans" w:cs="Liberation Sans"/>
+          <w:color w:val="000000"/>
+        </w:rPr>
+        <w:t>total,</w:t>
+      </w:r>
+      <w:proofErr w:type="gramEnd"/>
+      <w:r>
+        <w:rPr>
+          <w:rFonts w:ascii="Liberation Sans" w:eastAsia="Liberation Sans" w:hAnsi="Liberation Sans" w:cs="Liberation Sans"/>
+          <w:color w:val="000000"/>
+        </w:rPr>
+        <w:t xml:space="preserve"> se muestran a continuación:</w:t>
       </w:r>
     </w:p>
     <w:tbl>
@@ -19884,6 +22429,7 @@
                 <w:color w:val="000000"/>
               </w:rPr>
             </w:pPr>
+            <w:proofErr w:type="spellStart"/>
             <w:r>
               <w:rPr>
                 <w:rFonts w:ascii="Liberation Sans Narrow" w:eastAsia="Liberation Sans Narrow" w:hAnsi="Liberation Sans Narrow" w:cs="Liberation Sans Narrow"/>
@@ -19891,6 +22437,7 @@
               </w:rPr>
               <w:t>TopN</w:t>
             </w:r>
+            <w:proofErr w:type="spellEnd"/>
           </w:p>
         </w:tc>
         <w:tc>
@@ -19918,7 +22465,23 @@
                 <w:rFonts w:ascii="Liberation Sans Narrow" w:eastAsia="Liberation Sans Narrow" w:hAnsi="Liberation Sans Narrow" w:cs="Liberation Sans Narrow"/>
                 <w:color w:val="000000"/>
               </w:rPr>
-              <w:t>Transfer learning [%]</w:t>
+              <w:t xml:space="preserve">Transfer </w:t>
+            </w:r>
+            <w:proofErr w:type="spellStart"/>
+            <w:r>
+              <w:rPr>
+                <w:rFonts w:ascii="Liberation Sans Narrow" w:eastAsia="Liberation Sans Narrow" w:hAnsi="Liberation Sans Narrow" w:cs="Liberation Sans Narrow"/>
+                <w:color w:val="000000"/>
+              </w:rPr>
+              <w:t>learning</w:t>
+            </w:r>
+            <w:proofErr w:type="spellEnd"/>
+            <w:r>
+              <w:rPr>
+                <w:rFonts w:ascii="Liberation Sans Narrow" w:eastAsia="Liberation Sans Narrow" w:hAnsi="Liberation Sans Narrow" w:cs="Liberation Sans Narrow"/>
+                <w:color w:val="000000"/>
+              </w:rPr>
+              <w:t xml:space="preserve"> [%]</w:t>
             </w:r>
           </w:p>
         </w:tc>
@@ -20586,12 +23149,37 @@
           <w:color w:val="000000"/>
         </w:rPr>
       </w:pPr>
-      <w:r>
-        <w:rPr>
-          <w:rFonts w:ascii="Liberation Sans" w:eastAsia="Liberation Sans" w:hAnsi="Liberation Sans" w:cs="Liberation Sans"/>
-          <w:color w:val="000000"/>
-        </w:rPr>
-        <w:t>TopN indica si la clasificación correcta está dentro de los N primeros candidatos, arrojados por el HSClassifier. Es decir, en Top1 el modelo acierta en el primer código recomendado.</w:t>
+      <w:proofErr w:type="spellStart"/>
+      <w:r>
+        <w:rPr>
+          <w:rFonts w:ascii="Liberation Sans" w:eastAsia="Liberation Sans" w:hAnsi="Liberation Sans" w:cs="Liberation Sans"/>
+          <w:color w:val="000000"/>
+        </w:rPr>
+        <w:t>TopN</w:t>
+      </w:r>
+      <w:proofErr w:type="spellEnd"/>
+      <w:r>
+        <w:rPr>
+          <w:rFonts w:ascii="Liberation Sans" w:eastAsia="Liberation Sans" w:hAnsi="Liberation Sans" w:cs="Liberation Sans"/>
+          <w:color w:val="000000"/>
+        </w:rPr>
+        <w:t xml:space="preserve"> indica si la clasificación correcta está dentro de los N primeros candidatos, arrojados por el </w:t>
+      </w:r>
+      <w:proofErr w:type="spellStart"/>
+      <w:r>
+        <w:rPr>
+          <w:rFonts w:ascii="Liberation Sans" w:eastAsia="Liberation Sans" w:hAnsi="Liberation Sans" w:cs="Liberation Sans"/>
+          <w:color w:val="000000"/>
+        </w:rPr>
+        <w:t>HSClassifier</w:t>
+      </w:r>
+      <w:proofErr w:type="spellEnd"/>
+      <w:r>
+        <w:rPr>
+          <w:rFonts w:ascii="Liberation Sans" w:eastAsia="Liberation Sans" w:hAnsi="Liberation Sans" w:cs="Liberation Sans"/>
+          <w:color w:val="000000"/>
+        </w:rPr>
+        <w:t>. Es decir, en Top1 el modelo acierta en el primer código recomendado.</w:t>
       </w:r>
     </w:p>
     <w:p>
@@ -20627,7 +23215,23 @@
           <w:rFonts w:ascii="Liberation Sans" w:eastAsia="Liberation Sans" w:hAnsi="Liberation Sans" w:cs="Liberation Sans"/>
           <w:color w:val="000000"/>
         </w:rPr>
-        <w:t>Para tener una perspectiva estadística del performance de cada modelo, se debería repetir la evaluación sampleando con reposición la muestra de prueba, observando la estabilidad del rendimiento.</w:t>
+        <w:t xml:space="preserve">Para tener una perspectiva estadística del performance de cada modelo, se debería repetir la evaluación </w:t>
+      </w:r>
+      <w:proofErr w:type="spellStart"/>
+      <w:r>
+        <w:rPr>
+          <w:rFonts w:ascii="Liberation Sans" w:eastAsia="Liberation Sans" w:hAnsi="Liberation Sans" w:cs="Liberation Sans"/>
+          <w:color w:val="000000"/>
+        </w:rPr>
+        <w:t>sampleando</w:t>
+      </w:r>
+      <w:proofErr w:type="spellEnd"/>
+      <w:r>
+        <w:rPr>
+          <w:rFonts w:ascii="Liberation Sans" w:eastAsia="Liberation Sans" w:hAnsi="Liberation Sans" w:cs="Liberation Sans"/>
+          <w:color w:val="000000"/>
+        </w:rPr>
+        <w:t xml:space="preserve"> con reposición la muestra de prueba, observando la estabilidad del rendimiento.</w:t>
       </w:r>
     </w:p>
     <w:p>
@@ -20638,10 +23242,18 @@
           <w:numId w:val="7"/>
         </w:numPr>
       </w:pPr>
-      <w:bookmarkStart w:id="33" w:name="_Toc202095180"/>
+      <w:bookmarkStart w:id="33" w:name="_Toc202122288"/>
       <w:r>
         <w:lastRenderedPageBreak/>
-        <w:t>Visualización del DistiltBERT ajustado</w:t>
+        <w:t xml:space="preserve">Visualización del </w:t>
+      </w:r>
+      <w:proofErr w:type="spellStart"/>
+      <w:r>
+        <w:t>DistiltBERT</w:t>
+      </w:r>
+      <w:proofErr w:type="spellEnd"/>
+      <w:r>
+        <w:t xml:space="preserve"> ajustado</w:t>
       </w:r>
       <w:bookmarkEnd w:id="33"/>
     </w:p>
@@ -20660,7 +23272,39 @@
           <w:rFonts w:ascii="Liberation Sans" w:eastAsia="Liberation Sans" w:hAnsi="Liberation Sans" w:cs="Liberation Sans"/>
           <w:color w:val="000000"/>
         </w:rPr>
-        <w:t>En carácter comparativo entre el modelo DistiltBERT original y el modelo ajustado a este problema, se procede a recrear la visualización de los embeddings con PCA mostrada en el EDA detallado.</w:t>
+        <w:t xml:space="preserve">En carácter comparativo entre el modelo </w:t>
+      </w:r>
+      <w:proofErr w:type="spellStart"/>
+      <w:r>
+        <w:rPr>
+          <w:rFonts w:ascii="Liberation Sans" w:eastAsia="Liberation Sans" w:hAnsi="Liberation Sans" w:cs="Liberation Sans"/>
+          <w:color w:val="000000"/>
+        </w:rPr>
+        <w:t>DistiltBERT</w:t>
+      </w:r>
+      <w:proofErr w:type="spellEnd"/>
+      <w:r>
+        <w:rPr>
+          <w:rFonts w:ascii="Liberation Sans" w:eastAsia="Liberation Sans" w:hAnsi="Liberation Sans" w:cs="Liberation Sans"/>
+          <w:color w:val="000000"/>
+        </w:rPr>
+        <w:t xml:space="preserve"> original y el modelo ajustado a este problema, se procede a recrear la visualización de los </w:t>
+      </w:r>
+      <w:proofErr w:type="spellStart"/>
+      <w:r>
+        <w:rPr>
+          <w:rFonts w:ascii="Liberation Sans" w:eastAsia="Liberation Sans" w:hAnsi="Liberation Sans" w:cs="Liberation Sans"/>
+          <w:color w:val="000000"/>
+        </w:rPr>
+        <w:t>embeddings</w:t>
+      </w:r>
+      <w:proofErr w:type="spellEnd"/>
+      <w:r>
+        <w:rPr>
+          <w:rFonts w:ascii="Liberation Sans" w:eastAsia="Liberation Sans" w:hAnsi="Liberation Sans" w:cs="Liberation Sans"/>
+          <w:color w:val="000000"/>
+        </w:rPr>
+        <w:t xml:space="preserve"> con PCA mostrada en el EDA detallado.</w:t>
       </w:r>
       <w:r>
         <w:rPr>
@@ -20759,7 +23403,41 @@
           <w:rFonts w:ascii="Liberation Sans" w:eastAsia="Liberation Sans" w:hAnsi="Liberation Sans" w:cs="Liberation Sans"/>
           <w:color w:val="000000"/>
         </w:rPr>
-        <w:t>En comparación con la visualización de la proyección del modelo original (pre-entrenado) esta muestra la formación de más clusters, además del rojo (HS02 87) que fue el único distinguible anteriormente.</w:t>
+        <w:t>En comparación con la visualización de la proyección del modelo original (</w:t>
+      </w:r>
+      <w:proofErr w:type="spellStart"/>
+      <w:r>
+        <w:rPr>
+          <w:rFonts w:ascii="Liberation Sans" w:eastAsia="Liberation Sans" w:hAnsi="Liberation Sans" w:cs="Liberation Sans"/>
+          <w:color w:val="000000"/>
+        </w:rPr>
+        <w:t>pre-entrenado</w:t>
+      </w:r>
+      <w:proofErr w:type="spellEnd"/>
+      <w:r>
+        <w:rPr>
+          <w:rFonts w:ascii="Liberation Sans" w:eastAsia="Liberation Sans" w:hAnsi="Liberation Sans" w:cs="Liberation Sans"/>
+          <w:color w:val="000000"/>
+        </w:rPr>
+        <w:t xml:space="preserve">) esta muestra la formación de más </w:t>
+      </w:r>
+      <w:proofErr w:type="spellStart"/>
+      <w:proofErr w:type="gramStart"/>
+      <w:r>
+        <w:rPr>
+          <w:rFonts w:ascii="Liberation Sans" w:eastAsia="Liberation Sans" w:hAnsi="Liberation Sans" w:cs="Liberation Sans"/>
+          <w:color w:val="000000"/>
+        </w:rPr>
+        <w:t>clusters</w:t>
+      </w:r>
+      <w:proofErr w:type="spellEnd"/>
+      <w:proofErr w:type="gramEnd"/>
+      <w:r>
+        <w:rPr>
+          <w:rFonts w:ascii="Liberation Sans" w:eastAsia="Liberation Sans" w:hAnsi="Liberation Sans" w:cs="Liberation Sans"/>
+          <w:color w:val="000000"/>
+        </w:rPr>
+        <w:t>, además del rojo (HS02 87) que fue el único distinguible anteriormente.</w:t>
       </w:r>
     </w:p>
     <w:p>
@@ -20862,7 +23540,41 @@
           <w:rFonts w:ascii="Liberation Sans" w:eastAsia="Liberation Sans" w:hAnsi="Liberation Sans" w:cs="Liberation Sans"/>
           <w:color w:val="000000"/>
         </w:rPr>
-        <w:t xml:space="preserve">De nuevo, para el nomenclador HS06 en inglés, el encoder ajustado logra una representación que favorece a la identificación de clusters. Anteriormente solo se </w:t>
+        <w:t xml:space="preserve">De nuevo, para el nomenclador HS06 en inglés, el </w:t>
+      </w:r>
+      <w:proofErr w:type="spellStart"/>
+      <w:r>
+        <w:rPr>
+          <w:rFonts w:ascii="Liberation Sans" w:eastAsia="Liberation Sans" w:hAnsi="Liberation Sans" w:cs="Liberation Sans"/>
+          <w:color w:val="000000"/>
+        </w:rPr>
+        <w:t>encoder</w:t>
+      </w:r>
+      <w:proofErr w:type="spellEnd"/>
+      <w:r>
+        <w:rPr>
+          <w:rFonts w:ascii="Liberation Sans" w:eastAsia="Liberation Sans" w:hAnsi="Liberation Sans" w:cs="Liberation Sans"/>
+          <w:color w:val="000000"/>
+        </w:rPr>
+        <w:t xml:space="preserve"> ajustado logra una representación que favorece a la identificación de </w:t>
+      </w:r>
+      <w:proofErr w:type="spellStart"/>
+      <w:proofErr w:type="gramStart"/>
+      <w:r>
+        <w:rPr>
+          <w:rFonts w:ascii="Liberation Sans" w:eastAsia="Liberation Sans" w:hAnsi="Liberation Sans" w:cs="Liberation Sans"/>
+          <w:color w:val="000000"/>
+        </w:rPr>
+        <w:t>clusters</w:t>
+      </w:r>
+      <w:proofErr w:type="spellEnd"/>
+      <w:proofErr w:type="gramEnd"/>
+      <w:r>
+        <w:rPr>
+          <w:rFonts w:ascii="Liberation Sans" w:eastAsia="Liberation Sans" w:hAnsi="Liberation Sans" w:cs="Liberation Sans"/>
+          <w:color w:val="000000"/>
+        </w:rPr>
+        <w:t xml:space="preserve">. Anteriormente solo se </w:t>
       </w:r>
       <w:r>
         <w:rPr>
@@ -20887,7 +23599,7 @@
           <w:numId w:val="7"/>
         </w:numPr>
       </w:pPr>
-      <w:bookmarkStart w:id="34" w:name="_Toc202095181"/>
+      <w:bookmarkStart w:id="34" w:name="_Toc202122289"/>
       <w:r>
         <w:t>Análisis del error</w:t>
       </w:r>
@@ -20908,7 +23620,23 @@
           <w:rFonts w:ascii="Liberation Sans" w:eastAsia="Liberation Sans" w:hAnsi="Liberation Sans" w:cs="Liberation Sans"/>
           <w:color w:val="000000"/>
         </w:rPr>
-        <w:t xml:space="preserve">Observando las respuestas del modelo óptimo, se nota que las pseudo-probabilidades que asigna a los códigos candidatos dejan prever </w:t>
+        <w:t xml:space="preserve">Observando las respuestas del modelo óptimo, se nota que las </w:t>
+      </w:r>
+      <w:proofErr w:type="spellStart"/>
+      <w:r>
+        <w:rPr>
+          <w:rFonts w:ascii="Liberation Sans" w:eastAsia="Liberation Sans" w:hAnsi="Liberation Sans" w:cs="Liberation Sans"/>
+          <w:color w:val="000000"/>
+        </w:rPr>
+        <w:t>pseudo-probabilidades</w:t>
+      </w:r>
+      <w:proofErr w:type="spellEnd"/>
+      <w:r>
+        <w:rPr>
+          <w:rFonts w:ascii="Liberation Sans" w:eastAsia="Liberation Sans" w:hAnsi="Liberation Sans" w:cs="Liberation Sans"/>
+          <w:color w:val="000000"/>
+        </w:rPr>
+        <w:t xml:space="preserve"> que asigna a los códigos candidatos dejan prever </w:t>
       </w:r>
       <w:r>
         <w:rPr>
@@ -21034,6 +23762,7 @@
                 <w:color w:val="000000"/>
               </w:rPr>
             </w:pPr>
+            <w:proofErr w:type="spellStart"/>
             <w:r>
               <w:rPr>
                 <w:rFonts w:ascii="Liberation Sans Narrow" w:eastAsia="Liberation Sans Narrow" w:hAnsi="Liberation Sans Narrow" w:cs="Liberation Sans Narrow"/>
@@ -21041,6 +23770,7 @@
               </w:rPr>
               <w:t>Description</w:t>
             </w:r>
+            <w:proofErr w:type="spellEnd"/>
           </w:p>
         </w:tc>
         <w:tc>
@@ -21286,7 +24016,43 @@
                 <w:color w:val="000000"/>
                 <w:lang w:val="en-GB"/>
               </w:rPr>
-              <w:t>216648 NEW CKD MOTORCYCLE HUONIAO: MOD: GN125 ; CHS:L…</w:t>
+              <w:t>216648 NEW CKD MOTORCYCLE HUONIAO: MOD: GN</w:t>
+            </w:r>
+            <w:proofErr w:type="gramStart"/>
+            <w:r>
+              <w:rPr>
+                <w:rFonts w:ascii="Liberation Sans Narrow" w:eastAsia="Liberation Sans Narrow" w:hAnsi="Liberation Sans Narrow" w:cs="Liberation Sans Narrow"/>
+                <w:color w:val="000000"/>
+                <w:lang w:val="en-GB"/>
+              </w:rPr>
+              <w:t>125 ;</w:t>
+            </w:r>
+            <w:proofErr w:type="gramEnd"/>
+            <w:r>
+              <w:rPr>
+                <w:rFonts w:ascii="Liberation Sans Narrow" w:eastAsia="Liberation Sans Narrow" w:hAnsi="Liberation Sans Narrow" w:cs="Liberation Sans Narrow"/>
+                <w:color w:val="000000"/>
+                <w:lang w:val="en-GB"/>
+              </w:rPr>
+              <w:t xml:space="preserve"> </w:t>
+            </w:r>
+            <w:proofErr w:type="gramStart"/>
+            <w:r>
+              <w:rPr>
+                <w:rFonts w:ascii="Liberation Sans Narrow" w:eastAsia="Liberation Sans Narrow" w:hAnsi="Liberation Sans Narrow" w:cs="Liberation Sans Narrow"/>
+                <w:color w:val="000000"/>
+                <w:lang w:val="en-GB"/>
+              </w:rPr>
+              <w:t>CHS:L</w:t>
+            </w:r>
+            <w:proofErr w:type="gramEnd"/>
+            <w:r>
+              <w:rPr>
+                <w:rFonts w:ascii="Liberation Sans Narrow" w:eastAsia="Liberation Sans Narrow" w:hAnsi="Liberation Sans Narrow" w:cs="Liberation Sans Narrow"/>
+                <w:color w:val="000000"/>
+                <w:lang w:val="en-GB"/>
+              </w:rPr>
+              <w:t>…</w:t>
             </w:r>
           </w:p>
         </w:tc>
@@ -21533,7 +24299,25 @@
                 <w:color w:val="000000"/>
                 <w:lang w:val="en-GB"/>
               </w:rPr>
-              <w:t>137054 NEW CKD MOTORCYCLE HUONIAO: CHS:LJEPCJL03MA021…</w:t>
+              <w:t xml:space="preserve">137054 NEW CKD MOTORCYCLE HUONIAO: </w:t>
+            </w:r>
+            <w:proofErr w:type="gramStart"/>
+            <w:r>
+              <w:rPr>
+                <w:rFonts w:ascii="Liberation Sans Narrow" w:eastAsia="Liberation Sans Narrow" w:hAnsi="Liberation Sans Narrow" w:cs="Liberation Sans Narrow"/>
+                <w:color w:val="000000"/>
+                <w:lang w:val="en-GB"/>
+              </w:rPr>
+              <w:t>CHS:LJEPCJL</w:t>
+            </w:r>
+            <w:proofErr w:type="gramEnd"/>
+            <w:r>
+              <w:rPr>
+                <w:rFonts w:ascii="Liberation Sans Narrow" w:eastAsia="Liberation Sans Narrow" w:hAnsi="Liberation Sans Narrow" w:cs="Liberation Sans Narrow"/>
+                <w:color w:val="000000"/>
+                <w:lang w:val="en-GB"/>
+              </w:rPr>
+              <w:t>03MA021…</w:t>
             </w:r>
           </w:p>
         </w:tc>
@@ -22027,7 +24811,25 @@
                 <w:color w:val="000000"/>
                 <w:lang w:val="en-GB"/>
               </w:rPr>
-              <w:t>194131 NEW CKD MOTORCYCLE HUONIAO: CHS:LJEPCJL09MA022…</w:t>
+              <w:t xml:space="preserve">194131 NEW CKD MOTORCYCLE HUONIAO: </w:t>
+            </w:r>
+            <w:proofErr w:type="gramStart"/>
+            <w:r>
+              <w:rPr>
+                <w:rFonts w:ascii="Liberation Sans Narrow" w:eastAsia="Liberation Sans Narrow" w:hAnsi="Liberation Sans Narrow" w:cs="Liberation Sans Narrow"/>
+                <w:color w:val="000000"/>
+                <w:lang w:val="en-GB"/>
+              </w:rPr>
+              <w:t>CHS:LJEPCJL</w:t>
+            </w:r>
+            <w:proofErr w:type="gramEnd"/>
+            <w:r>
+              <w:rPr>
+                <w:rFonts w:ascii="Liberation Sans Narrow" w:eastAsia="Liberation Sans Narrow" w:hAnsi="Liberation Sans Narrow" w:cs="Liberation Sans Narrow"/>
+                <w:color w:val="000000"/>
+                <w:lang w:val="en-GB"/>
+              </w:rPr>
+              <w:t>09MA022…</w:t>
             </w:r>
           </w:p>
         </w:tc>
@@ -22274,7 +25076,25 @@
                 <w:color w:val="000000"/>
                 <w:lang w:val="en-GB"/>
               </w:rPr>
-              <w:t>64969 NEW CKD MOTORCYCLE HUONIAO: CHS:LJEPCJL08MA021…</w:t>
+              <w:t xml:space="preserve">64969 NEW CKD MOTORCYCLE HUONIAO: </w:t>
+            </w:r>
+            <w:proofErr w:type="gramStart"/>
+            <w:r>
+              <w:rPr>
+                <w:rFonts w:ascii="Liberation Sans Narrow" w:eastAsia="Liberation Sans Narrow" w:hAnsi="Liberation Sans Narrow" w:cs="Liberation Sans Narrow"/>
+                <w:color w:val="000000"/>
+                <w:lang w:val="en-GB"/>
+              </w:rPr>
+              <w:t>CHS:LJEPCJL</w:t>
+            </w:r>
+            <w:proofErr w:type="gramEnd"/>
+            <w:r>
+              <w:rPr>
+                <w:rFonts w:ascii="Liberation Sans Narrow" w:eastAsia="Liberation Sans Narrow" w:hAnsi="Liberation Sans Narrow" w:cs="Liberation Sans Narrow"/>
+                <w:color w:val="000000"/>
+                <w:lang w:val="en-GB"/>
+              </w:rPr>
+              <w:t>08MA021…</w:t>
             </w:r>
           </w:p>
         </w:tc>
@@ -22515,7 +25335,23 @@
           <w:rFonts w:ascii="Liberation Sans" w:eastAsia="Liberation Sans" w:hAnsi="Liberation Sans" w:cs="Liberation Sans"/>
           <w:color w:val="000000"/>
         </w:rPr>
-        <w:t xml:space="preserve">En estos casos, con proba del Top1 alta se observa una alta tasa de aciertos. Sin embargo, si miramos los mismos casos pero con </w:t>
+        <w:t xml:space="preserve">En estos casos, con proba del Top1 alta se observa una alta tasa de aciertos. Sin embargo, si miramos los mismos </w:t>
+      </w:r>
+      <w:proofErr w:type="gramStart"/>
+      <w:r>
+        <w:rPr>
+          <w:rFonts w:ascii="Liberation Sans" w:eastAsia="Liberation Sans" w:hAnsi="Liberation Sans" w:cs="Liberation Sans"/>
+          <w:color w:val="000000"/>
+        </w:rPr>
+        <w:t>casos</w:t>
+      </w:r>
+      <w:proofErr w:type="gramEnd"/>
+      <w:r>
+        <w:rPr>
+          <w:rFonts w:ascii="Liberation Sans" w:eastAsia="Liberation Sans" w:hAnsi="Liberation Sans" w:cs="Liberation Sans"/>
+          <w:color w:val="000000"/>
+        </w:rPr>
+        <w:t xml:space="preserve"> pero con </w:t>
       </w:r>
       <w:r>
         <w:rPr>
@@ -22579,6 +25415,7 @@
                 <w:color w:val="000000"/>
               </w:rPr>
             </w:pPr>
+            <w:proofErr w:type="spellStart"/>
             <w:r>
               <w:rPr>
                 <w:rFonts w:ascii="Liberation Sans Narrow" w:eastAsia="Liberation Sans Narrow" w:hAnsi="Liberation Sans Narrow" w:cs="Liberation Sans Narrow"/>
@@ -22586,6 +25423,7 @@
               </w:rPr>
               <w:t>Description</w:t>
             </w:r>
+            <w:proofErr w:type="spellEnd"/>
           </w:p>
         </w:tc>
         <w:tc>
@@ -24077,7 +26915,23 @@
           <w:color w:val="000000"/>
         </w:rPr>
         <w:lastRenderedPageBreak/>
-        <w:t>Esto motiva la iniciativa de entrenar un metamodelo que tome el output del modelo HSClassifier, junto con otras características de la descripción, para predecir la calidad de la predicción, descartando casos que no puedan resolverse de forma automática.</w:t>
+        <w:t xml:space="preserve">Esto motiva la iniciativa de entrenar un metamodelo que tome el output del modelo </w:t>
+      </w:r>
+      <w:proofErr w:type="spellStart"/>
+      <w:r>
+        <w:rPr>
+          <w:rFonts w:ascii="Liberation Sans" w:eastAsia="Liberation Sans" w:hAnsi="Liberation Sans" w:cs="Liberation Sans"/>
+          <w:color w:val="000000"/>
+        </w:rPr>
+        <w:t>HSClassifier</w:t>
+      </w:r>
+      <w:proofErr w:type="spellEnd"/>
+      <w:r>
+        <w:rPr>
+          <w:rFonts w:ascii="Liberation Sans" w:eastAsia="Liberation Sans" w:hAnsi="Liberation Sans" w:cs="Liberation Sans"/>
+          <w:color w:val="000000"/>
+        </w:rPr>
+        <w:t>, junto con otras características de la descripción, para predecir la calidad de la predicción, descartando casos que no puedan resolverse de forma automática.</w:t>
       </w:r>
     </w:p>
     <w:p>
@@ -24088,7 +26942,7 @@
           <w:numId w:val="7"/>
         </w:numPr>
       </w:pPr>
-      <w:bookmarkStart w:id="35" w:name="_Toc202095182"/>
+      <w:bookmarkStart w:id="35" w:name="_Toc202122290"/>
       <w:r>
         <w:t>Discusión</w:t>
       </w:r>
@@ -24119,7 +26973,7 @@
           <w:lang w:val="es-AR"/>
         </w:rPr>
       </w:pPr>
-      <w:bookmarkStart w:id="36" w:name="_Toc202095183"/>
+      <w:bookmarkStart w:id="36" w:name="_Toc202122291"/>
       <w:r>
         <w:rPr>
           <w:lang w:val="es-AR"/>
@@ -24226,7 +27080,23 @@
           <w:rFonts w:ascii="Liberation Sans" w:eastAsia="Liberation Sans" w:hAnsi="Liberation Sans" w:cs="Liberation Sans"/>
           <w:lang w:val="es-AR"/>
         </w:rPr>
-        <w:t>No obstante, surge el interrogante respecto a la necesidad práctica de clasificar a nivel HS06 o incluso más granularmente (NCM y SIM argentinos). Se requiere evaluar si mayores niveles de detalle aportan suficiente valor adicional respecto al esfuerzo y complejidad computacional involucrados.</w:t>
+        <w:t xml:space="preserve">No obstante, surge el interrogante respecto a la necesidad práctica de clasificar a nivel HS06 o incluso más </w:t>
+      </w:r>
+      <w:proofErr w:type="spellStart"/>
+      <w:r>
+        <w:rPr>
+          <w:rFonts w:ascii="Liberation Sans" w:eastAsia="Liberation Sans" w:hAnsi="Liberation Sans" w:cs="Liberation Sans"/>
+          <w:lang w:val="es-AR"/>
+        </w:rPr>
+        <w:t>granularmente</w:t>
+      </w:r>
+      <w:proofErr w:type="spellEnd"/>
+      <w:r>
+        <w:rPr>
+          <w:rFonts w:ascii="Liberation Sans" w:eastAsia="Liberation Sans" w:hAnsi="Liberation Sans" w:cs="Liberation Sans"/>
+          <w:lang w:val="es-AR"/>
+        </w:rPr>
+        <w:t xml:space="preserve"> (NCM y SIM argentinos). Se requiere evaluar si mayores niveles de detalle aportan suficiente valor adicional respecto al esfuerzo y complejidad computacional involucrados.</w:t>
       </w:r>
     </w:p>
     <w:p>
@@ -24236,7 +27106,7 @@
           <w:lang w:val="es-AR"/>
         </w:rPr>
       </w:pPr>
-      <w:bookmarkStart w:id="37" w:name="_Toc202095184"/>
+      <w:bookmarkStart w:id="37" w:name="_Toc202122292"/>
       <w:r>
         <w:rPr>
           <w:lang w:val="es-AR"/>
@@ -24260,7 +27130,39 @@
           <w:rFonts w:ascii="Liberation Sans" w:eastAsia="Liberation Sans" w:hAnsi="Liberation Sans" w:cs="Liberation Sans"/>
           <w:lang w:val="es-AR"/>
         </w:rPr>
-        <w:t>El presente estudio se realizó sobre datos en inglés. Dado que en Argentina y en otros países hispanohablantes las descripciones comerciales se manejan principalmente en español, sería crítico validar un modelo adaptado al español. Este punto abre camino a futuras investigaciones, incluyendo modelos preentrenados específicos para español, como BETO o RoBERTa en español.</w:t>
+        <w:t xml:space="preserve">El presente estudio se realizó sobre datos en inglés. Dado que en Argentina y en otros países hispanohablantes las descripciones comerciales se manejan principalmente en español, sería crítico validar un modelo adaptado al español. Este punto abre camino a futuras investigaciones, incluyendo modelos </w:t>
+      </w:r>
+      <w:proofErr w:type="spellStart"/>
+      <w:r>
+        <w:rPr>
+          <w:rFonts w:ascii="Liberation Sans" w:eastAsia="Liberation Sans" w:hAnsi="Liberation Sans" w:cs="Liberation Sans"/>
+          <w:lang w:val="es-AR"/>
+        </w:rPr>
+        <w:t>preentrenados</w:t>
+      </w:r>
+      <w:proofErr w:type="spellEnd"/>
+      <w:r>
+        <w:rPr>
+          <w:rFonts w:ascii="Liberation Sans" w:eastAsia="Liberation Sans" w:hAnsi="Liberation Sans" w:cs="Liberation Sans"/>
+          <w:lang w:val="es-AR"/>
+        </w:rPr>
+        <w:t xml:space="preserve"> específicos para español, como BETO o </w:t>
+      </w:r>
+      <w:proofErr w:type="spellStart"/>
+      <w:r>
+        <w:rPr>
+          <w:rFonts w:ascii="Liberation Sans" w:eastAsia="Liberation Sans" w:hAnsi="Liberation Sans" w:cs="Liberation Sans"/>
+          <w:lang w:val="es-AR"/>
+        </w:rPr>
+        <w:t>RoBERTa</w:t>
+      </w:r>
+      <w:proofErr w:type="spellEnd"/>
+      <w:r>
+        <w:rPr>
+          <w:rFonts w:ascii="Liberation Sans" w:eastAsia="Liberation Sans" w:hAnsi="Liberation Sans" w:cs="Liberation Sans"/>
+          <w:lang w:val="es-AR"/>
+        </w:rPr>
+        <w:t xml:space="preserve"> en español.</w:t>
       </w:r>
     </w:p>
     <w:p>
@@ -24270,12 +27172,40 @@
           <w:lang w:val="es-AR"/>
         </w:rPr>
       </w:pPr>
-      <w:bookmarkStart w:id="38" w:name="_Toc202095185"/>
+      <w:bookmarkStart w:id="38" w:name="_Toc202122293"/>
       <w:r>
         <w:rPr>
           <w:lang w:val="es-AR"/>
         </w:rPr>
-        <w:t>Transfer learning extendido (20 epochs o más)</w:t>
+        <w:t xml:space="preserve">Transfer </w:t>
+      </w:r>
+      <w:proofErr w:type="spellStart"/>
+      <w:r>
+        <w:rPr>
+          <w:lang w:val="es-AR"/>
+        </w:rPr>
+        <w:t>learning</w:t>
+      </w:r>
+      <w:proofErr w:type="spellEnd"/>
+      <w:r>
+        <w:rPr>
+          <w:lang w:val="es-AR"/>
+        </w:rPr>
+        <w:t xml:space="preserve"> extendido (20 </w:t>
+      </w:r>
+      <w:proofErr w:type="spellStart"/>
+      <w:r>
+        <w:rPr>
+          <w:lang w:val="es-AR"/>
+        </w:rPr>
+        <w:t>epochs</w:t>
+      </w:r>
+      <w:proofErr w:type="spellEnd"/>
+      <w:r>
+        <w:rPr>
+          <w:lang w:val="es-AR"/>
+        </w:rPr>
+        <w:t xml:space="preserve"> o más)</w:t>
       </w:r>
       <w:bookmarkEnd w:id="38"/>
     </w:p>
@@ -24294,7 +27224,87 @@
           <w:rFonts w:ascii="Liberation Sans" w:eastAsia="Liberation Sans" w:hAnsi="Liberation Sans" w:cs="Liberation Sans"/>
           <w:lang w:val="es-AR"/>
         </w:rPr>
-        <w:t>Aunque el fine-tuning completo demostró mejores resultados respecto a transfer learning parcial y total con menos epochs, queda pendiente investigar si extender significativamente el número de epochs de transfer learning podría mejorar aún más la precisión, aunque esto implica un mayor costo computacional y posible riesgo de sobreajuste.</w:t>
+        <w:t>Aunque el fine-</w:t>
+      </w:r>
+      <w:proofErr w:type="spellStart"/>
+      <w:r>
+        <w:rPr>
+          <w:rFonts w:ascii="Liberation Sans" w:eastAsia="Liberation Sans" w:hAnsi="Liberation Sans" w:cs="Liberation Sans"/>
+          <w:lang w:val="es-AR"/>
+        </w:rPr>
+        <w:t>tuning</w:t>
+      </w:r>
+      <w:proofErr w:type="spellEnd"/>
+      <w:r>
+        <w:rPr>
+          <w:rFonts w:ascii="Liberation Sans" w:eastAsia="Liberation Sans" w:hAnsi="Liberation Sans" w:cs="Liberation Sans"/>
+          <w:lang w:val="es-AR"/>
+        </w:rPr>
+        <w:t xml:space="preserve"> completo demostró mejores resultados respecto a transfer </w:t>
+      </w:r>
+      <w:proofErr w:type="spellStart"/>
+      <w:r>
+        <w:rPr>
+          <w:rFonts w:ascii="Liberation Sans" w:eastAsia="Liberation Sans" w:hAnsi="Liberation Sans" w:cs="Liberation Sans"/>
+          <w:lang w:val="es-AR"/>
+        </w:rPr>
+        <w:t>learning</w:t>
+      </w:r>
+      <w:proofErr w:type="spellEnd"/>
+      <w:r>
+        <w:rPr>
+          <w:rFonts w:ascii="Liberation Sans" w:eastAsia="Liberation Sans" w:hAnsi="Liberation Sans" w:cs="Liberation Sans"/>
+          <w:lang w:val="es-AR"/>
+        </w:rPr>
+        <w:t xml:space="preserve"> parcial y total con menos </w:t>
+      </w:r>
+      <w:proofErr w:type="spellStart"/>
+      <w:r>
+        <w:rPr>
+          <w:rFonts w:ascii="Liberation Sans" w:eastAsia="Liberation Sans" w:hAnsi="Liberation Sans" w:cs="Liberation Sans"/>
+          <w:lang w:val="es-AR"/>
+        </w:rPr>
+        <w:t>epochs</w:t>
+      </w:r>
+      <w:proofErr w:type="spellEnd"/>
+      <w:r>
+        <w:rPr>
+          <w:rFonts w:ascii="Liberation Sans" w:eastAsia="Liberation Sans" w:hAnsi="Liberation Sans" w:cs="Liberation Sans"/>
+          <w:lang w:val="es-AR"/>
+        </w:rPr>
+        <w:t xml:space="preserve">, queda pendiente investigar si extender significativamente el número de </w:t>
+      </w:r>
+      <w:proofErr w:type="spellStart"/>
+      <w:r>
+        <w:rPr>
+          <w:rFonts w:ascii="Liberation Sans" w:eastAsia="Liberation Sans" w:hAnsi="Liberation Sans" w:cs="Liberation Sans"/>
+          <w:lang w:val="es-AR"/>
+        </w:rPr>
+        <w:t>epochs</w:t>
+      </w:r>
+      <w:proofErr w:type="spellEnd"/>
+      <w:r>
+        <w:rPr>
+          <w:rFonts w:ascii="Liberation Sans" w:eastAsia="Liberation Sans" w:hAnsi="Liberation Sans" w:cs="Liberation Sans"/>
+          <w:lang w:val="es-AR"/>
+        </w:rPr>
+        <w:t xml:space="preserve"> de transfer </w:t>
+      </w:r>
+      <w:proofErr w:type="spellStart"/>
+      <w:r>
+        <w:rPr>
+          <w:rFonts w:ascii="Liberation Sans" w:eastAsia="Liberation Sans" w:hAnsi="Liberation Sans" w:cs="Liberation Sans"/>
+          <w:lang w:val="es-AR"/>
+        </w:rPr>
+        <w:t>learning</w:t>
+      </w:r>
+      <w:proofErr w:type="spellEnd"/>
+      <w:r>
+        <w:rPr>
+          <w:rFonts w:ascii="Liberation Sans" w:eastAsia="Liberation Sans" w:hAnsi="Liberation Sans" w:cs="Liberation Sans"/>
+          <w:lang w:val="es-AR"/>
+        </w:rPr>
+        <w:t xml:space="preserve"> podría mejorar aún más la precisión, aunque esto implica un mayor costo computacional y posible riesgo de sobreajuste.</w:t>
       </w:r>
     </w:p>
     <w:p>
@@ -24304,12 +27314,26 @@
           <w:lang w:val="es-AR"/>
         </w:rPr>
       </w:pPr>
-      <w:bookmarkStart w:id="39" w:name="_Toc202095186"/>
+      <w:bookmarkStart w:id="39" w:name="_Toc202122294"/>
       <w:r>
         <w:rPr>
           <w:lang w:val="es-AR"/>
         </w:rPr>
-        <w:t>Necesidad de un dataset más extenso</w:t>
+        <w:t xml:space="preserve">Necesidad de un </w:t>
+      </w:r>
+      <w:proofErr w:type="spellStart"/>
+      <w:r>
+        <w:rPr>
+          <w:lang w:val="es-AR"/>
+        </w:rPr>
+        <w:t>dataset</w:t>
+      </w:r>
+      <w:proofErr w:type="spellEnd"/>
+      <w:r>
+        <w:rPr>
+          <w:lang w:val="es-AR"/>
+        </w:rPr>
+        <w:t xml:space="preserve"> más extenso</w:t>
       </w:r>
       <w:bookmarkEnd w:id="39"/>
     </w:p>
@@ -24328,7 +27352,39 @@
           <w:rFonts w:ascii="Liberation Sans" w:eastAsia="Liberation Sans" w:hAnsi="Liberation Sans" w:cs="Liberation Sans"/>
           <w:lang w:val="es-AR"/>
         </w:rPr>
-        <w:t>El dataset utilizado, aunque considerable (500 mil registros), es limitado si se considera la complejidad del sistema HS a nivel global. Futuras investigaciones deberían contemplar entrenamientos con datasets más amplios, del orden de millones de descripciones, para evaluar mejoras potenciales en rendimiento y robustez del modelo.</w:t>
+        <w:t xml:space="preserve">El </w:t>
+      </w:r>
+      <w:proofErr w:type="spellStart"/>
+      <w:r>
+        <w:rPr>
+          <w:rFonts w:ascii="Liberation Sans" w:eastAsia="Liberation Sans" w:hAnsi="Liberation Sans" w:cs="Liberation Sans"/>
+          <w:lang w:val="es-AR"/>
+        </w:rPr>
+        <w:t>dataset</w:t>
+      </w:r>
+      <w:proofErr w:type="spellEnd"/>
+      <w:r>
+        <w:rPr>
+          <w:rFonts w:ascii="Liberation Sans" w:eastAsia="Liberation Sans" w:hAnsi="Liberation Sans" w:cs="Liberation Sans"/>
+          <w:lang w:val="es-AR"/>
+        </w:rPr>
+        <w:t xml:space="preserve"> utilizado, aunque considerable (500 mil registros), es limitado si se considera la complejidad del sistema HS a nivel global. Futuras investigaciones deberían contemplar entrenamientos con </w:t>
+      </w:r>
+      <w:proofErr w:type="spellStart"/>
+      <w:r>
+        <w:rPr>
+          <w:rFonts w:ascii="Liberation Sans" w:eastAsia="Liberation Sans" w:hAnsi="Liberation Sans" w:cs="Liberation Sans"/>
+          <w:lang w:val="es-AR"/>
+        </w:rPr>
+        <w:t>datasets</w:t>
+      </w:r>
+      <w:proofErr w:type="spellEnd"/>
+      <w:r>
+        <w:rPr>
+          <w:rFonts w:ascii="Liberation Sans" w:eastAsia="Liberation Sans" w:hAnsi="Liberation Sans" w:cs="Liberation Sans"/>
+          <w:lang w:val="es-AR"/>
+        </w:rPr>
+        <w:t xml:space="preserve"> más amplios, del orden de millones de descripciones, para evaluar mejoras potenciales en rendimiento y robustez del modelo.</w:t>
       </w:r>
     </w:p>
     <w:p>
@@ -24338,7 +27394,7 @@
           <w:lang w:val="es-AR"/>
         </w:rPr>
       </w:pPr>
-      <w:bookmarkStart w:id="40" w:name="_Toc202095187"/>
+      <w:bookmarkStart w:id="40" w:name="_Toc202122295"/>
       <w:r>
         <w:rPr>
           <w:lang w:val="es-AR"/>
@@ -24372,14 +27428,22 @@
           <w:lang w:val="es-AR"/>
         </w:rPr>
       </w:pPr>
-      <w:bookmarkStart w:id="41" w:name="_Toc202095188"/>
+      <w:bookmarkStart w:id="41" w:name="_Toc202122296"/>
       <w:r>
         <w:rPr>
           <w:lang w:val="es-AR"/>
         </w:rPr>
-        <w:t>Soluciones híbridas combinando ML y LLMs</w:t>
+        <w:t xml:space="preserve">Soluciones híbridas combinando ML y </w:t>
+      </w:r>
+      <w:proofErr w:type="spellStart"/>
+      <w:r>
+        <w:rPr>
+          <w:lang w:val="es-AR"/>
+        </w:rPr>
+        <w:t>LLMs</w:t>
       </w:r>
       <w:bookmarkEnd w:id="41"/>
+      <w:proofErr w:type="spellEnd"/>
     </w:p>
     <w:p>
       <w:pPr>
@@ -24412,6 +27476,7 @@
         </w:rPr>
         <w:t xml:space="preserve">achine </w:t>
       </w:r>
+      <w:proofErr w:type="spellStart"/>
       <w:r>
         <w:rPr>
           <w:rFonts w:ascii="Liberation Sans" w:eastAsia="Liberation Sans" w:hAnsi="Liberation Sans" w:cs="Liberation Sans"/>
@@ -24424,7 +27489,31 @@
           <w:rFonts w:ascii="Liberation Sans" w:eastAsia="Liberation Sans" w:hAnsi="Liberation Sans" w:cs="Liberation Sans"/>
           <w:lang w:val="es-AR"/>
         </w:rPr>
-        <w:t>earning (ML) con grandes modelos de lenguaje (LLMs) puede ofrecer resultados superiores y mayor flexibilidad operativa. Por tanto, futuras investigaciones deberían explorar modelos híbridos, donde un LLM actúe como una etapa de refinamiento o verificación posterior al modelo supervisado.</w:t>
+        <w:t>earning</w:t>
+      </w:r>
+      <w:proofErr w:type="spellEnd"/>
+      <w:r>
+        <w:rPr>
+          <w:rFonts w:ascii="Liberation Sans" w:eastAsia="Liberation Sans" w:hAnsi="Liberation Sans" w:cs="Liberation Sans"/>
+          <w:lang w:val="es-AR"/>
+        </w:rPr>
+        <w:t xml:space="preserve"> (ML) con grandes modelos de lenguaje (</w:t>
+      </w:r>
+      <w:proofErr w:type="spellStart"/>
+      <w:r>
+        <w:rPr>
+          <w:rFonts w:ascii="Liberation Sans" w:eastAsia="Liberation Sans" w:hAnsi="Liberation Sans" w:cs="Liberation Sans"/>
+          <w:lang w:val="es-AR"/>
+        </w:rPr>
+        <w:t>LLMs</w:t>
+      </w:r>
+      <w:proofErr w:type="spellEnd"/>
+      <w:r>
+        <w:rPr>
+          <w:rFonts w:ascii="Liberation Sans" w:eastAsia="Liberation Sans" w:hAnsi="Liberation Sans" w:cs="Liberation Sans"/>
+          <w:lang w:val="es-AR"/>
+        </w:rPr>
+        <w:t>) puede ofrecer resultados superiores y mayor flexibilidad operativa. Por tanto, futuras investigaciones deberían explorar modelos híbridos, donde un LLM actúe como una etapa de refinamiento o verificación posterior al modelo supervisado.</w:t>
       </w:r>
     </w:p>
     <w:p>
@@ -24434,7 +27523,7 @@
           <w:lang w:val="es-AR"/>
         </w:rPr>
       </w:pPr>
-      <w:bookmarkStart w:id="42" w:name="_Toc202095189"/>
+      <w:bookmarkStart w:id="42" w:name="_Toc202122297"/>
       <w:r>
         <w:lastRenderedPageBreak/>
         <w:t>Conclusiones</w:t>
@@ -24523,7 +27612,23 @@
           <w:rFonts w:ascii="Liberation Sans" w:eastAsia="Liberation Sans" w:hAnsi="Liberation Sans" w:cs="Liberation Sans"/>
           <w:lang w:val="es-AR"/>
         </w:rPr>
-        <w:t xml:space="preserve"> El modelo optimizado mediante fine-tuning total alcanzó una precisión superior al 80% en predicciones Top-5, </w:t>
+        <w:t xml:space="preserve"> El modelo optimizado mediante fine-</w:t>
+      </w:r>
+      <w:proofErr w:type="spellStart"/>
+      <w:r>
+        <w:rPr>
+          <w:rFonts w:ascii="Liberation Sans" w:eastAsia="Liberation Sans" w:hAnsi="Liberation Sans" w:cs="Liberation Sans"/>
+          <w:lang w:val="es-AR"/>
+        </w:rPr>
+        <w:t>tuning</w:t>
+      </w:r>
+      <w:proofErr w:type="spellEnd"/>
+      <w:r>
+        <w:rPr>
+          <w:rFonts w:ascii="Liberation Sans" w:eastAsia="Liberation Sans" w:hAnsi="Liberation Sans" w:cs="Liberation Sans"/>
+          <w:lang w:val="es-AR"/>
+        </w:rPr>
+        <w:t xml:space="preserve"> total alcanzó una precisión superior al 80% en predicciones Top-5, </w:t>
       </w:r>
       <w:r>
         <w:rPr>
@@ -24589,7 +27694,55 @@
           <w:rFonts w:ascii="Liberation Sans" w:eastAsia="Liberation Sans" w:hAnsi="Liberation Sans" w:cs="Liberation Sans"/>
           <w:lang w:val="es-AR"/>
         </w:rPr>
-        <w:t xml:space="preserve"> Se observó que el fine-tuning total presentó un rendimiento superior tanto respecto al transfer learning parcial como al transfer learning sin ajuste de capas. Esto justifica un enfoque de ajuste fino completo en situaciones donde la calidad de clasificación es crítica.</w:t>
+        <w:t xml:space="preserve"> Se observó que el fine-</w:t>
+      </w:r>
+      <w:proofErr w:type="spellStart"/>
+      <w:r>
+        <w:rPr>
+          <w:rFonts w:ascii="Liberation Sans" w:eastAsia="Liberation Sans" w:hAnsi="Liberation Sans" w:cs="Liberation Sans"/>
+          <w:lang w:val="es-AR"/>
+        </w:rPr>
+        <w:t>tuning</w:t>
+      </w:r>
+      <w:proofErr w:type="spellEnd"/>
+      <w:r>
+        <w:rPr>
+          <w:rFonts w:ascii="Liberation Sans" w:eastAsia="Liberation Sans" w:hAnsi="Liberation Sans" w:cs="Liberation Sans"/>
+          <w:lang w:val="es-AR"/>
+        </w:rPr>
+        <w:t xml:space="preserve"> total presentó un rendimiento superior tanto respecto al transfer </w:t>
+      </w:r>
+      <w:proofErr w:type="spellStart"/>
+      <w:r>
+        <w:rPr>
+          <w:rFonts w:ascii="Liberation Sans" w:eastAsia="Liberation Sans" w:hAnsi="Liberation Sans" w:cs="Liberation Sans"/>
+          <w:lang w:val="es-AR"/>
+        </w:rPr>
+        <w:t>learning</w:t>
+      </w:r>
+      <w:proofErr w:type="spellEnd"/>
+      <w:r>
+        <w:rPr>
+          <w:rFonts w:ascii="Liberation Sans" w:eastAsia="Liberation Sans" w:hAnsi="Liberation Sans" w:cs="Liberation Sans"/>
+          <w:lang w:val="es-AR"/>
+        </w:rPr>
+        <w:t xml:space="preserve"> parcial como al transfer </w:t>
+      </w:r>
+      <w:proofErr w:type="spellStart"/>
+      <w:r>
+        <w:rPr>
+          <w:rFonts w:ascii="Liberation Sans" w:eastAsia="Liberation Sans" w:hAnsi="Liberation Sans" w:cs="Liberation Sans"/>
+          <w:lang w:val="es-AR"/>
+        </w:rPr>
+        <w:t>learning</w:t>
+      </w:r>
+      <w:proofErr w:type="spellEnd"/>
+      <w:r>
+        <w:rPr>
+          <w:rFonts w:ascii="Liberation Sans" w:eastAsia="Liberation Sans" w:hAnsi="Liberation Sans" w:cs="Liberation Sans"/>
+          <w:lang w:val="es-AR"/>
+        </w:rPr>
+        <w:t xml:space="preserve"> sin ajuste de capas. Esto justifica un enfoque de ajuste fino completo en situaciones donde la calidad de clasificación es crítica.</w:t>
       </w:r>
     </w:p>
     <w:p>
@@ -24641,7 +27794,7 @@
         <w:t>En resumen, los resultados obtenidos confirman la factibilidad técnica y operativa de implementar soluciones basadas en NLP avanzado para la clasificación de mercaderías, destacando su potencial para reducir costos, errores operativos y mejorar la eficiencia general del comercio internacional.</w:t>
       </w:r>
     </w:p>
-    <w:bookmarkStart w:id="43" w:name="_Toc202095190" w:displacedByCustomXml="next"/>
+    <w:bookmarkStart w:id="43" w:name="_Toc202122298" w:displacedByCustomXml="next"/>
     <w:sdt>
       <w:sdtPr>
         <w:rPr>
@@ -24667,6 +27820,7 @@
               <w:lang w:val="en-GB"/>
             </w:rPr>
           </w:pPr>
+          <w:proofErr w:type="spellStart"/>
           <w:r>
             <w:rPr>
               <w:lang w:val="en-GB"/>
@@ -24674,6 +27828,7 @@
             <w:t>Bibliografía</w:t>
           </w:r>
           <w:bookmarkEnd w:id="43"/>
+          <w:proofErr w:type="spellEnd"/>
         </w:p>
         <w:sdt>
           <w:sdtPr>
